--- a/DOCUMENTACION RESIDENCIA v1.docx
+++ b/DOCUMENTACION RESIDENCIA v1.docx
@@ -1197,14 +1197,7 @@
                                       <w:rFonts w:ascii="Arial" w:eastAsia="Arial" w:hAnsi="Arial" w:cs="Arial"/>
                                       <w:color w:val="000000"/>
                                     </w:rPr>
-                                    <w:t xml:space="preserve">Leicy </w:t>
-                                  </w:r>
-                                  <w:r>
-                                    <w:rPr>
-                                      <w:rFonts w:ascii="Arial" w:eastAsia="Arial" w:hAnsi="Arial" w:cs="Arial"/>
-                                      <w:color w:val="000000"/>
-                                    </w:rPr>
-                                    <w:t>Cordova Herrera</w:t>
+                                    <w:t>Leicy Cordova Herrera</w:t>
                                   </w:r>
                                 </w:p>
                               </w:txbxContent>
@@ -1768,14 +1761,7 @@
                                 <w:rFonts w:ascii="Arial" w:eastAsia="Arial" w:hAnsi="Arial" w:cs="Arial"/>
                                 <w:color w:val="000000"/>
                               </w:rPr>
-                              <w:t xml:space="preserve">Leicy </w:t>
-                            </w:r>
-                            <w:r>
-                              <w:rPr>
-                                <w:rFonts w:ascii="Arial" w:eastAsia="Arial" w:hAnsi="Arial" w:cs="Arial"/>
-                                <w:color w:val="000000"/>
-                              </w:rPr>
-                              <w:t>Cordova Herrera</w:t>
+                              <w:t>Leicy Cordova Herrera</w:t>
                             </w:r>
                           </w:p>
                         </w:txbxContent>
@@ -9897,6 +9883,140 @@
                   </pic:nvPicPr>
                   <pic:blipFill>
                     <a:blip r:embed="rId19">
+                      <a:extLst>
+                        <a:ext uri="{28A0092B-C50C-407E-A947-70E740481C1C}">
+                          <a14:useLocalDpi xmlns:a14="http://schemas.microsoft.com/office/drawing/2010/main" val="0"/>
+                        </a:ext>
+                      </a:extLst>
+                    </a:blip>
+                    <a:stretch>
+                      <a:fillRect/>
+                    </a:stretch>
+                  </pic:blipFill>
+                  <pic:spPr>
+                    <a:xfrm>
+                      <a:off x="0" y="0"/>
+                      <a:ext cx="5612130" cy="2446655"/>
+                    </a:xfrm>
+                    <a:prstGeom prst="rect">
+                      <a:avLst/>
+                    </a:prstGeom>
+                  </pic:spPr>
+                </pic:pic>
+              </a:graphicData>
+            </a:graphic>
+          </wp:inline>
+        </w:drawing>
+      </w:r>
+    </w:p>
+    <w:p>
+      <w:pPr>
+        <w:spacing w:before="480" w:after="120" w:line="360" w:lineRule="auto"/>
+        <w:jc w:val="both"/>
+        <w:rPr>
+          <w:rFonts w:ascii="Times New Roman" w:eastAsia="Times New Roman" w:hAnsi="Times New Roman" w:cs="Times New Roman"/>
+          <w:b/>
+          <w:sz w:val="24"/>
+          <w:szCs w:val="24"/>
+        </w:rPr>
+      </w:pPr>
+      <w:r>
+        <w:rPr>
+          <w:rFonts w:ascii="Times New Roman" w:eastAsia="Times New Roman" w:hAnsi="Times New Roman" w:cs="Times New Roman"/>
+          <w:b/>
+          <w:sz w:val="24"/>
+          <w:szCs w:val="24"/>
+        </w:rPr>
+        <w:lastRenderedPageBreak/>
+        <w:t>Compras</w:t>
+      </w:r>
+    </w:p>
+    <w:p>
+      <w:pPr>
+        <w:spacing w:before="480" w:after="120" w:line="360" w:lineRule="auto"/>
+        <w:jc w:val="both"/>
+        <w:rPr>
+          <w:rFonts w:ascii="Times New Roman" w:eastAsia="Times New Roman" w:hAnsi="Times New Roman" w:cs="Times New Roman"/>
+          <w:b/>
+          <w:sz w:val="24"/>
+          <w:szCs w:val="24"/>
+        </w:rPr>
+      </w:pPr>
+      <w:r>
+        <w:rPr>
+          <w:rFonts w:ascii="Times New Roman" w:eastAsia="Times New Roman" w:hAnsi="Times New Roman" w:cs="Times New Roman"/>
+          <w:b/>
+          <w:noProof/>
+          <w:sz w:val="24"/>
+          <w:szCs w:val="24"/>
+        </w:rPr>
+        <w:drawing>
+          <wp:inline distT="0" distB="0" distL="0" distR="0" wp14:anchorId="4004676F" wp14:editId="1CB70160">
+            <wp:extent cx="5612130" cy="2446655"/>
+            <wp:effectExtent l="0" t="0" r="0" b="0"/>
+            <wp:docPr id="29" name="Imagen 29"/>
+            <wp:cNvGraphicFramePr>
+              <a:graphicFrameLocks xmlns:a="http://schemas.openxmlformats.org/drawingml/2006/main" noChangeAspect="1"/>
+            </wp:cNvGraphicFramePr>
+            <a:graphic xmlns:a="http://schemas.openxmlformats.org/drawingml/2006/main">
+              <a:graphicData uri="http://schemas.openxmlformats.org/drawingml/2006/picture">
+                <pic:pic xmlns:pic="http://schemas.openxmlformats.org/drawingml/2006/picture">
+                  <pic:nvPicPr>
+                    <pic:cNvPr id="29" name="Imagen 29"/>
+                    <pic:cNvPicPr/>
+                  </pic:nvPicPr>
+                  <pic:blipFill>
+                    <a:blip r:embed="rId20">
+                      <a:extLst>
+                        <a:ext uri="{28A0092B-C50C-407E-A947-70E740481C1C}">
+                          <a14:useLocalDpi xmlns:a14="http://schemas.microsoft.com/office/drawing/2010/main" val="0"/>
+                        </a:ext>
+                      </a:extLst>
+                    </a:blip>
+                    <a:stretch>
+                      <a:fillRect/>
+                    </a:stretch>
+                  </pic:blipFill>
+                  <pic:spPr>
+                    <a:xfrm>
+                      <a:off x="0" y="0"/>
+                      <a:ext cx="5612130" cy="2446655"/>
+                    </a:xfrm>
+                    <a:prstGeom prst="rect">
+                      <a:avLst/>
+                    </a:prstGeom>
+                  </pic:spPr>
+                </pic:pic>
+              </a:graphicData>
+            </a:graphic>
+          </wp:inline>
+        </w:drawing>
+      </w:r>
+      <w:r>
+        <w:rPr>
+          <w:rFonts w:ascii="Times New Roman" w:eastAsia="Times New Roman" w:hAnsi="Times New Roman" w:cs="Times New Roman"/>
+          <w:b/>
+          <w:noProof/>
+          <w:sz w:val="24"/>
+          <w:szCs w:val="24"/>
+        </w:rPr>
+        <w:drawing>
+          <wp:inline distT="0" distB="0" distL="0" distR="0" wp14:anchorId="3C443096" wp14:editId="33BC71DA">
+            <wp:extent cx="5612130" cy="2446655"/>
+            <wp:effectExtent l="0" t="0" r="0" b="0"/>
+            <wp:docPr id="30" name="Imagen 30"/>
+            <wp:cNvGraphicFramePr>
+              <a:graphicFrameLocks xmlns:a="http://schemas.openxmlformats.org/drawingml/2006/main" noChangeAspect="1"/>
+            </wp:cNvGraphicFramePr>
+            <a:graphic xmlns:a="http://schemas.openxmlformats.org/drawingml/2006/main">
+              <a:graphicData uri="http://schemas.openxmlformats.org/drawingml/2006/picture">
+                <pic:pic xmlns:pic="http://schemas.openxmlformats.org/drawingml/2006/picture">
+                  <pic:nvPicPr>
+                    <pic:cNvPr id="30" name="Imagen 30"/>
+                    <pic:cNvPicPr/>
+                  </pic:nvPicPr>
+                  <pic:blipFill>
+                    <a:blip r:embed="rId21">
                       <a:extLst>
                         <a:ext uri="{28A0092B-C50C-407E-A947-70E740481C1C}">
                           <a14:useLocalDpi xmlns:a14="http://schemas.microsoft.com/office/drawing/2010/main" val="0"/>

--- a/DOCUMENTACION RESIDENCIA v1.docx
+++ b/DOCUMENTACION RESIDENCIA v1.docx
@@ -428,31 +428,34 @@
           <w:sz w:val="24"/>
           <w:szCs w:val="24"/>
         </w:rPr>
-        <w:t xml:space="preserve"> de </w:t>
-      </w:r>
-      <w:proofErr w:type="gramStart"/>
-      <w:r>
-        <w:rPr>
-          <w:rFonts w:ascii="Arial" w:eastAsia="Arial" w:hAnsi="Arial" w:cs="Arial"/>
+        <w:t xml:space="preserve"> de Septiembre del 2020.</w:t>
+      </w:r>
+    </w:p>
+    <w:p>
+      <w:pPr>
+        <w:rPr>
+          <w:rFonts w:ascii="Times New Roman" w:eastAsia="Times New Roman" w:hAnsi="Times New Roman" w:cs="Times New Roman"/>
+          <w:b/>
           <w:color w:val="000000"/>
           <w:sz w:val="24"/>
           <w:szCs w:val="24"/>
         </w:rPr>
-        <w:t>Septiembre</w:t>
-      </w:r>
-      <w:proofErr w:type="gramEnd"/>
-      <w:r>
-        <w:rPr>
-          <w:rFonts w:ascii="Arial" w:eastAsia="Arial" w:hAnsi="Arial" w:cs="Arial"/>
+      </w:pPr>
+      <w:r>
+        <w:br w:type="page"/>
+      </w:r>
+    </w:p>
+    <w:p>
+      <w:pPr>
+        <w:rPr>
+          <w:rFonts w:ascii="Times New Roman" w:eastAsia="Times New Roman" w:hAnsi="Times New Roman" w:cs="Times New Roman"/>
+          <w:b/>
           <w:color w:val="000000"/>
           <w:sz w:val="24"/>
           <w:szCs w:val="24"/>
         </w:rPr>
-        <w:t xml:space="preserve"> del 2020.</w:t>
-      </w:r>
-    </w:p>
-    <w:p>
-      <w:pPr>
+      </w:pPr>
+      <w:r>
         <w:rPr>
           <w:rFonts w:ascii="Times New Roman" w:eastAsia="Times New Roman" w:hAnsi="Times New Roman" w:cs="Times New Roman"/>
           <w:b/>
@@ -460,22 +463,9 @@
           <w:sz w:val="24"/>
           <w:szCs w:val="24"/>
         </w:rPr>
-      </w:pPr>
-      <w:r>
-        <w:br w:type="page"/>
-      </w:r>
-    </w:p>
-    <w:p>
-      <w:pPr>
-        <w:spacing w:before="480" w:after="120" w:line="360" w:lineRule="auto"/>
-        <w:jc w:val="both"/>
-        <w:rPr>
-          <w:rFonts w:ascii="Times New Roman" w:eastAsia="Times New Roman" w:hAnsi="Times New Roman" w:cs="Times New Roman"/>
-          <w:b/>
-          <w:sz w:val="24"/>
-          <w:szCs w:val="24"/>
-        </w:rPr>
-      </w:pPr>
+        <w:lastRenderedPageBreak/>
+        <w:t xml:space="preserve">CAPITULO I: </w:t>
+      </w:r>
       <w:r>
         <w:rPr>
           <w:rFonts w:ascii="Times New Roman" w:eastAsia="Times New Roman" w:hAnsi="Times New Roman" w:cs="Times New Roman"/>
@@ -484,10 +474,11 @@
           <w:sz w:val="24"/>
           <w:szCs w:val="24"/>
         </w:rPr>
-        <w:lastRenderedPageBreak/>
-        <w:t>1. GENERALIDADES DE LA INSTITUCIÓN</w:t>
-      </w:r>
-      <w:r>
+        <w:t>MARCO CONTEXTUAL</w:t>
+      </w:r>
+    </w:p>
+    <w:p>
+      <w:pPr>
         <w:rPr>
           <w:rFonts w:ascii="Times New Roman" w:eastAsia="Times New Roman" w:hAnsi="Times New Roman" w:cs="Times New Roman"/>
           <w:b/>
@@ -495,6 +486,55 @@
           <w:sz w:val="24"/>
           <w:szCs w:val="24"/>
         </w:rPr>
+      </w:pPr>
+      <w:r>
+        <w:rPr>
+          <w:rFonts w:ascii="Times New Roman" w:eastAsia="Times New Roman" w:hAnsi="Times New Roman" w:cs="Times New Roman"/>
+          <w:b/>
+          <w:color w:val="000000"/>
+          <w:sz w:val="24"/>
+          <w:szCs w:val="24"/>
+        </w:rPr>
+        <w:t>1.</w:t>
+      </w:r>
+      <w:r>
+        <w:rPr>
+          <w:rFonts w:ascii="Times New Roman" w:eastAsia="Times New Roman" w:hAnsi="Times New Roman" w:cs="Times New Roman"/>
+          <w:b/>
+          <w:color w:val="000000"/>
+          <w:sz w:val="24"/>
+          <w:szCs w:val="24"/>
+        </w:rPr>
+        <w:t>1</w:t>
+      </w:r>
+      <w:r>
+        <w:rPr>
+          <w:rFonts w:ascii="Times New Roman" w:eastAsia="Times New Roman" w:hAnsi="Times New Roman" w:cs="Times New Roman"/>
+          <w:b/>
+          <w:color w:val="000000"/>
+          <w:sz w:val="24"/>
+          <w:szCs w:val="24"/>
+        </w:rPr>
+        <w:t xml:space="preserve"> GENERALIDADES DE LA </w:t>
+      </w:r>
+      <w:r>
+        <w:rPr>
+          <w:rFonts w:ascii="Times New Roman" w:eastAsia="Times New Roman" w:hAnsi="Times New Roman" w:cs="Times New Roman"/>
+          <w:b/>
+          <w:color w:val="000000"/>
+          <w:sz w:val="24"/>
+          <w:szCs w:val="24"/>
+        </w:rPr>
+        <w:t>EMPRESA</w:t>
+      </w:r>
+      <w:r>
+        <w:rPr>
+          <w:rFonts w:ascii="Times New Roman" w:eastAsia="Times New Roman" w:hAnsi="Times New Roman" w:cs="Times New Roman"/>
+          <w:b/>
+          <w:color w:val="000000"/>
+          <w:sz w:val="24"/>
+          <w:szCs w:val="24"/>
+        </w:rPr>
         <w:tab/>
       </w:r>
     </w:p>
@@ -517,7 +557,37 @@
           <w:sz w:val="24"/>
           <w:szCs w:val="24"/>
         </w:rPr>
-        <w:t>1.1 Nombre de la Institución</w:t>
+        <w:t>1.1</w:t>
+      </w:r>
+      <w:r>
+        <w:rPr>
+          <w:rFonts w:ascii="Times New Roman" w:eastAsia="Times New Roman" w:hAnsi="Times New Roman" w:cs="Times New Roman"/>
+          <w:b/>
+          <w:color w:val="000000"/>
+          <w:sz w:val="24"/>
+          <w:szCs w:val="24"/>
+        </w:rPr>
+        <w:t>.1</w:t>
+      </w:r>
+      <w:r>
+        <w:rPr>
+          <w:rFonts w:ascii="Times New Roman" w:eastAsia="Times New Roman" w:hAnsi="Times New Roman" w:cs="Times New Roman"/>
+          <w:b/>
+          <w:color w:val="000000"/>
+          <w:sz w:val="24"/>
+          <w:szCs w:val="24"/>
+        </w:rPr>
+        <w:t xml:space="preserve"> Nombre de la </w:t>
+      </w:r>
+      <w:r>
+        <w:rPr>
+          <w:rFonts w:ascii="Times New Roman" w:eastAsia="Times New Roman" w:hAnsi="Times New Roman" w:cs="Times New Roman"/>
+          <w:b/>
+          <w:color w:val="000000"/>
+          <w:sz w:val="24"/>
+          <w:szCs w:val="24"/>
+        </w:rPr>
+        <w:t>empresa</w:t>
       </w:r>
     </w:p>
     <w:p>
@@ -562,7 +632,7 @@
           <w:sz w:val="24"/>
           <w:szCs w:val="24"/>
         </w:rPr>
-        <w:t>1.2 Giro de la Institución</w:t>
+        <w:t>1.</w:t>
       </w:r>
       <w:r>
         <w:rPr>
@@ -572,6 +642,36 @@
           <w:sz w:val="24"/>
           <w:szCs w:val="24"/>
         </w:rPr>
+        <w:t>1.</w:t>
+      </w:r>
+      <w:r>
+        <w:rPr>
+          <w:rFonts w:ascii="Times New Roman" w:eastAsia="Times New Roman" w:hAnsi="Times New Roman" w:cs="Times New Roman"/>
+          <w:b/>
+          <w:color w:val="000000"/>
+          <w:sz w:val="24"/>
+          <w:szCs w:val="24"/>
+        </w:rPr>
+        <w:t xml:space="preserve">2 Giro de la </w:t>
+      </w:r>
+      <w:r>
+        <w:rPr>
+          <w:rFonts w:ascii="Times New Roman" w:eastAsia="Times New Roman" w:hAnsi="Times New Roman" w:cs="Times New Roman"/>
+          <w:b/>
+          <w:color w:val="000000"/>
+          <w:sz w:val="24"/>
+          <w:szCs w:val="24"/>
+        </w:rPr>
+        <w:t>empresa</w:t>
+      </w:r>
+      <w:r>
+        <w:rPr>
+          <w:rFonts w:ascii="Times New Roman" w:eastAsia="Times New Roman" w:hAnsi="Times New Roman" w:cs="Times New Roman"/>
+          <w:b/>
+          <w:color w:val="000000"/>
+          <w:sz w:val="24"/>
+          <w:szCs w:val="24"/>
+        </w:rPr>
         <w:tab/>
       </w:r>
     </w:p>
@@ -631,7 +731,27 @@
           <w:sz w:val="24"/>
           <w:szCs w:val="24"/>
         </w:rPr>
-        <w:t>1.3 Dirección (Croquis de ubicación)</w:t>
+        <w:t>1.</w:t>
+      </w:r>
+      <w:r>
+        <w:rPr>
+          <w:rFonts w:ascii="Times New Roman" w:eastAsia="Times New Roman" w:hAnsi="Times New Roman" w:cs="Times New Roman"/>
+          <w:b/>
+          <w:color w:val="000000"/>
+          <w:sz w:val="24"/>
+          <w:szCs w:val="24"/>
+        </w:rPr>
+        <w:t>1.</w:t>
+      </w:r>
+      <w:r>
+        <w:rPr>
+          <w:rFonts w:ascii="Times New Roman" w:eastAsia="Times New Roman" w:hAnsi="Times New Roman" w:cs="Times New Roman"/>
+          <w:b/>
+          <w:color w:val="000000"/>
+          <w:sz w:val="24"/>
+          <w:szCs w:val="24"/>
+        </w:rPr>
+        <w:t>3 Dirección (Croquis de ubicación)</w:t>
       </w:r>
     </w:p>
     <w:p>
@@ -787,7 +907,37 @@
           <w:szCs w:val="24"/>
         </w:rPr>
         <w:lastRenderedPageBreak/>
-        <w:t>1.4 Organigrama general de la Institución.</w:t>
+        <w:t>1.</w:t>
+      </w:r>
+      <w:r>
+        <w:rPr>
+          <w:rFonts w:ascii="Times New Roman" w:eastAsia="Times New Roman" w:hAnsi="Times New Roman" w:cs="Times New Roman"/>
+          <w:b/>
+          <w:color w:val="000000"/>
+          <w:sz w:val="24"/>
+          <w:szCs w:val="24"/>
+        </w:rPr>
+        <w:t>1.</w:t>
+      </w:r>
+      <w:r>
+        <w:rPr>
+          <w:rFonts w:ascii="Times New Roman" w:eastAsia="Times New Roman" w:hAnsi="Times New Roman" w:cs="Times New Roman"/>
+          <w:b/>
+          <w:color w:val="000000"/>
+          <w:sz w:val="24"/>
+          <w:szCs w:val="24"/>
+        </w:rPr>
+        <w:t xml:space="preserve">4 Organigrama general de la </w:t>
+      </w:r>
+      <w:r>
+        <w:rPr>
+          <w:rFonts w:ascii="Times New Roman" w:eastAsia="Times New Roman" w:hAnsi="Times New Roman" w:cs="Times New Roman"/>
+          <w:b/>
+          <w:color w:val="000000"/>
+          <w:sz w:val="24"/>
+          <w:szCs w:val="24"/>
+        </w:rPr>
+        <w:t>empresa</w:t>
       </w:r>
     </w:p>
     <w:p>
@@ -2015,7 +2165,27 @@
           <w:szCs w:val="24"/>
         </w:rPr>
         <w:lastRenderedPageBreak/>
-        <w:t xml:space="preserve">1.5 Organigrama </w:t>
+        <w:t>1.</w:t>
+      </w:r>
+      <w:r>
+        <w:rPr>
+          <w:rFonts w:ascii="Times New Roman" w:eastAsia="Times New Roman" w:hAnsi="Times New Roman" w:cs="Times New Roman"/>
+          <w:b/>
+          <w:color w:val="000000"/>
+          <w:sz w:val="24"/>
+          <w:szCs w:val="24"/>
+        </w:rPr>
+        <w:t>1.</w:t>
+      </w:r>
+      <w:r>
+        <w:rPr>
+          <w:rFonts w:ascii="Times New Roman" w:eastAsia="Times New Roman" w:hAnsi="Times New Roman" w:cs="Times New Roman"/>
+          <w:b/>
+          <w:color w:val="000000"/>
+          <w:sz w:val="24"/>
+          <w:szCs w:val="24"/>
+        </w:rPr>
+        <w:t xml:space="preserve">5 Organigrama </w:t>
       </w:r>
       <w:r>
         <w:rPr>
@@ -2074,7 +2244,7 @@
           <w:sz w:val="24"/>
           <w:szCs w:val="24"/>
         </w:rPr>
-        <w:t>1.6 Breve descripción de los procesos de la Institución  </w:t>
+        <w:t>1.</w:t>
       </w:r>
       <w:r>
         <w:rPr>
@@ -2084,40 +2254,102 @@
           <w:sz w:val="24"/>
           <w:szCs w:val="24"/>
         </w:rPr>
+        <w:t>1.</w:t>
+      </w:r>
+      <w:r>
+        <w:rPr>
+          <w:rFonts w:ascii="Times New Roman" w:eastAsia="Times New Roman" w:hAnsi="Times New Roman" w:cs="Times New Roman"/>
+          <w:b/>
+          <w:color w:val="000000"/>
+          <w:sz w:val="24"/>
+          <w:szCs w:val="24"/>
+        </w:rPr>
+        <w:t xml:space="preserve">6 Breve descripción de los procesos de la </w:t>
+      </w:r>
+      <w:r>
+        <w:rPr>
+          <w:rFonts w:ascii="Times New Roman" w:eastAsia="Times New Roman" w:hAnsi="Times New Roman" w:cs="Times New Roman"/>
+          <w:b/>
+          <w:color w:val="000000"/>
+          <w:sz w:val="24"/>
+          <w:szCs w:val="24"/>
+        </w:rPr>
+        <w:t>empresa</w:t>
+      </w:r>
+    </w:p>
+    <w:p>
+      <w:pPr>
+        <w:jc w:val="both"/>
+        <w:rPr>
+          <w:rFonts w:ascii="Times New Roman" w:eastAsia="Times New Roman" w:hAnsi="Times New Roman" w:cs="Times New Roman"/>
+          <w:sz w:val="24"/>
+          <w:szCs w:val="24"/>
+        </w:rPr>
+      </w:pPr>
+      <w:r>
+        <w:rPr>
+          <w:rFonts w:ascii="Times New Roman" w:eastAsia="Times New Roman" w:hAnsi="Times New Roman" w:cs="Times New Roman"/>
+          <w:sz w:val="24"/>
+          <w:szCs w:val="24"/>
+        </w:rPr>
+        <w:t>Adquisición de medicamentos y demás insumos para la salud. Recepción, registro, manejo, almacenamiento, control de existencia, surtido, monitoreo de las condiciones físicas de temperatura y humedad relativa, fechas de caducidad, venta de medicamentos y demás insumos para salud, control y venta de antibióticos.</w:t>
+      </w:r>
+    </w:p>
+    <w:p>
+      <w:pPr>
+        <w:jc w:val="both"/>
+        <w:rPr>
+          <w:rFonts w:ascii="Times New Roman" w:eastAsia="Times New Roman" w:hAnsi="Times New Roman" w:cs="Times New Roman"/>
+          <w:sz w:val="24"/>
+          <w:szCs w:val="24"/>
+        </w:rPr>
+      </w:pPr>
+    </w:p>
+    <w:p>
+      <w:pPr>
+        <w:spacing w:after="240" w:line="360" w:lineRule="auto"/>
+        <w:rPr>
+          <w:rFonts w:ascii="Times New Roman" w:eastAsia="Times New Roman" w:hAnsi="Times New Roman" w:cs="Times New Roman"/>
+          <w:b/>
+          <w:sz w:val="24"/>
+          <w:szCs w:val="24"/>
+        </w:rPr>
+      </w:pPr>
+      <w:r>
+        <w:rPr>
+          <w:rFonts w:ascii="Times New Roman" w:eastAsia="Times New Roman" w:hAnsi="Times New Roman" w:cs="Times New Roman"/>
+          <w:b/>
+          <w:color w:val="000000"/>
+          <w:sz w:val="24"/>
+          <w:szCs w:val="24"/>
+        </w:rPr>
+        <w:t>1.</w:t>
+      </w:r>
+      <w:r>
+        <w:rPr>
+          <w:rFonts w:ascii="Times New Roman" w:eastAsia="Times New Roman" w:hAnsi="Times New Roman" w:cs="Times New Roman"/>
+          <w:b/>
+          <w:color w:val="000000"/>
+          <w:sz w:val="24"/>
+          <w:szCs w:val="24"/>
+        </w:rPr>
+        <w:t>2. GENERALIDADES DEL PROYECTO</w:t>
+      </w:r>
+      <w:r>
+        <w:rPr>
+          <w:rFonts w:ascii="Times New Roman" w:eastAsia="Times New Roman" w:hAnsi="Times New Roman" w:cs="Times New Roman"/>
+          <w:b/>
+          <w:color w:val="000000"/>
+          <w:sz w:val="24"/>
+          <w:szCs w:val="24"/>
+        </w:rPr>
         <w:tab/>
       </w:r>
     </w:p>
     <w:p>
       <w:pPr>
-        <w:jc w:val="both"/>
-        <w:rPr>
-          <w:rFonts w:ascii="Times New Roman" w:eastAsia="Times New Roman" w:hAnsi="Times New Roman" w:cs="Times New Roman"/>
-          <w:sz w:val="24"/>
-          <w:szCs w:val="24"/>
-        </w:rPr>
-      </w:pPr>
-      <w:r>
-        <w:rPr>
-          <w:rFonts w:ascii="Times New Roman" w:eastAsia="Times New Roman" w:hAnsi="Times New Roman" w:cs="Times New Roman"/>
-          <w:sz w:val="24"/>
-          <w:szCs w:val="24"/>
-        </w:rPr>
-        <w:t>Adquisición de medicamentos y demás insumos para la salud. Recepción, registro, manejo, almacenamiento, control de existencia, surtido, monitoreo de las condiciones físicas de temperatura y humedad relativa, fechas de caducidad, venta de medicamentos y demás insumos para salud, control y venta de antibióticos.</w:t>
-      </w:r>
-    </w:p>
-    <w:p>
-      <w:pPr>
-        <w:jc w:val="both"/>
-        <w:rPr>
-          <w:rFonts w:ascii="Times New Roman" w:eastAsia="Times New Roman" w:hAnsi="Times New Roman" w:cs="Times New Roman"/>
-          <w:sz w:val="24"/>
-          <w:szCs w:val="24"/>
-        </w:rPr>
-      </w:pPr>
-    </w:p>
-    <w:p>
-      <w:pPr>
-        <w:spacing w:after="240" w:line="360" w:lineRule="auto"/>
+        <w:spacing w:before="360" w:after="80" w:line="360" w:lineRule="auto"/>
+        <w:jc w:val="both"/>
         <w:rPr>
           <w:rFonts w:ascii="Times New Roman" w:eastAsia="Times New Roman" w:hAnsi="Times New Roman" w:cs="Times New Roman"/>
           <w:b/>
@@ -2133,7 +2365,7 @@
           <w:sz w:val="24"/>
           <w:szCs w:val="24"/>
         </w:rPr>
-        <w:t>2. GENERALIDADES DEL PROYECTO</w:t>
+        <w:t>1.</w:t>
       </w:r>
       <w:r>
         <w:rPr>
@@ -2143,7 +2375,45 @@
           <w:sz w:val="24"/>
           <w:szCs w:val="24"/>
         </w:rPr>
-        <w:tab/>
+        <w:t>2.1 Nombre del proyecto</w:t>
+      </w:r>
+    </w:p>
+    <w:p>
+      <w:pPr>
+        <w:spacing w:after="0" w:line="360" w:lineRule="auto"/>
+        <w:jc w:val="both"/>
+        <w:rPr>
+          <w:rFonts w:ascii="Times New Roman" w:eastAsia="Times New Roman" w:hAnsi="Times New Roman" w:cs="Times New Roman"/>
+          <w:b/>
+          <w:sz w:val="24"/>
+          <w:szCs w:val="24"/>
+        </w:rPr>
+      </w:pPr>
+      <w:r>
+        <w:rPr>
+          <w:rFonts w:ascii="Times New Roman" w:eastAsia="Times New Roman" w:hAnsi="Times New Roman" w:cs="Times New Roman"/>
+          <w:sz w:val="24"/>
+          <w:szCs w:val="24"/>
+        </w:rPr>
+        <w:t>Sistema de punto de venta y e-</w:t>
+      </w:r>
+      <w:proofErr w:type="spellStart"/>
+      <w:r>
+        <w:rPr>
+          <w:rFonts w:ascii="Times New Roman" w:eastAsia="Times New Roman" w:hAnsi="Times New Roman" w:cs="Times New Roman"/>
+          <w:sz w:val="24"/>
+          <w:szCs w:val="24"/>
+        </w:rPr>
+        <w:t>commerce</w:t>
+      </w:r>
+      <w:proofErr w:type="spellEnd"/>
+      <w:r>
+        <w:rPr>
+          <w:rFonts w:ascii="Times New Roman" w:eastAsia="Times New Roman" w:hAnsi="Times New Roman" w:cs="Times New Roman"/>
+          <w:sz w:val="24"/>
+          <w:szCs w:val="24"/>
+        </w:rPr>
+        <w:t xml:space="preserve"> para las sucursales de Farmacias Gi S.A. de C.V, en Zimatlán de Álvarez, Oaxaca.</w:t>
       </w:r>
     </w:p>
     <w:p>
@@ -2165,58 +2435,8 @@
           <w:sz w:val="24"/>
           <w:szCs w:val="24"/>
         </w:rPr>
-        <w:t>2.1 Nombre del proyecto</w:t>
-      </w:r>
-    </w:p>
-    <w:p>
-      <w:pPr>
-        <w:spacing w:after="0" w:line="360" w:lineRule="auto"/>
-        <w:jc w:val="both"/>
-        <w:rPr>
-          <w:rFonts w:ascii="Times New Roman" w:eastAsia="Times New Roman" w:hAnsi="Times New Roman" w:cs="Times New Roman"/>
-          <w:b/>
-          <w:sz w:val="24"/>
-          <w:szCs w:val="24"/>
-        </w:rPr>
-      </w:pPr>
-      <w:r>
-        <w:rPr>
-          <w:rFonts w:ascii="Times New Roman" w:eastAsia="Times New Roman" w:hAnsi="Times New Roman" w:cs="Times New Roman"/>
-          <w:sz w:val="24"/>
-          <w:szCs w:val="24"/>
-        </w:rPr>
-        <w:t>Sistema de punto de venta y e-</w:t>
-      </w:r>
-      <w:proofErr w:type="spellStart"/>
-      <w:r>
-        <w:rPr>
-          <w:rFonts w:ascii="Times New Roman" w:eastAsia="Times New Roman" w:hAnsi="Times New Roman" w:cs="Times New Roman"/>
-          <w:sz w:val="24"/>
-          <w:szCs w:val="24"/>
-        </w:rPr>
-        <w:t>commerce</w:t>
-      </w:r>
-      <w:proofErr w:type="spellEnd"/>
-      <w:r>
-        <w:rPr>
-          <w:rFonts w:ascii="Times New Roman" w:eastAsia="Times New Roman" w:hAnsi="Times New Roman" w:cs="Times New Roman"/>
-          <w:sz w:val="24"/>
-          <w:szCs w:val="24"/>
-        </w:rPr>
-        <w:t xml:space="preserve"> para las sucursales de Farmacias Gi S.A. de C.V, en Zimatlán de Álvarez, Oaxaca.</w:t>
-      </w:r>
-    </w:p>
-    <w:p>
-      <w:pPr>
-        <w:spacing w:before="360" w:after="80" w:line="360" w:lineRule="auto"/>
-        <w:jc w:val="both"/>
-        <w:rPr>
-          <w:rFonts w:ascii="Times New Roman" w:eastAsia="Times New Roman" w:hAnsi="Times New Roman" w:cs="Times New Roman"/>
-          <w:b/>
-          <w:sz w:val="24"/>
-          <w:szCs w:val="24"/>
-        </w:rPr>
-      </w:pPr>
+        <w:t>1.</w:t>
+      </w:r>
       <w:r>
         <w:rPr>
           <w:rFonts w:ascii="Times New Roman" w:eastAsia="Times New Roman" w:hAnsi="Times New Roman" w:cs="Times New Roman"/>
@@ -2252,25 +2472,7 @@
           <w:sz w:val="24"/>
           <w:szCs w:val="24"/>
         </w:rPr>
-        <w:t xml:space="preserve">Farmacias Gi es una farmacia que además de vender medicamentos (de patentes y genéricos) vende material de curación, rebotica (productos hecho a base de plantas), perfumería, departamento de bebés, papelería, venta </w:t>
-      </w:r>
-      <w:proofErr w:type="gramStart"/>
-      <w:r>
-        <w:rPr>
-          <w:rFonts w:ascii="Times New Roman" w:eastAsia="Times New Roman" w:hAnsi="Times New Roman" w:cs="Times New Roman"/>
-          <w:sz w:val="24"/>
-          <w:szCs w:val="24"/>
-        </w:rPr>
-        <w:t>libre(</w:t>
-      </w:r>
-      <w:proofErr w:type="gramEnd"/>
-      <w:r>
-        <w:rPr>
-          <w:rFonts w:ascii="Times New Roman" w:eastAsia="Times New Roman" w:hAnsi="Times New Roman" w:cs="Times New Roman"/>
-          <w:sz w:val="24"/>
-          <w:szCs w:val="24"/>
-        </w:rPr>
-        <w:t xml:space="preserve">golosinas, </w:t>
+        <w:t xml:space="preserve">Farmacias Gi es una farmacia que además de vender medicamentos (de patentes y genéricos) vende material de curación, rebotica (productos hecho a base de plantas), perfumería, departamento de bebés, papelería, venta libre(golosinas, </w:t>
       </w:r>
       <w:proofErr w:type="spellStart"/>
       <w:r>
@@ -2390,25 +2592,7 @@
           <w:sz w:val="24"/>
           <w:szCs w:val="24"/>
         </w:rPr>
-        <w:t xml:space="preserve">El sistema de punto de venta no indica con anticipación cuando un producto </w:t>
-      </w:r>
-      <w:proofErr w:type="gramStart"/>
-      <w:r>
-        <w:rPr>
-          <w:rFonts w:ascii="Times New Roman" w:eastAsia="Times New Roman" w:hAnsi="Times New Roman" w:cs="Times New Roman"/>
-          <w:sz w:val="24"/>
-          <w:szCs w:val="24"/>
-        </w:rPr>
-        <w:t>está  por</w:t>
-      </w:r>
-      <w:proofErr w:type="gramEnd"/>
-      <w:r>
-        <w:rPr>
-          <w:rFonts w:ascii="Times New Roman" w:eastAsia="Times New Roman" w:hAnsi="Times New Roman" w:cs="Times New Roman"/>
-          <w:sz w:val="24"/>
-          <w:szCs w:val="24"/>
-        </w:rPr>
-        <w:t xml:space="preserve"> agotarse sólo informa cuando ya se agotó. Por eso, periódicamente se realiza un recuento del inventario de forma manual para saber qué productos están por acabarse. Este proceso conlleva un tiempo de duración de 1 a 2 días y se hace cada mes.</w:t>
+        <w:t>El sistema de punto de venta no indica con anticipación cuando un producto está  por agotarse sólo informa cuando ya se agotó. Por eso, periódicamente se realiza un recuento del inventario de forma manual para saber qué productos están por acabarse. Este proceso conlleva un tiempo de duración de 1 a 2 días y se hace cada mes.</w:t>
       </w:r>
     </w:p>
     <w:p>
@@ -2467,16 +2651,14 @@
         </w:rPr>
         <w:t xml:space="preserve">El costo del producto no se guarda en el sistema. Para calcular el margen de ganancias, es necesario revisar las notas de compra para obtener la diferencia y saber cuánto se va a ganar. Este proceso es ineficiente y al ser realizado de forma manual está sujeto a errores en los </w:t>
       </w:r>
-      <w:proofErr w:type="gramStart"/>
-      <w:r>
-        <w:rPr>
-          <w:rFonts w:ascii="Times New Roman" w:eastAsia="Times New Roman" w:hAnsi="Times New Roman" w:cs="Times New Roman"/>
-          <w:sz w:val="24"/>
-          <w:szCs w:val="24"/>
-        </w:rPr>
-        <w:t>cálculos .</w:t>
-      </w:r>
-      <w:proofErr w:type="gramEnd"/>
+      <w:r>
+        <w:rPr>
+          <w:rFonts w:ascii="Times New Roman" w:eastAsia="Times New Roman" w:hAnsi="Times New Roman" w:cs="Times New Roman"/>
+          <w:sz w:val="24"/>
+          <w:szCs w:val="24"/>
+        </w:rPr>
+        <w:t>cálculos.</w:t>
+      </w:r>
     </w:p>
     <w:p>
       <w:pPr>
@@ -2536,6 +2718,16 @@
           <w:sz w:val="24"/>
           <w:szCs w:val="24"/>
         </w:rPr>
+        <w:t>1.</w:t>
+      </w:r>
+      <w:r>
+        <w:rPr>
+          <w:rFonts w:ascii="Times New Roman" w:eastAsia="Times New Roman" w:hAnsi="Times New Roman" w:cs="Times New Roman"/>
+          <w:b/>
+          <w:color w:val="000000"/>
+          <w:sz w:val="24"/>
+          <w:szCs w:val="24"/>
+        </w:rPr>
         <w:t>2.3 Objetivos</w:t>
       </w:r>
       <w:r>
@@ -2568,6 +2760,16 @@
           <w:sz w:val="24"/>
           <w:szCs w:val="24"/>
         </w:rPr>
+        <w:t>1.</w:t>
+      </w:r>
+      <w:r>
+        <w:rPr>
+          <w:rFonts w:ascii="Times New Roman" w:eastAsia="Times New Roman" w:hAnsi="Times New Roman" w:cs="Times New Roman"/>
+          <w:b/>
+          <w:color w:val="000000"/>
+          <w:sz w:val="24"/>
+          <w:szCs w:val="24"/>
+        </w:rPr>
         <w:t>2.3.1 Objetivo general</w:t>
       </w:r>
       <w:r>
@@ -2630,6 +2832,16 @@
           <w:szCs w:val="24"/>
         </w:rPr>
       </w:pPr>
+      <w:r>
+        <w:rPr>
+          <w:rFonts w:ascii="Times New Roman" w:eastAsia="Times New Roman" w:hAnsi="Times New Roman" w:cs="Times New Roman"/>
+          <w:b/>
+          <w:color w:val="000000"/>
+          <w:sz w:val="24"/>
+          <w:szCs w:val="24"/>
+        </w:rPr>
+        <w:t>1.</w:t>
+      </w:r>
       <w:r>
         <w:rPr>
           <w:rFonts w:ascii="Times New Roman" w:eastAsia="Times New Roman" w:hAnsi="Times New Roman" w:cs="Times New Roman"/>
@@ -2827,6 +3039,16 @@
           <w:szCs w:val="24"/>
         </w:rPr>
         <w:lastRenderedPageBreak/>
+        <w:t>1.</w:t>
+      </w:r>
+      <w:r>
+        <w:rPr>
+          <w:rFonts w:ascii="Times New Roman" w:eastAsia="Times New Roman" w:hAnsi="Times New Roman" w:cs="Times New Roman"/>
+          <w:b/>
+          <w:color w:val="000000"/>
+          <w:sz w:val="24"/>
+          <w:szCs w:val="24"/>
+        </w:rPr>
         <w:t>2.4 Justificación</w:t>
       </w:r>
     </w:p>
@@ -2846,25 +3068,7 @@
           <w:sz w:val="24"/>
           <w:szCs w:val="24"/>
         </w:rPr>
-        <w:t xml:space="preserve">Se propone el desarrollo de un sistema de punto de </w:t>
-      </w:r>
-      <w:proofErr w:type="gramStart"/>
-      <w:r>
-        <w:rPr>
-          <w:rFonts w:ascii="Times New Roman" w:eastAsia="Times New Roman" w:hAnsi="Times New Roman" w:cs="Times New Roman"/>
-          <w:sz w:val="24"/>
-          <w:szCs w:val="24"/>
-        </w:rPr>
-        <w:t>venta  para</w:t>
-      </w:r>
-      <w:proofErr w:type="gramEnd"/>
-      <w:r>
-        <w:rPr>
-          <w:rFonts w:ascii="Times New Roman" w:eastAsia="Times New Roman" w:hAnsi="Times New Roman" w:cs="Times New Roman"/>
-          <w:sz w:val="24"/>
-          <w:szCs w:val="24"/>
-        </w:rPr>
-        <w:t xml:space="preserve"> que administre los procesos de entrada y salida de los productos, porque los procesos que se realizan manualmente son ineficientes y el sistema actual no cuenta con las funcionalidades suficientes para llevarlas a cabo. Este sistema realizará los procesos que actualmente se hacen de forma manual y beneficiará a la empresa debido a que el tiempo de duración de los procesos será menor.</w:t>
+        <w:t>Se propone el desarrollo de un sistema de punto de venta  para que administre los procesos de entrada y salida de los productos, porque los procesos que se realizan manualmente son ineficientes y el sistema actual no cuenta con las funcionalidades suficientes para llevarlas a cabo. Este sistema realizará los procesos que actualmente se hacen de forma manual y beneficiará a la empresa debido a que el tiempo de duración de los procesos será menor.</w:t>
       </w:r>
     </w:p>
     <w:p>
@@ -2883,25 +3087,7 @@
           <w:sz w:val="24"/>
           <w:szCs w:val="24"/>
         </w:rPr>
-        <w:t xml:space="preserve">El sistema de punto de venta presentará un módulo de venta. Este deberá estar restringido para evitar que un empleado pueda realizar ventas desde la sesión del empleado en turno porque actualmente es posible debido a que una vez que inicia sesión no caduca. Esto se mejorará solicitando un código único al empleado que procesa la venta y así se le pueda responsabilizar. </w:t>
-      </w:r>
-      <w:proofErr w:type="gramStart"/>
-      <w:r>
-        <w:rPr>
-          <w:rFonts w:ascii="Times New Roman" w:eastAsia="Times New Roman" w:hAnsi="Times New Roman" w:cs="Times New Roman"/>
-          <w:sz w:val="24"/>
-          <w:szCs w:val="24"/>
-        </w:rPr>
-        <w:t>Además</w:t>
-      </w:r>
-      <w:proofErr w:type="gramEnd"/>
-      <w:r>
-        <w:rPr>
-          <w:rFonts w:ascii="Times New Roman" w:eastAsia="Times New Roman" w:hAnsi="Times New Roman" w:cs="Times New Roman"/>
-          <w:sz w:val="24"/>
-          <w:szCs w:val="24"/>
-        </w:rPr>
-        <w:t xml:space="preserve"> se le asignará un rol y permisos adecuados. Esto beneficiará a los empleados de la empresa permitiendo que realicen sus cortes diarios de manera rápida y fácil y al dueño permitirle tener un control de las ventas diarias.</w:t>
+        <w:t>El sistema de punto de venta presentará un módulo de venta. Este deberá estar restringido para evitar que un empleado pueda realizar ventas desde la sesión del empleado en turno porque actualmente es posible debido a que una vez que inicia sesión no caduca. Esto se mejorará solicitando un código único al empleado que procesa la venta y así se le pueda responsabilizar. Además se le asignará un rol y permisos adecuados. Esto beneficiará a los empleados de la empresa permitiendo que realicen sus cortes diarios de manera rápida y fácil y al dueño permitirle tener un control de las ventas diarias.</w:t>
       </w:r>
     </w:p>
     <w:p>
@@ -2920,25 +3106,7 @@
           <w:sz w:val="24"/>
           <w:szCs w:val="24"/>
         </w:rPr>
-        <w:t xml:space="preserve">El sistema de punto de venta tendrá un apartado para manejar un inventario intermedio, mismo que registrará una lista de clientes con línea de crédito, los productos que el cliente adquiere y la fecha. Una vez agregado el producto al inventario intermedio se descuenta del </w:t>
-      </w:r>
-      <w:proofErr w:type="gramStart"/>
-      <w:r>
-        <w:rPr>
-          <w:rFonts w:ascii="Times New Roman" w:eastAsia="Times New Roman" w:hAnsi="Times New Roman" w:cs="Times New Roman"/>
-          <w:sz w:val="24"/>
-          <w:szCs w:val="24"/>
-        </w:rPr>
-        <w:t>sistema</w:t>
-      </w:r>
-      <w:proofErr w:type="gramEnd"/>
-      <w:r>
-        <w:rPr>
-          <w:rFonts w:ascii="Times New Roman" w:eastAsia="Times New Roman" w:hAnsi="Times New Roman" w:cs="Times New Roman"/>
-          <w:sz w:val="24"/>
-          <w:szCs w:val="24"/>
-        </w:rPr>
-        <w:t xml:space="preserve"> pero sin haber pasado todavía al proceso de venta, porque al no estar físicamente el producto, se genera un conflicto entre lo que se tiene y lo que el sistema muestra. Esto beneficiará a la empresa de manera que haya un manejo claro de lo que se está haciendo con la salida de los productos.</w:t>
+        <w:t>El sistema de punto de venta tendrá un apartado para manejar un inventario intermedio, mismo que registrará una lista de clientes con línea de crédito, los productos que el cliente adquiere y la fecha. Una vez agregado el producto al inventario intermedio se descuenta del sistema pero sin haber pasado todavía al proceso de venta, porque al no estar físicamente el producto, se genera un conflicto entre lo que se tiene y lo que el sistema muestra. Esto beneficiará a la empresa de manera que haya un manejo claro de lo que se está haciendo con la salida de los productos.</w:t>
       </w:r>
     </w:p>
     <w:p>
@@ -3032,25 +3200,7 @@
           <w:sz w:val="24"/>
           <w:szCs w:val="24"/>
         </w:rPr>
-        <w:t xml:space="preserve">El sistema de control de inventarios también tendrá la funcionalidad de administrar la compra-venta de productos, para que se pueda llevar un control de las inversiones, ganancias y pérdidas en el costo y precio de los productos porque la manera en que se hace actualmente es de forma manual y el tiempo </w:t>
-      </w:r>
-      <w:proofErr w:type="gramStart"/>
-      <w:r>
-        <w:rPr>
-          <w:rFonts w:ascii="Times New Roman" w:eastAsia="Times New Roman" w:hAnsi="Times New Roman" w:cs="Times New Roman"/>
-          <w:sz w:val="24"/>
-          <w:szCs w:val="24"/>
-        </w:rPr>
-        <w:t>en  realizar</w:t>
-      </w:r>
-      <w:proofErr w:type="gramEnd"/>
-      <w:r>
-        <w:rPr>
-          <w:rFonts w:ascii="Times New Roman" w:eastAsia="Times New Roman" w:hAnsi="Times New Roman" w:cs="Times New Roman"/>
-          <w:sz w:val="24"/>
-          <w:szCs w:val="24"/>
-        </w:rPr>
-        <w:t xml:space="preserve"> dicho proceso es de uno a dos días, es decir, es tardado. Para hacer esto, el sistema calculará de manera automática el margen de ganancias entre la compra y venta. Estas funcionalidades beneficiarán al dueño de la empresa porque así se tendrá un mejor criterio en la toma de decisiones en la compra de los productos.</w:t>
+        <w:t>El sistema de control de inventarios también tendrá la funcionalidad de administrar la compra-venta de productos, para que se pueda llevar un control de las inversiones, ganancias y pérdidas en el costo y precio de los productos porque la manera en que se hace actualmente es de forma manual y el tiempo en  realizar dicho proceso es de uno a dos días, es decir, es tardado. Para hacer esto, el sistema calculará de manera automática el margen de ganancias entre la compra y venta. Estas funcionalidades beneficiarán al dueño de la empresa porque así se tendrá un mejor criterio en la toma de decisiones en la compra de los productos.</w:t>
       </w:r>
     </w:p>
     <w:p>
@@ -3069,43 +3219,7 @@
           <w:sz w:val="24"/>
           <w:szCs w:val="24"/>
         </w:rPr>
-        <w:t xml:space="preserve">Además, el sistema de control de inventarios notificará qué productos están por </w:t>
-      </w:r>
-      <w:proofErr w:type="gramStart"/>
-      <w:r>
-        <w:rPr>
-          <w:rFonts w:ascii="Times New Roman" w:eastAsia="Times New Roman" w:hAnsi="Times New Roman" w:cs="Times New Roman"/>
-          <w:sz w:val="24"/>
-          <w:szCs w:val="24"/>
-        </w:rPr>
-        <w:t>caducar  indicando</w:t>
-      </w:r>
-      <w:proofErr w:type="gramEnd"/>
-      <w:r>
-        <w:rPr>
-          <w:rFonts w:ascii="Times New Roman" w:eastAsia="Times New Roman" w:hAnsi="Times New Roman" w:cs="Times New Roman"/>
-          <w:sz w:val="24"/>
-          <w:szCs w:val="24"/>
-        </w:rPr>
-        <w:t xml:space="preserve"> cantidad, nombre, fecha de caducidad para monitorear los productos porque al no controlar esa parte de manera constante se encuentran productos caducados, lo que ocasiona una pérdida para la empresa. En </w:t>
-      </w:r>
-      <w:proofErr w:type="gramStart"/>
-      <w:r>
-        <w:rPr>
-          <w:rFonts w:ascii="Times New Roman" w:eastAsia="Times New Roman" w:hAnsi="Times New Roman" w:cs="Times New Roman"/>
-          <w:sz w:val="24"/>
-          <w:szCs w:val="24"/>
-        </w:rPr>
-        <w:t>cambio</w:t>
-      </w:r>
-      <w:proofErr w:type="gramEnd"/>
-      <w:r>
-        <w:rPr>
-          <w:rFonts w:ascii="Times New Roman" w:eastAsia="Times New Roman" w:hAnsi="Times New Roman" w:cs="Times New Roman"/>
-          <w:sz w:val="24"/>
-          <w:szCs w:val="24"/>
-        </w:rPr>
-        <w:t xml:space="preserve"> </w:t>
+        <w:t xml:space="preserve">Además, el sistema de control de inventarios notificará qué productos están por caducar  indicando cantidad, nombre, fecha de caducidad para monitorear los productos porque al no controlar esa parte de manera constante se encuentran productos caducados, lo que ocasiona una pérdida para la empresa. En cambio </w:t>
       </w:r>
       <w:proofErr w:type="spellStart"/>
       <w:r>
@@ -3162,16 +3276,14 @@
         </w:rPr>
         <w:t xml:space="preserve"> para ofrecer otra forma de venta a través de internet porque las personas de la tercera edad o discapacitadas, les es difícil o imposible tener que ir hasta la sucursal para comprar algún producto que necesitan. Esto se logrará al realizar las entregas de los productos a domicilio, beneficiando directamente a los clientes al </w:t>
       </w:r>
-      <w:proofErr w:type="gramStart"/>
-      <w:r>
-        <w:rPr>
-          <w:rFonts w:ascii="Times New Roman" w:eastAsia="Times New Roman" w:hAnsi="Times New Roman" w:cs="Times New Roman"/>
-          <w:sz w:val="24"/>
-          <w:szCs w:val="24"/>
-        </w:rPr>
-        <w:t>ofrecerles  facilidad</w:t>
-      </w:r>
-      <w:proofErr w:type="gramEnd"/>
+      <w:r>
+        <w:rPr>
+          <w:rFonts w:ascii="Times New Roman" w:eastAsia="Times New Roman" w:hAnsi="Times New Roman" w:cs="Times New Roman"/>
+          <w:sz w:val="24"/>
+          <w:szCs w:val="24"/>
+        </w:rPr>
+        <w:t>ofrecerles facilidad</w:t>
+      </w:r>
       <w:r>
         <w:rPr>
           <w:rFonts w:ascii="Times New Roman" w:eastAsia="Times New Roman" w:hAnsi="Times New Roman" w:cs="Times New Roman"/>
@@ -3250,6 +3362,16 @@
           <w:szCs w:val="24"/>
         </w:rPr>
       </w:pPr>
+      <w:r>
+        <w:rPr>
+          <w:rFonts w:ascii="Times New Roman" w:eastAsia="Times New Roman" w:hAnsi="Times New Roman" w:cs="Times New Roman"/>
+          <w:b/>
+          <w:color w:val="000000"/>
+          <w:sz w:val="24"/>
+          <w:szCs w:val="24"/>
+        </w:rPr>
+        <w:t>1.</w:t>
+      </w:r>
       <w:r>
         <w:rPr>
           <w:rFonts w:ascii="Times New Roman" w:eastAsia="Times New Roman" w:hAnsi="Times New Roman" w:cs="Times New Roman"/>
@@ -3355,6 +3477,16 @@
           <w:sz w:val="24"/>
           <w:szCs w:val="24"/>
         </w:rPr>
+        <w:t>1.</w:t>
+      </w:r>
+      <w:r>
+        <w:rPr>
+          <w:rFonts w:ascii="Times New Roman" w:eastAsia="Times New Roman" w:hAnsi="Times New Roman" w:cs="Times New Roman"/>
+          <w:b/>
+          <w:color w:val="000000"/>
+          <w:sz w:val="24"/>
+          <w:szCs w:val="24"/>
+        </w:rPr>
         <w:t>2.5.2 Limitaciones</w:t>
       </w:r>
       <w:r>
@@ -3491,25 +3623,7 @@
           <w:sz w:val="24"/>
           <w:szCs w:val="24"/>
         </w:rPr>
-        <w:t xml:space="preserve"> solo </w:t>
-      </w:r>
-      <w:proofErr w:type="gramStart"/>
-      <w:r>
-        <w:rPr>
-          <w:rFonts w:ascii="Times New Roman" w:eastAsia="Times New Roman" w:hAnsi="Times New Roman" w:cs="Times New Roman"/>
-          <w:sz w:val="24"/>
-          <w:szCs w:val="24"/>
-        </w:rPr>
-        <w:t>aceptará  dos</w:t>
-      </w:r>
-      <w:proofErr w:type="gramEnd"/>
-      <w:r>
-        <w:rPr>
-          <w:rFonts w:ascii="Times New Roman" w:eastAsia="Times New Roman" w:hAnsi="Times New Roman" w:cs="Times New Roman"/>
-          <w:sz w:val="24"/>
-          <w:szCs w:val="24"/>
-        </w:rPr>
-        <w:t xml:space="preserve"> métodos de pagos: por medio de </w:t>
+        <w:t xml:space="preserve"> solo aceptará  dos métodos de pagos: por medio de </w:t>
       </w:r>
       <w:proofErr w:type="spellStart"/>
       <w:r>
@@ -3596,6 +3710,16 @@
           <w:szCs w:val="24"/>
         </w:rPr>
         <w:lastRenderedPageBreak/>
+        <w:t>1.</w:t>
+      </w:r>
+      <w:r>
+        <w:rPr>
+          <w:rFonts w:ascii="Times New Roman" w:eastAsia="Times New Roman" w:hAnsi="Times New Roman" w:cs="Times New Roman"/>
+          <w:b/>
+          <w:color w:val="000000"/>
+          <w:sz w:val="24"/>
+          <w:szCs w:val="24"/>
+        </w:rPr>
         <w:t xml:space="preserve">2.6 </w:t>
       </w:r>
       <w:r>
@@ -3648,50 +3772,6 @@
           <w:szCs w:val="24"/>
         </w:rPr>
       </w:pPr>
-      <w:r>
-        <w:rPr>
-          <w:rFonts w:ascii="Times New Roman" w:eastAsia="Times New Roman" w:hAnsi="Times New Roman" w:cs="Times New Roman"/>
-          <w:b/>
-          <w:noProof/>
-          <w:sz w:val="24"/>
-          <w:szCs w:val="24"/>
-        </w:rPr>
-        <w:drawing>
-          <wp:inline distT="114300" distB="114300" distL="114300" distR="114300" wp14:anchorId="0C3E1E86" wp14:editId="0C3E1E87">
-            <wp:extent cx="5612130" cy="6616700"/>
-            <wp:effectExtent l="0" t="0" r="0" b="0"/>
-            <wp:docPr id="12" name="image3.png"/>
-            <wp:cNvGraphicFramePr/>
-            <a:graphic xmlns:a="http://schemas.openxmlformats.org/drawingml/2006/main">
-              <a:graphicData uri="http://schemas.openxmlformats.org/drawingml/2006/picture">
-                <pic:pic xmlns:pic="http://schemas.openxmlformats.org/drawingml/2006/picture">
-                  <pic:nvPicPr>
-                    <pic:cNvPr id="0" name="image3.png"/>
-                    <pic:cNvPicPr preferRelativeResize="0"/>
-                  </pic:nvPicPr>
-                  <pic:blipFill>
-                    <a:blip r:embed="rId10"/>
-                    <a:srcRect/>
-                    <a:stretch>
-                      <a:fillRect/>
-                    </a:stretch>
-                  </pic:blipFill>
-                  <pic:spPr>
-                    <a:xfrm>
-                      <a:off x="0" y="0"/>
-                      <a:ext cx="5612130" cy="6616700"/>
-                    </a:xfrm>
-                    <a:prstGeom prst="rect">
-                      <a:avLst/>
-                    </a:prstGeom>
-                    <a:ln/>
-                  </pic:spPr>
-                </pic:pic>
-              </a:graphicData>
-            </a:graphic>
-          </wp:inline>
-        </w:drawing>
-      </w:r>
     </w:p>
     <w:p>
       <w:pPr>
@@ -3723,219 +3803,140 @@
           <w:szCs w:val="24"/>
         </w:rPr>
       </w:pPr>
-      <w:r>
-        <w:rPr>
-          <w:rFonts w:ascii="Times New Roman" w:eastAsia="Times New Roman" w:hAnsi="Times New Roman" w:cs="Times New Roman"/>
-          <w:b/>
-          <w:noProof/>
+    </w:p>
+    <w:p>
+      <w:pPr>
+        <w:spacing w:after="0" w:line="360" w:lineRule="auto"/>
+        <w:rPr>
+          <w:rFonts w:ascii="Times New Roman" w:eastAsia="Times New Roman" w:hAnsi="Times New Roman" w:cs="Times New Roman"/>
+          <w:b/>
+          <w:sz w:val="24"/>
+          <w:szCs w:val="24"/>
+        </w:rPr>
+      </w:pPr>
+      <w:r>
+        <w:rPr>
+          <w:rFonts w:ascii="Times New Roman" w:eastAsia="Times New Roman" w:hAnsi="Times New Roman" w:cs="Times New Roman"/>
+          <w:sz w:val="24"/>
+          <w:szCs w:val="24"/>
+        </w:rPr>
+        <w:t>Figura 4. Cronograma de actividades parte 2</w:t>
+      </w:r>
+    </w:p>
+    <w:p>
+      <w:pPr>
+        <w:spacing w:after="0" w:line="360" w:lineRule="auto"/>
+        <w:jc w:val="both"/>
+        <w:rPr>
+          <w:rFonts w:ascii="Times New Roman" w:eastAsia="Times New Roman" w:hAnsi="Times New Roman" w:cs="Times New Roman"/>
+          <w:b/>
+          <w:sz w:val="24"/>
+          <w:szCs w:val="24"/>
+        </w:rPr>
+      </w:pPr>
+    </w:p>
+    <w:p>
+      <w:pPr>
+        <w:spacing w:after="0" w:line="360" w:lineRule="auto"/>
+        <w:rPr>
+          <w:rFonts w:ascii="Times New Roman" w:eastAsia="Times New Roman" w:hAnsi="Times New Roman" w:cs="Times New Roman"/>
+          <w:b/>
+          <w:sz w:val="24"/>
+          <w:szCs w:val="24"/>
+        </w:rPr>
+      </w:pPr>
+      <w:r>
+        <w:rPr>
+          <w:rFonts w:ascii="Times New Roman" w:eastAsia="Times New Roman" w:hAnsi="Times New Roman" w:cs="Times New Roman"/>
+          <w:sz w:val="24"/>
+          <w:szCs w:val="24"/>
+        </w:rPr>
+        <w:t>Figura 5. Cronograma de actividades parte 3</w:t>
+      </w:r>
+    </w:p>
+    <w:p>
+      <w:pPr>
+        <w:spacing w:after="0" w:line="360" w:lineRule="auto"/>
+        <w:jc w:val="both"/>
+        <w:rPr>
+          <w:rFonts w:ascii="Times New Roman" w:eastAsia="Times New Roman" w:hAnsi="Times New Roman" w:cs="Times New Roman"/>
+          <w:b/>
+          <w:sz w:val="24"/>
+          <w:szCs w:val="24"/>
+        </w:rPr>
+      </w:pPr>
+    </w:p>
+    <w:p>
+      <w:pPr>
+        <w:spacing w:after="0" w:line="360" w:lineRule="auto"/>
+        <w:jc w:val="both"/>
+        <w:rPr>
+          <w:rFonts w:ascii="Times New Roman" w:eastAsia="Times New Roman" w:hAnsi="Times New Roman" w:cs="Times New Roman"/>
+          <w:b/>
+          <w:sz w:val="24"/>
+          <w:szCs w:val="24"/>
+        </w:rPr>
+      </w:pPr>
+    </w:p>
+    <w:p>
+      <w:pPr>
+        <w:spacing w:after="0" w:line="360" w:lineRule="auto"/>
+        <w:jc w:val="both"/>
+        <w:rPr>
+          <w:rFonts w:ascii="Times New Roman" w:eastAsia="Times New Roman" w:hAnsi="Times New Roman" w:cs="Times New Roman"/>
+          <w:b/>
+          <w:sz w:val="24"/>
+          <w:szCs w:val="24"/>
+        </w:rPr>
+      </w:pPr>
+    </w:p>
+    <w:p>
+      <w:pPr>
+        <w:spacing w:after="0" w:line="360" w:lineRule="auto"/>
+        <w:jc w:val="both"/>
+        <w:rPr>
+          <w:rFonts w:ascii="Times New Roman" w:eastAsia="Times New Roman" w:hAnsi="Times New Roman" w:cs="Times New Roman"/>
+          <w:b/>
+          <w:sz w:val="24"/>
+          <w:szCs w:val="24"/>
+        </w:rPr>
+      </w:pPr>
+    </w:p>
+    <w:p>
+      <w:pPr>
+        <w:spacing w:before="360" w:after="80" w:line="360" w:lineRule="auto"/>
+        <w:jc w:val="both"/>
+        <w:rPr>
+          <w:rFonts w:ascii="Times New Roman" w:eastAsia="Times New Roman" w:hAnsi="Times New Roman" w:cs="Times New Roman"/>
+          <w:sz w:val="24"/>
+          <w:szCs w:val="24"/>
+        </w:rPr>
+      </w:pPr>
+      <w:r>
+        <w:br w:type="page"/>
+      </w:r>
+    </w:p>
+    <w:p>
+      <w:pPr>
+        <w:spacing w:before="360" w:after="80" w:line="360" w:lineRule="auto"/>
+        <w:jc w:val="both"/>
+        <w:rPr>
+          <w:rFonts w:ascii="Times New Roman" w:eastAsia="Times New Roman" w:hAnsi="Times New Roman" w:cs="Times New Roman"/>
+          <w:sz w:val="24"/>
+          <w:szCs w:val="24"/>
+        </w:rPr>
+      </w:pPr>
+      <w:r>
+        <w:rPr>
+          <w:rFonts w:ascii="Times New Roman" w:eastAsia="Times New Roman" w:hAnsi="Times New Roman" w:cs="Times New Roman"/>
+          <w:b/>
+          <w:color w:val="000000"/>
           <w:sz w:val="24"/>
           <w:szCs w:val="24"/>
         </w:rPr>
         <w:lastRenderedPageBreak/>
-        <w:drawing>
-          <wp:inline distT="114300" distB="114300" distL="114300" distR="114300" wp14:anchorId="0C3E1E88" wp14:editId="0C3E1E89">
-            <wp:extent cx="5610225" cy="4229100"/>
-            <wp:effectExtent l="0" t="0" r="0" b="0"/>
-            <wp:docPr id="9" name="image1.png"/>
-            <wp:cNvGraphicFramePr/>
-            <a:graphic xmlns:a="http://schemas.openxmlformats.org/drawingml/2006/main">
-              <a:graphicData uri="http://schemas.openxmlformats.org/drawingml/2006/picture">
-                <pic:pic xmlns:pic="http://schemas.openxmlformats.org/drawingml/2006/picture">
-                  <pic:nvPicPr>
-                    <pic:cNvPr id="0" name="image1.png"/>
-                    <pic:cNvPicPr preferRelativeResize="0"/>
-                  </pic:nvPicPr>
-                  <pic:blipFill>
-                    <a:blip r:embed="rId11"/>
-                    <a:srcRect/>
-                    <a:stretch>
-                      <a:fillRect/>
-                    </a:stretch>
-                  </pic:blipFill>
-                  <pic:spPr>
-                    <a:xfrm>
-                      <a:off x="0" y="0"/>
-                      <a:ext cx="5610225" cy="4229100"/>
-                    </a:xfrm>
-                    <a:prstGeom prst="rect">
-                      <a:avLst/>
-                    </a:prstGeom>
-                    <a:ln/>
-                  </pic:spPr>
-                </pic:pic>
-              </a:graphicData>
-            </a:graphic>
-          </wp:inline>
-        </w:drawing>
-      </w:r>
-    </w:p>
-    <w:p>
-      <w:pPr>
-        <w:spacing w:after="0" w:line="360" w:lineRule="auto"/>
-        <w:rPr>
-          <w:rFonts w:ascii="Times New Roman" w:eastAsia="Times New Roman" w:hAnsi="Times New Roman" w:cs="Times New Roman"/>
-          <w:b/>
-          <w:sz w:val="24"/>
-          <w:szCs w:val="24"/>
-        </w:rPr>
-      </w:pPr>
-      <w:r>
-        <w:rPr>
-          <w:rFonts w:ascii="Times New Roman" w:eastAsia="Times New Roman" w:hAnsi="Times New Roman" w:cs="Times New Roman"/>
-          <w:sz w:val="24"/>
-          <w:szCs w:val="24"/>
-        </w:rPr>
-        <w:t>Figura 4. Cronograma de actividades parte 2</w:t>
-      </w:r>
-    </w:p>
-    <w:p>
-      <w:pPr>
-        <w:spacing w:after="0" w:line="360" w:lineRule="auto"/>
-        <w:jc w:val="both"/>
-        <w:rPr>
-          <w:rFonts w:ascii="Times New Roman" w:eastAsia="Times New Roman" w:hAnsi="Times New Roman" w:cs="Times New Roman"/>
-          <w:b/>
-          <w:sz w:val="24"/>
-          <w:szCs w:val="24"/>
-        </w:rPr>
-      </w:pPr>
-      <w:r>
-        <w:rPr>
-          <w:rFonts w:ascii="Times New Roman" w:eastAsia="Times New Roman" w:hAnsi="Times New Roman" w:cs="Times New Roman"/>
-          <w:b/>
-          <w:noProof/>
-          <w:sz w:val="24"/>
-          <w:szCs w:val="24"/>
-        </w:rPr>
-        <w:lastRenderedPageBreak/>
-        <w:drawing>
-          <wp:inline distT="114300" distB="114300" distL="114300" distR="114300" wp14:anchorId="0C3E1E8A" wp14:editId="0C3E1E8B">
-            <wp:extent cx="5612130" cy="6489700"/>
-            <wp:effectExtent l="0" t="0" r="0" b="0"/>
-            <wp:docPr id="11" name="image2.png"/>
-            <wp:cNvGraphicFramePr/>
-            <a:graphic xmlns:a="http://schemas.openxmlformats.org/drawingml/2006/main">
-              <a:graphicData uri="http://schemas.openxmlformats.org/drawingml/2006/picture">
-                <pic:pic xmlns:pic="http://schemas.openxmlformats.org/drawingml/2006/picture">
-                  <pic:nvPicPr>
-                    <pic:cNvPr id="0" name="image2.png"/>
-                    <pic:cNvPicPr preferRelativeResize="0"/>
-                  </pic:nvPicPr>
-                  <pic:blipFill>
-                    <a:blip r:embed="rId12"/>
-                    <a:srcRect/>
-                    <a:stretch>
-                      <a:fillRect/>
-                    </a:stretch>
-                  </pic:blipFill>
-                  <pic:spPr>
-                    <a:xfrm>
-                      <a:off x="0" y="0"/>
-                      <a:ext cx="5612130" cy="6489700"/>
-                    </a:xfrm>
-                    <a:prstGeom prst="rect">
-                      <a:avLst/>
-                    </a:prstGeom>
-                    <a:ln/>
-                  </pic:spPr>
-                </pic:pic>
-              </a:graphicData>
-            </a:graphic>
-          </wp:inline>
-        </w:drawing>
-      </w:r>
-    </w:p>
-    <w:p>
-      <w:pPr>
-        <w:spacing w:after="0" w:line="360" w:lineRule="auto"/>
-        <w:rPr>
-          <w:rFonts w:ascii="Times New Roman" w:eastAsia="Times New Roman" w:hAnsi="Times New Roman" w:cs="Times New Roman"/>
-          <w:b/>
-          <w:sz w:val="24"/>
-          <w:szCs w:val="24"/>
-        </w:rPr>
-      </w:pPr>
-      <w:r>
-        <w:rPr>
-          <w:rFonts w:ascii="Times New Roman" w:eastAsia="Times New Roman" w:hAnsi="Times New Roman" w:cs="Times New Roman"/>
-          <w:sz w:val="24"/>
-          <w:szCs w:val="24"/>
-        </w:rPr>
-        <w:t>Figura 5. Cronograma de actividades parte 3</w:t>
-      </w:r>
-    </w:p>
-    <w:p>
-      <w:pPr>
-        <w:spacing w:after="0" w:line="360" w:lineRule="auto"/>
-        <w:jc w:val="both"/>
-        <w:rPr>
-          <w:rFonts w:ascii="Times New Roman" w:eastAsia="Times New Roman" w:hAnsi="Times New Roman" w:cs="Times New Roman"/>
-          <w:b/>
-          <w:sz w:val="24"/>
-          <w:szCs w:val="24"/>
-        </w:rPr>
-      </w:pPr>
-    </w:p>
-    <w:p>
-      <w:pPr>
-        <w:spacing w:after="0" w:line="360" w:lineRule="auto"/>
-        <w:jc w:val="both"/>
-        <w:rPr>
-          <w:rFonts w:ascii="Times New Roman" w:eastAsia="Times New Roman" w:hAnsi="Times New Roman" w:cs="Times New Roman"/>
-          <w:b/>
-          <w:sz w:val="24"/>
-          <w:szCs w:val="24"/>
-        </w:rPr>
-      </w:pPr>
-    </w:p>
-    <w:p>
-      <w:pPr>
-        <w:spacing w:after="0" w:line="360" w:lineRule="auto"/>
-        <w:jc w:val="both"/>
-        <w:rPr>
-          <w:rFonts w:ascii="Times New Roman" w:eastAsia="Times New Roman" w:hAnsi="Times New Roman" w:cs="Times New Roman"/>
-          <w:b/>
-          <w:sz w:val="24"/>
-          <w:szCs w:val="24"/>
-        </w:rPr>
-      </w:pPr>
-    </w:p>
-    <w:p>
-      <w:pPr>
-        <w:spacing w:after="0" w:line="360" w:lineRule="auto"/>
-        <w:jc w:val="both"/>
-        <w:rPr>
-          <w:rFonts w:ascii="Times New Roman" w:eastAsia="Times New Roman" w:hAnsi="Times New Roman" w:cs="Times New Roman"/>
-          <w:b/>
-          <w:sz w:val="24"/>
-          <w:szCs w:val="24"/>
-        </w:rPr>
-      </w:pPr>
-    </w:p>
-    <w:p>
-      <w:pPr>
-        <w:spacing w:before="360" w:after="80" w:line="360" w:lineRule="auto"/>
-        <w:jc w:val="both"/>
-        <w:rPr>
-          <w:rFonts w:ascii="Times New Roman" w:eastAsia="Times New Roman" w:hAnsi="Times New Roman" w:cs="Times New Roman"/>
-          <w:sz w:val="24"/>
-          <w:szCs w:val="24"/>
-        </w:rPr>
-      </w:pPr>
-      <w:r>
-        <w:br w:type="page"/>
-      </w:r>
-    </w:p>
-    <w:p>
-      <w:pPr>
-        <w:spacing w:before="360" w:after="80" w:line="360" w:lineRule="auto"/>
-        <w:jc w:val="both"/>
-        <w:rPr>
-          <w:rFonts w:ascii="Times New Roman" w:eastAsia="Times New Roman" w:hAnsi="Times New Roman" w:cs="Times New Roman"/>
-          <w:sz w:val="24"/>
-          <w:szCs w:val="24"/>
-        </w:rPr>
-      </w:pPr>
+        <w:t>1.</w:t>
+      </w:r>
       <w:r>
         <w:rPr>
           <w:rFonts w:ascii="Times New Roman" w:eastAsia="Times New Roman" w:hAnsi="Times New Roman" w:cs="Times New Roman"/>
@@ -3944,7 +3945,6 @@
           <w:sz w:val="24"/>
           <w:szCs w:val="24"/>
         </w:rPr>
-        <w:lastRenderedPageBreak/>
         <w:t>2.7 Descripción de las actividades del proyecto</w:t>
       </w:r>
     </w:p>
@@ -4054,16 +4054,14 @@
         </w:rPr>
         <w:t xml:space="preserve">Para </w:t>
       </w:r>
-      <w:proofErr w:type="gramStart"/>
-      <w:r>
-        <w:rPr>
-          <w:rFonts w:ascii="Times New Roman" w:eastAsia="Times New Roman" w:hAnsi="Times New Roman" w:cs="Times New Roman"/>
-          <w:sz w:val="24"/>
-          <w:szCs w:val="24"/>
-        </w:rPr>
-        <w:t>empezar</w:t>
-      </w:r>
-      <w:proofErr w:type="gramEnd"/>
+      <w:r>
+        <w:rPr>
+          <w:rFonts w:ascii="Times New Roman" w:eastAsia="Times New Roman" w:hAnsi="Times New Roman" w:cs="Times New Roman"/>
+          <w:sz w:val="24"/>
+          <w:szCs w:val="24"/>
+        </w:rPr>
+        <w:t>empezar,</w:t>
+      </w:r>
       <w:r>
         <w:rPr>
           <w:rFonts w:ascii="Times New Roman" w:eastAsia="Times New Roman" w:hAnsi="Times New Roman" w:cs="Times New Roman"/>
@@ -4547,16 +4545,14 @@
         </w:rPr>
         <w:t xml:space="preserve">Registrar productos que han </w:t>
       </w:r>
-      <w:proofErr w:type="gramStart"/>
-      <w:r>
-        <w:rPr>
-          <w:rFonts w:ascii="Times New Roman" w:eastAsia="Times New Roman" w:hAnsi="Times New Roman" w:cs="Times New Roman"/>
-          <w:sz w:val="24"/>
-          <w:szCs w:val="24"/>
-        </w:rPr>
-        <w:t>salido</w:t>
-      </w:r>
-      <w:proofErr w:type="gramEnd"/>
+      <w:r>
+        <w:rPr>
+          <w:rFonts w:ascii="Times New Roman" w:eastAsia="Times New Roman" w:hAnsi="Times New Roman" w:cs="Times New Roman"/>
+          <w:sz w:val="24"/>
+          <w:szCs w:val="24"/>
+        </w:rPr>
+        <w:t>salido,</w:t>
+      </w:r>
       <w:r>
         <w:rPr>
           <w:rFonts w:ascii="Times New Roman" w:eastAsia="Times New Roman" w:hAnsi="Times New Roman" w:cs="Times New Roman"/>
@@ -4954,7 +4950,15 @@
           <w:sz w:val="24"/>
           <w:szCs w:val="24"/>
         </w:rPr>
-        <w:t>telegram</w:t>
+        <w:t>T</w:t>
+      </w:r>
+      <w:r>
+        <w:rPr>
+          <w:rFonts w:ascii="Times New Roman" w:eastAsia="Times New Roman" w:hAnsi="Times New Roman" w:cs="Times New Roman"/>
+          <w:sz w:val="24"/>
+          <w:szCs w:val="24"/>
+        </w:rPr>
+        <w:t>elegram</w:t>
       </w:r>
       <w:proofErr w:type="spellEnd"/>
       <w:r>
@@ -4965,16 +4969,14 @@
         </w:rPr>
         <w:t xml:space="preserve"> y por </w:t>
       </w:r>
-      <w:proofErr w:type="spellStart"/>
-      <w:r>
-        <w:rPr>
-          <w:rFonts w:ascii="Times New Roman" w:eastAsia="Times New Roman" w:hAnsi="Times New Roman" w:cs="Times New Roman"/>
-          <w:sz w:val="24"/>
-          <w:szCs w:val="24"/>
-        </w:rPr>
-        <w:t>gmail</w:t>
-      </w:r>
-      <w:proofErr w:type="spellEnd"/>
+      <w:r>
+        <w:rPr>
+          <w:rFonts w:ascii="Times New Roman" w:eastAsia="Times New Roman" w:hAnsi="Times New Roman" w:cs="Times New Roman"/>
+          <w:sz w:val="24"/>
+          <w:szCs w:val="24"/>
+        </w:rPr>
+        <w:t>Gmail</w:t>
+      </w:r>
       <w:r>
         <w:rPr>
           <w:rFonts w:ascii="Times New Roman" w:eastAsia="Times New Roman" w:hAnsi="Times New Roman" w:cs="Times New Roman"/>
@@ -5322,16 +5324,14 @@
         </w:rPr>
         <w:t xml:space="preserve">El módulo de cliente contempla el CRUD del cliente y el </w:t>
       </w:r>
-      <w:proofErr w:type="spellStart"/>
-      <w:r>
-        <w:rPr>
-          <w:rFonts w:ascii="Times New Roman" w:eastAsia="Times New Roman" w:hAnsi="Times New Roman" w:cs="Times New Roman"/>
-          <w:sz w:val="24"/>
-          <w:szCs w:val="24"/>
-        </w:rPr>
-        <w:t>logueo</w:t>
-      </w:r>
-      <w:proofErr w:type="spellEnd"/>
+      <w:r>
+        <w:rPr>
+          <w:rFonts w:ascii="Times New Roman" w:eastAsia="Times New Roman" w:hAnsi="Times New Roman" w:cs="Times New Roman"/>
+          <w:sz w:val="24"/>
+          <w:szCs w:val="24"/>
+        </w:rPr>
+        <w:t>acceso</w:t>
+      </w:r>
       <w:r>
         <w:rPr>
           <w:rFonts w:ascii="Times New Roman" w:eastAsia="Times New Roman" w:hAnsi="Times New Roman" w:cs="Times New Roman"/>
@@ -5412,7 +5412,15 @@
           <w:sz w:val="24"/>
           <w:szCs w:val="24"/>
         </w:rPr>
-        <w:t>paypal</w:t>
+        <w:t>P</w:t>
+      </w:r>
+      <w:r>
+        <w:rPr>
+          <w:rFonts w:ascii="Times New Roman" w:eastAsia="Times New Roman" w:hAnsi="Times New Roman" w:cs="Times New Roman"/>
+          <w:sz w:val="24"/>
+          <w:szCs w:val="24"/>
+        </w:rPr>
+        <w:t>aypal</w:t>
       </w:r>
       <w:proofErr w:type="spellEnd"/>
       <w:r>
@@ -5496,7 +5504,15 @@
           <w:sz w:val="24"/>
           <w:szCs w:val="24"/>
         </w:rPr>
-        <w:t>paypal</w:t>
+        <w:t>P</w:t>
+      </w:r>
+      <w:r>
+        <w:rPr>
+          <w:rFonts w:ascii="Times New Roman" w:eastAsia="Times New Roman" w:hAnsi="Times New Roman" w:cs="Times New Roman"/>
+          <w:sz w:val="24"/>
+          <w:szCs w:val="24"/>
+        </w:rPr>
+        <w:t>aypal</w:t>
       </w:r>
       <w:proofErr w:type="spellEnd"/>
       <w:r>
@@ -5572,16 +5588,14 @@
         </w:rPr>
         <w:t xml:space="preserve">Definir una </w:t>
       </w:r>
-      <w:proofErr w:type="spellStart"/>
-      <w:r>
-        <w:rPr>
-          <w:rFonts w:ascii="Times New Roman" w:eastAsia="Times New Roman" w:hAnsi="Times New Roman" w:cs="Times New Roman"/>
-          <w:sz w:val="24"/>
-          <w:szCs w:val="24"/>
-        </w:rPr>
-        <w:t>paqueteria</w:t>
-      </w:r>
-      <w:proofErr w:type="spellEnd"/>
+      <w:r>
+        <w:rPr>
+          <w:rFonts w:ascii="Times New Roman" w:eastAsia="Times New Roman" w:hAnsi="Times New Roman" w:cs="Times New Roman"/>
+          <w:sz w:val="24"/>
+          <w:szCs w:val="24"/>
+        </w:rPr>
+        <w:t>paquetería</w:t>
+      </w:r>
       <w:r>
         <w:rPr>
           <w:rFonts w:ascii="Times New Roman" w:eastAsia="Times New Roman" w:hAnsi="Times New Roman" w:cs="Times New Roman"/>
@@ -5657,6 +5671,15 @@
       </w:r>
     </w:p>
     <w:p>
+      <w:r>
+        <w:br w:type="page"/>
+      </w:r>
+      <w:r>
+        <w:lastRenderedPageBreak/>
+        <w:br w:type="page"/>
+      </w:r>
+    </w:p>
+    <w:p>
       <w:pPr>
         <w:spacing w:before="480" w:after="120" w:line="360" w:lineRule="auto"/>
         <w:jc w:val="both"/>
@@ -5668,6 +5691,32 @@
         </w:rPr>
       </w:pPr>
       <w:r>
+        <w:rPr>
+          <w:rFonts w:ascii="Times New Roman" w:eastAsia="Times New Roman" w:hAnsi="Times New Roman" w:cs="Times New Roman"/>
+          <w:b/>
+          <w:sz w:val="24"/>
+          <w:szCs w:val="24"/>
+        </w:rPr>
+        <w:lastRenderedPageBreak/>
+        <w:t>II. MARCO TEÓRICO</w:t>
+      </w:r>
+    </w:p>
+    <w:p>
+      <w:pPr>
+        <w:rPr>
+          <w:rFonts w:ascii="Times New Roman" w:eastAsia="Times New Roman" w:hAnsi="Times New Roman" w:cs="Times New Roman"/>
+          <w:b/>
+          <w:sz w:val="24"/>
+          <w:szCs w:val="24"/>
+        </w:rPr>
+      </w:pPr>
+      <w:r>
+        <w:rPr>
+          <w:rFonts w:ascii="Times New Roman" w:eastAsia="Times New Roman" w:hAnsi="Times New Roman" w:cs="Times New Roman"/>
+          <w:b/>
+          <w:sz w:val="24"/>
+          <w:szCs w:val="24"/>
+        </w:rPr>
         <w:br w:type="page"/>
       </w:r>
     </w:p>
@@ -9502,6 +9551,190 @@
                     <pic:cNvPicPr/>
                   </pic:nvPicPr>
                   <pic:blipFill>
+                    <a:blip r:embed="rId10">
+                      <a:extLst>
+                        <a:ext uri="{28A0092B-C50C-407E-A947-70E740481C1C}">
+                          <a14:useLocalDpi xmlns:a14="http://schemas.microsoft.com/office/drawing/2010/main" val="0"/>
+                        </a:ext>
+                      </a:extLst>
+                    </a:blip>
+                    <a:stretch>
+                      <a:fillRect/>
+                    </a:stretch>
+                  </pic:blipFill>
+                  <pic:spPr>
+                    <a:xfrm>
+                      <a:off x="0" y="0"/>
+                      <a:ext cx="5612130" cy="2446655"/>
+                    </a:xfrm>
+                    <a:prstGeom prst="rect">
+                      <a:avLst/>
+                    </a:prstGeom>
+                  </pic:spPr>
+                </pic:pic>
+              </a:graphicData>
+            </a:graphic>
+          </wp:inline>
+        </w:drawing>
+      </w:r>
+    </w:p>
+    <w:p>
+      <w:pPr>
+        <w:spacing w:before="480" w:after="120" w:line="360" w:lineRule="auto"/>
+        <w:jc w:val="both"/>
+        <w:rPr>
+          <w:rFonts w:ascii="Times New Roman" w:eastAsia="Times New Roman" w:hAnsi="Times New Roman" w:cs="Times New Roman"/>
+          <w:b/>
+          <w:sz w:val="24"/>
+          <w:szCs w:val="24"/>
+        </w:rPr>
+      </w:pPr>
+      <w:r>
+        <w:rPr>
+          <w:rFonts w:ascii="Times New Roman" w:eastAsia="Times New Roman" w:hAnsi="Times New Roman" w:cs="Times New Roman"/>
+          <w:b/>
+          <w:sz w:val="24"/>
+          <w:szCs w:val="24"/>
+        </w:rPr>
+        <w:t>Producto</w:t>
+      </w:r>
+    </w:p>
+    <w:p>
+      <w:pPr>
+        <w:spacing w:before="480" w:after="120" w:line="360" w:lineRule="auto"/>
+        <w:jc w:val="both"/>
+        <w:rPr>
+          <w:rFonts w:ascii="Times New Roman" w:eastAsia="Times New Roman" w:hAnsi="Times New Roman" w:cs="Times New Roman"/>
+          <w:b/>
+          <w:sz w:val="24"/>
+          <w:szCs w:val="24"/>
+        </w:rPr>
+      </w:pPr>
+      <w:r>
+        <w:rPr>
+          <w:rFonts w:ascii="Times New Roman" w:eastAsia="Times New Roman" w:hAnsi="Times New Roman" w:cs="Times New Roman"/>
+          <w:b/>
+          <w:noProof/>
+          <w:sz w:val="24"/>
+          <w:szCs w:val="24"/>
+        </w:rPr>
+        <w:lastRenderedPageBreak/>
+        <w:drawing>
+          <wp:inline distT="0" distB="0" distL="0" distR="0" wp14:anchorId="0766FA45" wp14:editId="128851D6">
+            <wp:extent cx="5612130" cy="2446655"/>
+            <wp:effectExtent l="0" t="0" r="0" b="0"/>
+            <wp:docPr id="23" name="Imagen 23"/>
+            <wp:cNvGraphicFramePr>
+              <a:graphicFrameLocks xmlns:a="http://schemas.openxmlformats.org/drawingml/2006/main" noChangeAspect="1"/>
+            </wp:cNvGraphicFramePr>
+            <a:graphic xmlns:a="http://schemas.openxmlformats.org/drawingml/2006/main">
+              <a:graphicData uri="http://schemas.openxmlformats.org/drawingml/2006/picture">
+                <pic:pic xmlns:pic="http://schemas.openxmlformats.org/drawingml/2006/picture">
+                  <pic:nvPicPr>
+                    <pic:cNvPr id="23" name="Imagen 23"/>
+                    <pic:cNvPicPr/>
+                  </pic:nvPicPr>
+                  <pic:blipFill>
+                    <a:blip r:embed="rId11">
+                      <a:extLst>
+                        <a:ext uri="{28A0092B-C50C-407E-A947-70E740481C1C}">
+                          <a14:useLocalDpi xmlns:a14="http://schemas.microsoft.com/office/drawing/2010/main" val="0"/>
+                        </a:ext>
+                      </a:extLst>
+                    </a:blip>
+                    <a:stretch>
+                      <a:fillRect/>
+                    </a:stretch>
+                  </pic:blipFill>
+                  <pic:spPr>
+                    <a:xfrm>
+                      <a:off x="0" y="0"/>
+                      <a:ext cx="5612130" cy="2446655"/>
+                    </a:xfrm>
+                    <a:prstGeom prst="rect">
+                      <a:avLst/>
+                    </a:prstGeom>
+                  </pic:spPr>
+                </pic:pic>
+              </a:graphicData>
+            </a:graphic>
+          </wp:inline>
+        </w:drawing>
+      </w:r>
+      <w:r>
+        <w:rPr>
+          <w:rFonts w:ascii="Times New Roman" w:eastAsia="Times New Roman" w:hAnsi="Times New Roman" w:cs="Times New Roman"/>
+          <w:b/>
+          <w:noProof/>
+          <w:sz w:val="24"/>
+          <w:szCs w:val="24"/>
+        </w:rPr>
+        <w:drawing>
+          <wp:inline distT="0" distB="0" distL="0" distR="0" wp14:anchorId="44BE8384" wp14:editId="3DC4D307">
+            <wp:extent cx="5612130" cy="2446655"/>
+            <wp:effectExtent l="0" t="0" r="7620" b="0"/>
+            <wp:docPr id="24" name="Imagen 24"/>
+            <wp:cNvGraphicFramePr>
+              <a:graphicFrameLocks xmlns:a="http://schemas.openxmlformats.org/drawingml/2006/main" noChangeAspect="1"/>
+            </wp:cNvGraphicFramePr>
+            <a:graphic xmlns:a="http://schemas.openxmlformats.org/drawingml/2006/main">
+              <a:graphicData uri="http://schemas.openxmlformats.org/drawingml/2006/picture">
+                <pic:pic xmlns:pic="http://schemas.openxmlformats.org/drawingml/2006/picture">
+                  <pic:nvPicPr>
+                    <pic:cNvPr id="24" name="Imagen 24"/>
+                    <pic:cNvPicPr/>
+                  </pic:nvPicPr>
+                  <pic:blipFill>
+                    <a:blip r:embed="rId12">
+                      <a:extLst>
+                        <a:ext uri="{28A0092B-C50C-407E-A947-70E740481C1C}">
+                          <a14:useLocalDpi xmlns:a14="http://schemas.microsoft.com/office/drawing/2010/main" val="0"/>
+                        </a:ext>
+                      </a:extLst>
+                    </a:blip>
+                    <a:stretch>
+                      <a:fillRect/>
+                    </a:stretch>
+                  </pic:blipFill>
+                  <pic:spPr>
+                    <a:xfrm>
+                      <a:off x="0" y="0"/>
+                      <a:ext cx="5612130" cy="2446655"/>
+                    </a:xfrm>
+                    <a:prstGeom prst="rect">
+                      <a:avLst/>
+                    </a:prstGeom>
+                  </pic:spPr>
+                </pic:pic>
+              </a:graphicData>
+            </a:graphic>
+          </wp:inline>
+        </w:drawing>
+      </w:r>
+      <w:r>
+        <w:rPr>
+          <w:rFonts w:ascii="Times New Roman" w:eastAsia="Times New Roman" w:hAnsi="Times New Roman" w:cs="Times New Roman"/>
+          <w:b/>
+          <w:noProof/>
+          <w:sz w:val="24"/>
+          <w:szCs w:val="24"/>
+        </w:rPr>
+        <w:drawing>
+          <wp:inline distT="0" distB="0" distL="0" distR="0" wp14:anchorId="590106B8" wp14:editId="42E084EA">
+            <wp:extent cx="5612130" cy="2446655"/>
+            <wp:effectExtent l="0" t="0" r="0" b="0"/>
+            <wp:docPr id="25" name="Imagen 25"/>
+            <wp:cNvGraphicFramePr>
+              <a:graphicFrameLocks xmlns:a="http://schemas.openxmlformats.org/drawingml/2006/main" noChangeAspect="1"/>
+            </wp:cNvGraphicFramePr>
+            <a:graphic xmlns:a="http://schemas.openxmlformats.org/drawingml/2006/main">
+              <a:graphicData uri="http://schemas.openxmlformats.org/drawingml/2006/picture">
+                <pic:pic xmlns:pic="http://schemas.openxmlformats.org/drawingml/2006/picture">
+                  <pic:nvPicPr>
+                    <pic:cNvPr id="25" name="Imagen 25"/>
+                    <pic:cNvPicPr/>
+                  </pic:nvPicPr>
+                  <pic:blipFill>
                     <a:blip r:embed="rId13">
                       <a:extLst>
                         <a:ext uri="{28A0092B-C50C-407E-A947-70E740481C1C}">
@@ -9540,15 +9773,6 @@
           <w:szCs w:val="24"/>
         </w:rPr>
       </w:pPr>
-      <w:r>
-        <w:rPr>
-          <w:rFonts w:ascii="Times New Roman" w:eastAsia="Times New Roman" w:hAnsi="Times New Roman" w:cs="Times New Roman"/>
-          <w:b/>
-          <w:sz w:val="24"/>
-          <w:szCs w:val="24"/>
-        </w:rPr>
-        <w:t>Producto</w:t>
-      </w:r>
     </w:p>
     <w:p>
       <w:pPr>
@@ -9565,16 +9789,37 @@
         <w:rPr>
           <w:rFonts w:ascii="Times New Roman" w:eastAsia="Times New Roman" w:hAnsi="Times New Roman" w:cs="Times New Roman"/>
           <w:b/>
+          <w:sz w:val="24"/>
+          <w:szCs w:val="24"/>
+        </w:rPr>
+        <w:lastRenderedPageBreak/>
+        <w:t>Subproducto: Venta de producto por pieza</w:t>
+      </w:r>
+    </w:p>
+    <w:p>
+      <w:pPr>
+        <w:spacing w:before="480" w:after="120" w:line="360" w:lineRule="auto"/>
+        <w:jc w:val="both"/>
+        <w:rPr>
+          <w:rFonts w:ascii="Times New Roman" w:eastAsia="Times New Roman" w:hAnsi="Times New Roman" w:cs="Times New Roman"/>
+          <w:b/>
+          <w:sz w:val="24"/>
+          <w:szCs w:val="24"/>
+        </w:rPr>
+      </w:pPr>
+      <w:r>
+        <w:rPr>
+          <w:rFonts w:ascii="Times New Roman" w:eastAsia="Times New Roman" w:hAnsi="Times New Roman" w:cs="Times New Roman"/>
+          <w:b/>
           <w:noProof/>
           <w:sz w:val="24"/>
           <w:szCs w:val="24"/>
         </w:rPr>
-        <w:lastRenderedPageBreak/>
         <w:drawing>
-          <wp:inline distT="0" distB="0" distL="0" distR="0" wp14:anchorId="0766FA45" wp14:editId="128851D6">
+          <wp:inline distT="0" distB="0" distL="0" distR="0" wp14:anchorId="6D8A5B1C" wp14:editId="6EE543C8">
             <wp:extent cx="5612130" cy="2446655"/>
             <wp:effectExtent l="0" t="0" r="0" b="0"/>
-            <wp:docPr id="23" name="Imagen 23"/>
+            <wp:docPr id="26" name="Imagen 26"/>
             <wp:cNvGraphicFramePr>
               <a:graphicFrameLocks xmlns:a="http://schemas.openxmlformats.org/drawingml/2006/main" noChangeAspect="1"/>
             </wp:cNvGraphicFramePr>
@@ -9582,7 +9827,7 @@
               <a:graphicData uri="http://schemas.openxmlformats.org/drawingml/2006/picture">
                 <pic:pic xmlns:pic="http://schemas.openxmlformats.org/drawingml/2006/picture">
                   <pic:nvPicPr>
-                    <pic:cNvPr id="23" name="Imagen 23"/>
+                    <pic:cNvPr id="26" name="Imagen 26"/>
                     <pic:cNvPicPr/>
                   </pic:nvPicPr>
                   <pic:blipFill>
@@ -9621,10 +9866,10 @@
           <w:szCs w:val="24"/>
         </w:rPr>
         <w:drawing>
-          <wp:inline distT="0" distB="0" distL="0" distR="0" wp14:anchorId="44BE8384" wp14:editId="3DC4D307">
+          <wp:inline distT="0" distB="0" distL="0" distR="0" wp14:anchorId="1E007F14" wp14:editId="6C66345C">
             <wp:extent cx="5612130" cy="2446655"/>
-            <wp:effectExtent l="0" t="0" r="7620" b="0"/>
-            <wp:docPr id="24" name="Imagen 24"/>
+            <wp:effectExtent l="0" t="0" r="0" b="0"/>
+            <wp:docPr id="27" name="Imagen 27"/>
             <wp:cNvGraphicFramePr>
               <a:graphicFrameLocks xmlns:a="http://schemas.openxmlformats.org/drawingml/2006/main" noChangeAspect="1"/>
             </wp:cNvGraphicFramePr>
@@ -9632,7 +9877,7 @@
               <a:graphicData uri="http://schemas.openxmlformats.org/drawingml/2006/picture">
                 <pic:pic xmlns:pic="http://schemas.openxmlformats.org/drawingml/2006/picture">
                   <pic:nvPicPr>
-                    <pic:cNvPr id="24" name="Imagen 24"/>
+                    <pic:cNvPr id="27" name="Imagen 27"/>
                     <pic:cNvPicPr/>
                   </pic:nvPicPr>
                   <pic:blipFill>
@@ -9671,10 +9916,10 @@
           <w:szCs w:val="24"/>
         </w:rPr>
         <w:drawing>
-          <wp:inline distT="0" distB="0" distL="0" distR="0" wp14:anchorId="590106B8" wp14:editId="42E084EA">
+          <wp:inline distT="0" distB="0" distL="0" distR="0" wp14:anchorId="16A5D4AE" wp14:editId="27F38C0F">
             <wp:extent cx="5612130" cy="2446655"/>
             <wp:effectExtent l="0" t="0" r="0" b="0"/>
-            <wp:docPr id="25" name="Imagen 25"/>
+            <wp:docPr id="28" name="Imagen 28"/>
             <wp:cNvGraphicFramePr>
               <a:graphicFrameLocks xmlns:a="http://schemas.openxmlformats.org/drawingml/2006/main" noChangeAspect="1"/>
             </wp:cNvGraphicFramePr>
@@ -9682,7 +9927,7 @@
               <a:graphicData uri="http://schemas.openxmlformats.org/drawingml/2006/picture">
                 <pic:pic xmlns:pic="http://schemas.openxmlformats.org/drawingml/2006/picture">
                   <pic:nvPicPr>
-                    <pic:cNvPr id="25" name="Imagen 25"/>
+                    <pic:cNvPr id="28" name="Imagen 28"/>
                     <pic:cNvPicPr/>
                   </pic:nvPicPr>
                   <pic:blipFill>
@@ -9724,6 +9969,16 @@
           <w:szCs w:val="24"/>
         </w:rPr>
       </w:pPr>
+      <w:r>
+        <w:rPr>
+          <w:rFonts w:ascii="Times New Roman" w:eastAsia="Times New Roman" w:hAnsi="Times New Roman" w:cs="Times New Roman"/>
+          <w:b/>
+          <w:sz w:val="24"/>
+          <w:szCs w:val="24"/>
+        </w:rPr>
+        <w:lastRenderedPageBreak/>
+        <w:t>Compras</w:t>
+      </w:r>
     </w:p>
     <w:p>
       <w:pPr>
@@ -9740,37 +9995,15 @@
         <w:rPr>
           <w:rFonts w:ascii="Times New Roman" w:eastAsia="Times New Roman" w:hAnsi="Times New Roman" w:cs="Times New Roman"/>
           <w:b/>
-          <w:sz w:val="24"/>
-          <w:szCs w:val="24"/>
-        </w:rPr>
-        <w:lastRenderedPageBreak/>
-        <w:t>Subproducto: Venta de producto por pieza</w:t>
-      </w:r>
-    </w:p>
-    <w:p>
-      <w:pPr>
-        <w:spacing w:before="480" w:after="120" w:line="360" w:lineRule="auto"/>
-        <w:jc w:val="both"/>
-        <w:rPr>
-          <w:rFonts w:ascii="Times New Roman" w:eastAsia="Times New Roman" w:hAnsi="Times New Roman" w:cs="Times New Roman"/>
-          <w:b/>
-          <w:sz w:val="24"/>
-          <w:szCs w:val="24"/>
-        </w:rPr>
-      </w:pPr>
-      <w:r>
-        <w:rPr>
-          <w:rFonts w:ascii="Times New Roman" w:eastAsia="Times New Roman" w:hAnsi="Times New Roman" w:cs="Times New Roman"/>
-          <w:b/>
           <w:noProof/>
           <w:sz w:val="24"/>
           <w:szCs w:val="24"/>
         </w:rPr>
         <w:drawing>
-          <wp:inline distT="0" distB="0" distL="0" distR="0" wp14:anchorId="6D8A5B1C" wp14:editId="6EE543C8">
+          <wp:inline distT="0" distB="0" distL="0" distR="0" wp14:anchorId="4004676F" wp14:editId="1CB70160">
             <wp:extent cx="5612130" cy="2446655"/>
             <wp:effectExtent l="0" t="0" r="0" b="0"/>
-            <wp:docPr id="26" name="Imagen 26"/>
+            <wp:docPr id="29" name="Imagen 29"/>
             <wp:cNvGraphicFramePr>
               <a:graphicFrameLocks xmlns:a="http://schemas.openxmlformats.org/drawingml/2006/main" noChangeAspect="1"/>
             </wp:cNvGraphicFramePr>
@@ -9778,7 +10011,7 @@
               <a:graphicData uri="http://schemas.openxmlformats.org/drawingml/2006/picture">
                 <pic:pic xmlns:pic="http://schemas.openxmlformats.org/drawingml/2006/picture">
                   <pic:nvPicPr>
-                    <pic:cNvPr id="26" name="Imagen 26"/>
+                    <pic:cNvPr id="29" name="Imagen 29"/>
                     <pic:cNvPicPr/>
                   </pic:nvPicPr>
                   <pic:blipFill>
@@ -9817,190 +10050,6 @@
           <w:szCs w:val="24"/>
         </w:rPr>
         <w:drawing>
-          <wp:inline distT="0" distB="0" distL="0" distR="0" wp14:anchorId="1E007F14" wp14:editId="6C66345C">
-            <wp:extent cx="5612130" cy="2446655"/>
-            <wp:effectExtent l="0" t="0" r="0" b="0"/>
-            <wp:docPr id="27" name="Imagen 27"/>
-            <wp:cNvGraphicFramePr>
-              <a:graphicFrameLocks xmlns:a="http://schemas.openxmlformats.org/drawingml/2006/main" noChangeAspect="1"/>
-            </wp:cNvGraphicFramePr>
-            <a:graphic xmlns:a="http://schemas.openxmlformats.org/drawingml/2006/main">
-              <a:graphicData uri="http://schemas.openxmlformats.org/drawingml/2006/picture">
-                <pic:pic xmlns:pic="http://schemas.openxmlformats.org/drawingml/2006/picture">
-                  <pic:nvPicPr>
-                    <pic:cNvPr id="27" name="Imagen 27"/>
-                    <pic:cNvPicPr/>
-                  </pic:nvPicPr>
-                  <pic:blipFill>
-                    <a:blip r:embed="rId18">
-                      <a:extLst>
-                        <a:ext uri="{28A0092B-C50C-407E-A947-70E740481C1C}">
-                          <a14:useLocalDpi xmlns:a14="http://schemas.microsoft.com/office/drawing/2010/main" val="0"/>
-                        </a:ext>
-                      </a:extLst>
-                    </a:blip>
-                    <a:stretch>
-                      <a:fillRect/>
-                    </a:stretch>
-                  </pic:blipFill>
-                  <pic:spPr>
-                    <a:xfrm>
-                      <a:off x="0" y="0"/>
-                      <a:ext cx="5612130" cy="2446655"/>
-                    </a:xfrm>
-                    <a:prstGeom prst="rect">
-                      <a:avLst/>
-                    </a:prstGeom>
-                  </pic:spPr>
-                </pic:pic>
-              </a:graphicData>
-            </a:graphic>
-          </wp:inline>
-        </w:drawing>
-      </w:r>
-      <w:r>
-        <w:rPr>
-          <w:rFonts w:ascii="Times New Roman" w:eastAsia="Times New Roman" w:hAnsi="Times New Roman" w:cs="Times New Roman"/>
-          <w:b/>
-          <w:noProof/>
-          <w:sz w:val="24"/>
-          <w:szCs w:val="24"/>
-        </w:rPr>
-        <w:drawing>
-          <wp:inline distT="0" distB="0" distL="0" distR="0" wp14:anchorId="16A5D4AE" wp14:editId="27F38C0F">
-            <wp:extent cx="5612130" cy="2446655"/>
-            <wp:effectExtent l="0" t="0" r="0" b="0"/>
-            <wp:docPr id="28" name="Imagen 28"/>
-            <wp:cNvGraphicFramePr>
-              <a:graphicFrameLocks xmlns:a="http://schemas.openxmlformats.org/drawingml/2006/main" noChangeAspect="1"/>
-            </wp:cNvGraphicFramePr>
-            <a:graphic xmlns:a="http://schemas.openxmlformats.org/drawingml/2006/main">
-              <a:graphicData uri="http://schemas.openxmlformats.org/drawingml/2006/picture">
-                <pic:pic xmlns:pic="http://schemas.openxmlformats.org/drawingml/2006/picture">
-                  <pic:nvPicPr>
-                    <pic:cNvPr id="28" name="Imagen 28"/>
-                    <pic:cNvPicPr/>
-                  </pic:nvPicPr>
-                  <pic:blipFill>
-                    <a:blip r:embed="rId19">
-                      <a:extLst>
-                        <a:ext uri="{28A0092B-C50C-407E-A947-70E740481C1C}">
-                          <a14:useLocalDpi xmlns:a14="http://schemas.microsoft.com/office/drawing/2010/main" val="0"/>
-                        </a:ext>
-                      </a:extLst>
-                    </a:blip>
-                    <a:stretch>
-                      <a:fillRect/>
-                    </a:stretch>
-                  </pic:blipFill>
-                  <pic:spPr>
-                    <a:xfrm>
-                      <a:off x="0" y="0"/>
-                      <a:ext cx="5612130" cy="2446655"/>
-                    </a:xfrm>
-                    <a:prstGeom prst="rect">
-                      <a:avLst/>
-                    </a:prstGeom>
-                  </pic:spPr>
-                </pic:pic>
-              </a:graphicData>
-            </a:graphic>
-          </wp:inline>
-        </w:drawing>
-      </w:r>
-    </w:p>
-    <w:p>
-      <w:pPr>
-        <w:spacing w:before="480" w:after="120" w:line="360" w:lineRule="auto"/>
-        <w:jc w:val="both"/>
-        <w:rPr>
-          <w:rFonts w:ascii="Times New Roman" w:eastAsia="Times New Roman" w:hAnsi="Times New Roman" w:cs="Times New Roman"/>
-          <w:b/>
-          <w:sz w:val="24"/>
-          <w:szCs w:val="24"/>
-        </w:rPr>
-      </w:pPr>
-      <w:r>
-        <w:rPr>
-          <w:rFonts w:ascii="Times New Roman" w:eastAsia="Times New Roman" w:hAnsi="Times New Roman" w:cs="Times New Roman"/>
-          <w:b/>
-          <w:sz w:val="24"/>
-          <w:szCs w:val="24"/>
-        </w:rPr>
-        <w:lastRenderedPageBreak/>
-        <w:t>Compras</w:t>
-      </w:r>
-    </w:p>
-    <w:p>
-      <w:pPr>
-        <w:spacing w:before="480" w:after="120" w:line="360" w:lineRule="auto"/>
-        <w:jc w:val="both"/>
-        <w:rPr>
-          <w:rFonts w:ascii="Times New Roman" w:eastAsia="Times New Roman" w:hAnsi="Times New Roman" w:cs="Times New Roman"/>
-          <w:b/>
-          <w:sz w:val="24"/>
-          <w:szCs w:val="24"/>
-        </w:rPr>
-      </w:pPr>
-      <w:r>
-        <w:rPr>
-          <w:rFonts w:ascii="Times New Roman" w:eastAsia="Times New Roman" w:hAnsi="Times New Roman" w:cs="Times New Roman"/>
-          <w:b/>
-          <w:noProof/>
-          <w:sz w:val="24"/>
-          <w:szCs w:val="24"/>
-        </w:rPr>
-        <w:drawing>
-          <wp:inline distT="0" distB="0" distL="0" distR="0" wp14:anchorId="4004676F" wp14:editId="1CB70160">
-            <wp:extent cx="5612130" cy="2446655"/>
-            <wp:effectExtent l="0" t="0" r="0" b="0"/>
-            <wp:docPr id="29" name="Imagen 29"/>
-            <wp:cNvGraphicFramePr>
-              <a:graphicFrameLocks xmlns:a="http://schemas.openxmlformats.org/drawingml/2006/main" noChangeAspect="1"/>
-            </wp:cNvGraphicFramePr>
-            <a:graphic xmlns:a="http://schemas.openxmlformats.org/drawingml/2006/main">
-              <a:graphicData uri="http://schemas.openxmlformats.org/drawingml/2006/picture">
-                <pic:pic xmlns:pic="http://schemas.openxmlformats.org/drawingml/2006/picture">
-                  <pic:nvPicPr>
-                    <pic:cNvPr id="29" name="Imagen 29"/>
-                    <pic:cNvPicPr/>
-                  </pic:nvPicPr>
-                  <pic:blipFill>
-                    <a:blip r:embed="rId20">
-                      <a:extLst>
-                        <a:ext uri="{28A0092B-C50C-407E-A947-70E740481C1C}">
-                          <a14:useLocalDpi xmlns:a14="http://schemas.microsoft.com/office/drawing/2010/main" val="0"/>
-                        </a:ext>
-                      </a:extLst>
-                    </a:blip>
-                    <a:stretch>
-                      <a:fillRect/>
-                    </a:stretch>
-                  </pic:blipFill>
-                  <pic:spPr>
-                    <a:xfrm>
-                      <a:off x="0" y="0"/>
-                      <a:ext cx="5612130" cy="2446655"/>
-                    </a:xfrm>
-                    <a:prstGeom prst="rect">
-                      <a:avLst/>
-                    </a:prstGeom>
-                  </pic:spPr>
-                </pic:pic>
-              </a:graphicData>
-            </a:graphic>
-          </wp:inline>
-        </w:drawing>
-      </w:r>
-      <w:r>
-        <w:rPr>
-          <w:rFonts w:ascii="Times New Roman" w:eastAsia="Times New Roman" w:hAnsi="Times New Roman" w:cs="Times New Roman"/>
-          <w:b/>
-          <w:noProof/>
-          <w:sz w:val="24"/>
-          <w:szCs w:val="24"/>
-        </w:rPr>
-        <w:drawing>
           <wp:inline distT="0" distB="0" distL="0" distR="0" wp14:anchorId="3C443096" wp14:editId="33BC71DA">
             <wp:extent cx="5612130" cy="2446655"/>
             <wp:effectExtent l="0" t="0" r="0" b="0"/>
@@ -10016,7 +10065,7 @@
                     <pic:cNvPicPr/>
                   </pic:nvPicPr>
                   <pic:blipFill>
-                    <a:blip r:embed="rId21">
+                    <a:blip r:embed="rId18">
                       <a:extLst>
                         <a:ext uri="{28A0092B-C50C-407E-A947-70E740481C1C}">
                           <a14:useLocalDpi xmlns:a14="http://schemas.microsoft.com/office/drawing/2010/main" val="0"/>

--- a/DOCUMENTACION RESIDENCIA v1.docx
+++ b/DOCUMENTACION RESIDENCIA v1.docx
@@ -428,7 +428,27 @@
           <w:sz w:val="24"/>
           <w:szCs w:val="24"/>
         </w:rPr>
-        <w:t xml:space="preserve"> de Septiembre del 2020.</w:t>
+        <w:t xml:space="preserve"> de </w:t>
+      </w:r>
+      <w:proofErr w:type="gramStart"/>
+      <w:r>
+        <w:rPr>
+          <w:rFonts w:ascii="Arial" w:eastAsia="Arial" w:hAnsi="Arial" w:cs="Arial"/>
+          <w:color w:val="000000"/>
+          <w:sz w:val="24"/>
+          <w:szCs w:val="24"/>
+        </w:rPr>
+        <w:t>Septiembre</w:t>
+      </w:r>
+      <w:proofErr w:type="gramEnd"/>
+      <w:r>
+        <w:rPr>
+          <w:rFonts w:ascii="Arial" w:eastAsia="Arial" w:hAnsi="Arial" w:cs="Arial"/>
+          <w:color w:val="000000"/>
+          <w:sz w:val="24"/>
+          <w:szCs w:val="24"/>
+        </w:rPr>
+        <w:t xml:space="preserve"> del 2020.</w:t>
       </w:r>
     </w:p>
     <w:p>
@@ -2472,18 +2492,32 @@
           <w:sz w:val="24"/>
           <w:szCs w:val="24"/>
         </w:rPr>
-        <w:t xml:space="preserve">Farmacias Gi es una farmacia que además de vender medicamentos (de patentes y genéricos) vende material de curación, rebotica (productos hecho a base de plantas), perfumería, departamento de bebés, papelería, venta libre(golosinas, </w:t>
-      </w:r>
-      <w:proofErr w:type="spellStart"/>
-      <w:r>
-        <w:rPr>
-          <w:rFonts w:ascii="Times New Roman" w:eastAsia="Times New Roman" w:hAnsi="Times New Roman" w:cs="Times New Roman"/>
-          <w:sz w:val="24"/>
-          <w:szCs w:val="24"/>
-        </w:rPr>
-        <w:t>sabritas</w:t>
-      </w:r>
-      <w:proofErr w:type="spellEnd"/>
+        <w:t xml:space="preserve">Farmacias Gi es una farmacia que además de vender medicamentos (de patentes y genéricos) vende material de curación, rebotica (productos hecho a base de plantas), perfumería, departamento de bebés, papelería, venta </w:t>
+      </w:r>
+      <w:r>
+        <w:rPr>
+          <w:rFonts w:ascii="Times New Roman" w:eastAsia="Times New Roman" w:hAnsi="Times New Roman" w:cs="Times New Roman"/>
+          <w:sz w:val="24"/>
+          <w:szCs w:val="24"/>
+        </w:rPr>
+        <w:t>libre (</w:t>
+      </w:r>
+      <w:r>
+        <w:rPr>
+          <w:rFonts w:ascii="Times New Roman" w:eastAsia="Times New Roman" w:hAnsi="Times New Roman" w:cs="Times New Roman"/>
+          <w:sz w:val="24"/>
+          <w:szCs w:val="24"/>
+        </w:rPr>
+        <w:t xml:space="preserve">golosinas, </w:t>
+      </w:r>
+      <w:r>
+        <w:rPr>
+          <w:rFonts w:ascii="Times New Roman" w:eastAsia="Times New Roman" w:hAnsi="Times New Roman" w:cs="Times New Roman"/>
+          <w:sz w:val="24"/>
+          <w:szCs w:val="24"/>
+        </w:rPr>
+        <w:t>Sabritas</w:t>
+      </w:r>
       <w:r>
         <w:rPr>
           <w:rFonts w:ascii="Times New Roman" w:eastAsia="Times New Roman" w:hAnsi="Times New Roman" w:cs="Times New Roman"/>
@@ -2492,16 +2526,14 @@
         </w:rPr>
         <w:t xml:space="preserve">, bebidas embotelladas y dulces). Esta microempresa cuenta con tres sucursales en Zimatlán de Álvarez, las </w:t>
       </w:r>
-      <w:proofErr w:type="spellStart"/>
-      <w:r>
-        <w:rPr>
-          <w:rFonts w:ascii="Times New Roman" w:eastAsia="Times New Roman" w:hAnsi="Times New Roman" w:cs="Times New Roman"/>
-          <w:sz w:val="24"/>
-          <w:szCs w:val="24"/>
-        </w:rPr>
-        <w:t>cuáles</w:t>
-      </w:r>
-      <w:proofErr w:type="spellEnd"/>
+      <w:r>
+        <w:rPr>
+          <w:rFonts w:ascii="Times New Roman" w:eastAsia="Times New Roman" w:hAnsi="Times New Roman" w:cs="Times New Roman"/>
+          <w:sz w:val="24"/>
+          <w:szCs w:val="24"/>
+        </w:rPr>
+        <w:t>cuales</w:t>
+      </w:r>
       <w:r>
         <w:rPr>
           <w:rFonts w:ascii="Times New Roman" w:eastAsia="Times New Roman" w:hAnsi="Times New Roman" w:cs="Times New Roman"/>
@@ -2592,7 +2624,23 @@
           <w:sz w:val="24"/>
           <w:szCs w:val="24"/>
         </w:rPr>
-        <w:t>El sistema de punto de venta no indica con anticipación cuando un producto está  por agotarse sólo informa cuando ya se agotó. Por eso, periódicamente se realiza un recuento del inventario de forma manual para saber qué productos están por acabarse. Este proceso conlleva un tiempo de duración de 1 a 2 días y se hace cada mes.</w:t>
+        <w:t xml:space="preserve">El sistema de punto de venta no indica con anticipación cuando un producto </w:t>
+      </w:r>
+      <w:r>
+        <w:rPr>
+          <w:rFonts w:ascii="Times New Roman" w:eastAsia="Times New Roman" w:hAnsi="Times New Roman" w:cs="Times New Roman"/>
+          <w:sz w:val="24"/>
+          <w:szCs w:val="24"/>
+        </w:rPr>
+        <w:t>está por</w:t>
+      </w:r>
+      <w:r>
+        <w:rPr>
+          <w:rFonts w:ascii="Times New Roman" w:eastAsia="Times New Roman" w:hAnsi="Times New Roman" w:cs="Times New Roman"/>
+          <w:sz w:val="24"/>
+          <w:szCs w:val="24"/>
+        </w:rPr>
+        <w:t xml:space="preserve"> agotarse sólo informa cuando ya se agotó. Por eso, periódicamente se realiza un recuento del inventario de forma manual para saber qué productos están por acabarse. Este proceso conlleva un tiempo de duración de 1 a 2 días y se hace cada mes.</w:t>
       </w:r>
     </w:p>
     <w:p>
@@ -3068,7 +3116,23 @@
           <w:sz w:val="24"/>
           <w:szCs w:val="24"/>
         </w:rPr>
-        <w:t>Se propone el desarrollo de un sistema de punto de venta  para que administre los procesos de entrada y salida de los productos, porque los procesos que se realizan manualmente son ineficientes y el sistema actual no cuenta con las funcionalidades suficientes para llevarlas a cabo. Este sistema realizará los procesos que actualmente se hacen de forma manual y beneficiará a la empresa debido a que el tiempo de duración de los procesos será menor.</w:t>
+        <w:t xml:space="preserve">Se propone el desarrollo de un sistema de punto de </w:t>
+      </w:r>
+      <w:r>
+        <w:rPr>
+          <w:rFonts w:ascii="Times New Roman" w:eastAsia="Times New Roman" w:hAnsi="Times New Roman" w:cs="Times New Roman"/>
+          <w:sz w:val="24"/>
+          <w:szCs w:val="24"/>
+        </w:rPr>
+        <w:t>venta para</w:t>
+      </w:r>
+      <w:r>
+        <w:rPr>
+          <w:rFonts w:ascii="Times New Roman" w:eastAsia="Times New Roman" w:hAnsi="Times New Roman" w:cs="Times New Roman"/>
+          <w:sz w:val="24"/>
+          <w:szCs w:val="24"/>
+        </w:rPr>
+        <w:t xml:space="preserve"> que administre los procesos de entrada y salida de los productos, porque los procesos que se realizan manualmente son ineficientes y el sistema actual no cuenta con las funcionalidades suficientes para llevarlas a cabo. Este sistema realizará los procesos que actualmente se hacen de forma manual y beneficiará a la empresa debido a que el tiempo de duración de los procesos será menor.</w:t>
       </w:r>
     </w:p>
     <w:p>
@@ -3087,7 +3151,23 @@
           <w:sz w:val="24"/>
           <w:szCs w:val="24"/>
         </w:rPr>
-        <w:t>El sistema de punto de venta presentará un módulo de venta. Este deberá estar restringido para evitar que un empleado pueda realizar ventas desde la sesión del empleado en turno porque actualmente es posible debido a que una vez que inicia sesión no caduca. Esto se mejorará solicitando un código único al empleado que procesa la venta y así se le pueda responsabilizar. Además se le asignará un rol y permisos adecuados. Esto beneficiará a los empleados de la empresa permitiendo que realicen sus cortes diarios de manera rápida y fácil y al dueño permitirle tener un control de las ventas diarias.</w:t>
+        <w:t xml:space="preserve">El sistema de punto de venta presentará un módulo de venta. Este deberá estar restringido para evitar que un empleado pueda realizar ventas desde la sesión del empleado en turno porque actualmente es posible debido a que una vez que inicia sesión no caduca. Esto se mejorará solicitando un código único al empleado que procesa la venta y así se le pueda responsabilizar. </w:t>
+      </w:r>
+      <w:r>
+        <w:rPr>
+          <w:rFonts w:ascii="Times New Roman" w:eastAsia="Times New Roman" w:hAnsi="Times New Roman" w:cs="Times New Roman"/>
+          <w:sz w:val="24"/>
+          <w:szCs w:val="24"/>
+        </w:rPr>
+        <w:t>Además,</w:t>
+      </w:r>
+      <w:r>
+        <w:rPr>
+          <w:rFonts w:ascii="Times New Roman" w:eastAsia="Times New Roman" w:hAnsi="Times New Roman" w:cs="Times New Roman"/>
+          <w:sz w:val="24"/>
+          <w:szCs w:val="24"/>
+        </w:rPr>
+        <w:t xml:space="preserve"> se le asignará un rol y permisos adecuados. Esto beneficiará a los empleados de la empresa permitiendo que realicen sus cortes diarios de manera rápida y fácil y al dueño permitirle tener un control de las ventas diarias.</w:t>
       </w:r>
     </w:p>
     <w:p>
@@ -3106,7 +3186,23 @@
           <w:sz w:val="24"/>
           <w:szCs w:val="24"/>
         </w:rPr>
-        <w:t>El sistema de punto de venta tendrá un apartado para manejar un inventario intermedio, mismo que registrará una lista de clientes con línea de crédito, los productos que el cliente adquiere y la fecha. Una vez agregado el producto al inventario intermedio se descuenta del sistema pero sin haber pasado todavía al proceso de venta, porque al no estar físicamente el producto, se genera un conflicto entre lo que se tiene y lo que el sistema muestra. Esto beneficiará a la empresa de manera que haya un manejo claro de lo que se está haciendo con la salida de los productos.</w:t>
+        <w:t xml:space="preserve">El sistema de punto de venta tendrá un apartado para manejar un inventario intermedio, mismo que registrará una lista de clientes con línea de crédito, los productos que el cliente adquiere y la fecha. Una vez agregado el producto al inventario intermedio se descuenta del </w:t>
+      </w:r>
+      <w:r>
+        <w:rPr>
+          <w:rFonts w:ascii="Times New Roman" w:eastAsia="Times New Roman" w:hAnsi="Times New Roman" w:cs="Times New Roman"/>
+          <w:sz w:val="24"/>
+          <w:szCs w:val="24"/>
+        </w:rPr>
+        <w:t>sistema,</w:t>
+      </w:r>
+      <w:r>
+        <w:rPr>
+          <w:rFonts w:ascii="Times New Roman" w:eastAsia="Times New Roman" w:hAnsi="Times New Roman" w:cs="Times New Roman"/>
+          <w:sz w:val="24"/>
+          <w:szCs w:val="24"/>
+        </w:rPr>
+        <w:t xml:space="preserve"> pero sin haber pasado todavía al proceso de venta, porque al no estar físicamente el producto, se genera un conflicto entre lo que se tiene y lo que el sistema muestra. Esto beneficiará a la empresa de manera que haya un manejo claro de lo que se está haciendo con la salida de los productos.</w:t>
       </w:r>
     </w:p>
     <w:p>
@@ -3200,7 +3296,23 @@
           <w:sz w:val="24"/>
           <w:szCs w:val="24"/>
         </w:rPr>
-        <w:t>El sistema de control de inventarios también tendrá la funcionalidad de administrar la compra-venta de productos, para que se pueda llevar un control de las inversiones, ganancias y pérdidas en el costo y precio de los productos porque la manera en que se hace actualmente es de forma manual y el tiempo en  realizar dicho proceso es de uno a dos días, es decir, es tardado. Para hacer esto, el sistema calculará de manera automática el margen de ganancias entre la compra y venta. Estas funcionalidades beneficiarán al dueño de la empresa porque así se tendrá un mejor criterio en la toma de decisiones en la compra de los productos.</w:t>
+        <w:t xml:space="preserve">El sistema de control de inventarios también tendrá la funcionalidad de administrar la compra-venta de productos, para que se pueda llevar un control de las inversiones, ganancias y pérdidas en el costo y precio de los productos porque la manera en que se hace actualmente es de forma manual y el tiempo </w:t>
+      </w:r>
+      <w:r>
+        <w:rPr>
+          <w:rFonts w:ascii="Times New Roman" w:eastAsia="Times New Roman" w:hAnsi="Times New Roman" w:cs="Times New Roman"/>
+          <w:sz w:val="24"/>
+          <w:szCs w:val="24"/>
+        </w:rPr>
+        <w:t>en realizar</w:t>
+      </w:r>
+      <w:r>
+        <w:rPr>
+          <w:rFonts w:ascii="Times New Roman" w:eastAsia="Times New Roman" w:hAnsi="Times New Roman" w:cs="Times New Roman"/>
+          <w:sz w:val="24"/>
+          <w:szCs w:val="24"/>
+        </w:rPr>
+        <w:t xml:space="preserve"> dicho proceso es de uno a dos días, es decir, es tardado. Para hacer esto, el sistema calculará de manera automática el margen de ganancias entre la compra y venta. Estas funcionalidades beneficiarán al dueño de la empresa porque así se tendrá un mejor criterio en la toma de decisiones en la compra de los productos.</w:t>
       </w:r>
     </w:p>
     <w:p>
@@ -3219,7 +3331,39 @@
           <w:sz w:val="24"/>
           <w:szCs w:val="24"/>
         </w:rPr>
-        <w:t xml:space="preserve">Además, el sistema de control de inventarios notificará qué productos están por caducar  indicando cantidad, nombre, fecha de caducidad para monitorear los productos porque al no controlar esa parte de manera constante se encuentran productos caducados, lo que ocasiona una pérdida para la empresa. En cambio </w:t>
+        <w:t xml:space="preserve">Además, el sistema de control de inventarios notificará qué productos están por </w:t>
+      </w:r>
+      <w:r>
+        <w:rPr>
+          <w:rFonts w:ascii="Times New Roman" w:eastAsia="Times New Roman" w:hAnsi="Times New Roman" w:cs="Times New Roman"/>
+          <w:sz w:val="24"/>
+          <w:szCs w:val="24"/>
+        </w:rPr>
+        <w:t>caducar indicando</w:t>
+      </w:r>
+      <w:r>
+        <w:rPr>
+          <w:rFonts w:ascii="Times New Roman" w:eastAsia="Times New Roman" w:hAnsi="Times New Roman" w:cs="Times New Roman"/>
+          <w:sz w:val="24"/>
+          <w:szCs w:val="24"/>
+        </w:rPr>
+        <w:t xml:space="preserve"> cantidad, nombre, fecha de caducidad para monitorear los productos porque al no controlar esa parte de manera constante se encuentran productos caducados, lo que ocasiona una pérdida para la empresa. En </w:t>
+      </w:r>
+      <w:r>
+        <w:rPr>
+          <w:rFonts w:ascii="Times New Roman" w:eastAsia="Times New Roman" w:hAnsi="Times New Roman" w:cs="Times New Roman"/>
+          <w:sz w:val="24"/>
+          <w:szCs w:val="24"/>
+        </w:rPr>
+        <w:t>cambio,</w:t>
+      </w:r>
+      <w:r>
+        <w:rPr>
+          <w:rFonts w:ascii="Times New Roman" w:eastAsia="Times New Roman" w:hAnsi="Times New Roman" w:cs="Times New Roman"/>
+          <w:sz w:val="24"/>
+          <w:szCs w:val="24"/>
+        </w:rPr>
+        <w:t xml:space="preserve"> s</w:t>
       </w:r>
       <w:proofErr w:type="spellStart"/>
       <w:r>
@@ -3228,7 +3372,7 @@
           <w:sz w:val="24"/>
           <w:szCs w:val="24"/>
         </w:rPr>
-        <w:t>si</w:t>
+        <w:t>i</w:t>
       </w:r>
       <w:proofErr w:type="spellEnd"/>
       <w:r>
@@ -3623,7 +3767,23 @@
           <w:sz w:val="24"/>
           <w:szCs w:val="24"/>
         </w:rPr>
-        <w:t xml:space="preserve"> solo aceptará  dos métodos de pagos: por medio de </w:t>
+        <w:t xml:space="preserve"> solo </w:t>
+      </w:r>
+      <w:r>
+        <w:rPr>
+          <w:rFonts w:ascii="Times New Roman" w:eastAsia="Times New Roman" w:hAnsi="Times New Roman" w:cs="Times New Roman"/>
+          <w:sz w:val="24"/>
+          <w:szCs w:val="24"/>
+        </w:rPr>
+        <w:t>aceptará dos</w:t>
+      </w:r>
+      <w:r>
+        <w:rPr>
+          <w:rFonts w:ascii="Times New Roman" w:eastAsia="Times New Roman" w:hAnsi="Times New Roman" w:cs="Times New Roman"/>
+          <w:sz w:val="24"/>
+          <w:szCs w:val="24"/>
+        </w:rPr>
+        <w:t xml:space="preserve"> métodos de pagos: por medio de </w:t>
       </w:r>
       <w:proofErr w:type="spellStart"/>
       <w:r>

--- a/DOCUMENTACION RESIDENCIA v1.docx
+++ b/DOCUMENTACION RESIDENCIA v1.docx
@@ -3363,7 +3363,26 @@
           <w:sz w:val="24"/>
           <w:szCs w:val="24"/>
         </w:rPr>
-        <w:t xml:space="preserve"> s</w:t>
+        <w:t xml:space="preserve"> si se monitorean continuamente estos productos se puede detectar a tiempo su caducidad y así ponerlos en oferta para recuperar una parte de la ganancia y no una pérdida total. </w:t>
+      </w:r>
+    </w:p>
+    <w:p>
+      <w:pPr>
+        <w:spacing w:before="360" w:after="80" w:line="360" w:lineRule="auto"/>
+        <w:jc w:val="both"/>
+        <w:rPr>
+          <w:rFonts w:ascii="Times New Roman" w:eastAsia="Times New Roman" w:hAnsi="Times New Roman" w:cs="Times New Roman"/>
+          <w:sz w:val="24"/>
+          <w:szCs w:val="24"/>
+        </w:rPr>
+      </w:pPr>
+      <w:r>
+        <w:rPr>
+          <w:rFonts w:ascii="Times New Roman" w:eastAsia="Times New Roman" w:hAnsi="Times New Roman" w:cs="Times New Roman"/>
+          <w:sz w:val="24"/>
+          <w:szCs w:val="24"/>
+        </w:rPr>
+        <w:t>Se propone el desarrollo de un e-</w:t>
       </w:r>
       <w:proofErr w:type="spellStart"/>
       <w:r>
@@ -3372,7 +3391,7 @@
           <w:sz w:val="24"/>
           <w:szCs w:val="24"/>
         </w:rPr>
-        <w:t>i</w:t>
+        <w:t>commerce</w:t>
       </w:r>
       <w:proofErr w:type="spellEnd"/>
       <w:r>
@@ -3381,7 +3400,23 @@
           <w:sz w:val="24"/>
           <w:szCs w:val="24"/>
         </w:rPr>
-        <w:t xml:space="preserve"> se monitorean continuamente estos productos se puede detectar a tiempo su caducidad y así ponerlos en oferta para recuperar una parte de la ganancia y no una pérdida total. </w:t>
+        <w:t xml:space="preserve"> para ofrecer otra forma de venta a través de internet porque las personas de la tercera edad o discapacitadas, les es difícil o imposible tener que ir hasta la sucursal para comprar algún producto que necesitan. Esto se logrará al realizar las entregas de los productos a domicilio, beneficiando directamente a los clientes al </w:t>
+      </w:r>
+      <w:r>
+        <w:rPr>
+          <w:rFonts w:ascii="Times New Roman" w:eastAsia="Times New Roman" w:hAnsi="Times New Roman" w:cs="Times New Roman"/>
+          <w:sz w:val="24"/>
+          <w:szCs w:val="24"/>
+        </w:rPr>
+        <w:t>ofrecerles facilidad</w:t>
+      </w:r>
+      <w:r>
+        <w:rPr>
+          <w:rFonts w:ascii="Times New Roman" w:eastAsia="Times New Roman" w:hAnsi="Times New Roman" w:cs="Times New Roman"/>
+          <w:sz w:val="24"/>
+          <w:szCs w:val="24"/>
+        </w:rPr>
+        <w:t xml:space="preserve"> de compra y entrega de productos, ahorro de tiempo al momento de realizar una compra y una fácil comparación de los productos y sus precios. Por su parte, la empresa se beneficiará al lograr un mayor alcance de público, llegando a más personas aparte de las que asisten a la tienda física sin limitaciones geográficas, es decir, capacidad para poder ampliar el comercio a donde se tenga acceso a internet. </w:t>
       </w:r>
     </w:p>
     <w:p>
@@ -3390,60 +3425,6 @@
         <w:jc w:val="both"/>
         <w:rPr>
           <w:rFonts w:ascii="Times New Roman" w:eastAsia="Times New Roman" w:hAnsi="Times New Roman" w:cs="Times New Roman"/>
-          <w:sz w:val="24"/>
-          <w:szCs w:val="24"/>
-        </w:rPr>
-      </w:pPr>
-      <w:r>
-        <w:rPr>
-          <w:rFonts w:ascii="Times New Roman" w:eastAsia="Times New Roman" w:hAnsi="Times New Roman" w:cs="Times New Roman"/>
-          <w:sz w:val="24"/>
-          <w:szCs w:val="24"/>
-        </w:rPr>
-        <w:t>Se propone el desarrollo de un e-</w:t>
-      </w:r>
-      <w:proofErr w:type="spellStart"/>
-      <w:r>
-        <w:rPr>
-          <w:rFonts w:ascii="Times New Roman" w:eastAsia="Times New Roman" w:hAnsi="Times New Roman" w:cs="Times New Roman"/>
-          <w:sz w:val="24"/>
-          <w:szCs w:val="24"/>
-        </w:rPr>
-        <w:t>commerce</w:t>
-      </w:r>
-      <w:proofErr w:type="spellEnd"/>
-      <w:r>
-        <w:rPr>
-          <w:rFonts w:ascii="Times New Roman" w:eastAsia="Times New Roman" w:hAnsi="Times New Roman" w:cs="Times New Roman"/>
-          <w:sz w:val="24"/>
-          <w:szCs w:val="24"/>
-        </w:rPr>
-        <w:t xml:space="preserve"> para ofrecer otra forma de venta a través de internet porque las personas de la tercera edad o discapacitadas, les es difícil o imposible tener que ir hasta la sucursal para comprar algún producto que necesitan. Esto se logrará al realizar las entregas de los productos a domicilio, beneficiando directamente a los clientes al </w:t>
-      </w:r>
-      <w:r>
-        <w:rPr>
-          <w:rFonts w:ascii="Times New Roman" w:eastAsia="Times New Roman" w:hAnsi="Times New Roman" w:cs="Times New Roman"/>
-          <w:sz w:val="24"/>
-          <w:szCs w:val="24"/>
-        </w:rPr>
-        <w:t>ofrecerles facilidad</w:t>
-      </w:r>
-      <w:r>
-        <w:rPr>
-          <w:rFonts w:ascii="Times New Roman" w:eastAsia="Times New Roman" w:hAnsi="Times New Roman" w:cs="Times New Roman"/>
-          <w:sz w:val="24"/>
-          <w:szCs w:val="24"/>
-        </w:rPr>
-        <w:t xml:space="preserve"> de compra y entrega de productos, ahorro de tiempo al momento de realizar una compra y una fácil comparación de los productos y sus precios. Por su parte, la empresa se beneficiará al lograr un mayor alcance de público, llegando a más personas aparte de las que asisten a la tienda física sin limitaciones geográficas, es decir, capacidad para poder ampliar el comercio a donde se tenga acceso a internet. </w:t>
-      </w:r>
-    </w:p>
-    <w:p>
-      <w:pPr>
-        <w:spacing w:before="360" w:after="80" w:line="360" w:lineRule="auto"/>
-        <w:jc w:val="both"/>
-        <w:rPr>
-          <w:rFonts w:ascii="Times New Roman" w:eastAsia="Times New Roman" w:hAnsi="Times New Roman" w:cs="Times New Roman"/>
-          <w:b/>
           <w:sz w:val="24"/>
           <w:szCs w:val="24"/>
         </w:rPr>
@@ -3474,6 +3455,26 @@
           <w:szCs w:val="24"/>
         </w:rPr>
         <w:t xml:space="preserve"> tendrá un buscador para poder encontrar fácilmente los productos que el usuario necesita porque así al cliente le resultará más fácil y rápido encontrar un producto al momento de realizar sus compras en la tienda online. </w:t>
+      </w:r>
+    </w:p>
+    <w:p>
+      <w:pPr>
+        <w:spacing w:before="360" w:after="80" w:line="360" w:lineRule="auto"/>
+        <w:jc w:val="both"/>
+        <w:rPr>
+          <w:rFonts w:ascii="Times New Roman" w:eastAsia="Times New Roman" w:hAnsi="Times New Roman" w:cs="Times New Roman"/>
+          <w:b/>
+          <w:sz w:val="24"/>
+          <w:szCs w:val="24"/>
+        </w:rPr>
+      </w:pPr>
+      <w:r>
+        <w:rPr>
+          <w:rFonts w:ascii="Times New Roman" w:eastAsia="Times New Roman" w:hAnsi="Times New Roman" w:cs="Times New Roman"/>
+          <w:sz w:val="24"/>
+          <w:szCs w:val="24"/>
+        </w:rPr>
+        <w:t>1.</w:t>
       </w:r>
       <w:r>
         <w:rPr>
@@ -5858,7 +5859,208 @@
           <w:szCs w:val="24"/>
         </w:rPr>
         <w:lastRenderedPageBreak/>
+        <w:t xml:space="preserve">CAPITULO </w:t>
+      </w:r>
+      <w:r>
+        <w:rPr>
+          <w:rFonts w:ascii="Times New Roman" w:eastAsia="Times New Roman" w:hAnsi="Times New Roman" w:cs="Times New Roman"/>
+          <w:b/>
+          <w:sz w:val="24"/>
+          <w:szCs w:val="24"/>
+        </w:rPr>
         <w:t>II. MARCO TEÓRICO</w:t>
+      </w:r>
+    </w:p>
+    <w:p>
+      <w:pPr>
+        <w:spacing w:before="480" w:after="120" w:line="360" w:lineRule="auto"/>
+        <w:jc w:val="both"/>
+        <w:rPr>
+          <w:rFonts w:ascii="Times New Roman" w:eastAsia="Times New Roman" w:hAnsi="Times New Roman" w:cs="Times New Roman"/>
+          <w:b/>
+          <w:sz w:val="24"/>
+          <w:szCs w:val="24"/>
+        </w:rPr>
+      </w:pPr>
+      <w:r>
+        <w:rPr>
+          <w:rFonts w:ascii="Times New Roman" w:eastAsia="Times New Roman" w:hAnsi="Times New Roman" w:cs="Times New Roman"/>
+          <w:b/>
+          <w:sz w:val="24"/>
+          <w:szCs w:val="24"/>
+        </w:rPr>
+        <w:t xml:space="preserve">POR </w:t>
+      </w:r>
+      <w:proofErr w:type="gramStart"/>
+      <w:r>
+        <w:rPr>
+          <w:rFonts w:ascii="Times New Roman" w:eastAsia="Times New Roman" w:hAnsi="Times New Roman" w:cs="Times New Roman"/>
+          <w:b/>
+          <w:sz w:val="24"/>
+          <w:szCs w:val="24"/>
+        </w:rPr>
+        <w:t>QUE ,</w:t>
+      </w:r>
+      <w:proofErr w:type="gramEnd"/>
+      <w:r>
+        <w:rPr>
+          <w:rFonts w:ascii="Times New Roman" w:eastAsia="Times New Roman" w:hAnsi="Times New Roman" w:cs="Times New Roman"/>
+          <w:b/>
+          <w:sz w:val="24"/>
+          <w:szCs w:val="24"/>
+        </w:rPr>
+        <w:t xml:space="preserve"> EN QUE, Y LA RAZON DE LAS HERRAMIENTAS?</w:t>
+      </w:r>
+    </w:p>
+    <w:p>
+      <w:pPr>
+        <w:rPr>
+          <w:rFonts w:ascii="Times New Roman" w:eastAsia="Times New Roman" w:hAnsi="Times New Roman" w:cs="Times New Roman"/>
+          <w:b/>
+          <w:sz w:val="24"/>
+          <w:szCs w:val="24"/>
+        </w:rPr>
+      </w:pPr>
+      <w:r>
+        <w:rPr>
+          <w:rFonts w:ascii="Times New Roman" w:eastAsia="Times New Roman" w:hAnsi="Times New Roman" w:cs="Times New Roman"/>
+          <w:b/>
+          <w:sz w:val="24"/>
+          <w:szCs w:val="24"/>
+        </w:rPr>
+        <w:t>CAPITULO III. DESARROLLO</w:t>
+      </w:r>
+    </w:p>
+    <w:p>
+      <w:pPr>
+        <w:rPr>
+          <w:rFonts w:ascii="Times New Roman" w:eastAsia="Times New Roman" w:hAnsi="Times New Roman" w:cs="Times New Roman"/>
+          <w:b/>
+          <w:sz w:val="24"/>
+          <w:szCs w:val="24"/>
+        </w:rPr>
+      </w:pPr>
+      <w:r>
+        <w:rPr>
+          <w:rFonts w:ascii="Times New Roman" w:eastAsia="Times New Roman" w:hAnsi="Times New Roman" w:cs="Times New Roman"/>
+          <w:b/>
+          <w:sz w:val="24"/>
+          <w:szCs w:val="24"/>
+        </w:rPr>
+        <w:t>MODELO RELACION</w:t>
+      </w:r>
+      <w:r>
+        <w:rPr>
+          <w:rFonts w:ascii="Times New Roman" w:eastAsia="Times New Roman" w:hAnsi="Times New Roman" w:cs="Times New Roman"/>
+          <w:b/>
+          <w:sz w:val="24"/>
+          <w:szCs w:val="24"/>
+        </w:rPr>
+        <w:t>-</w:t>
+      </w:r>
+    </w:p>
+    <w:p>
+      <w:pPr>
+        <w:rPr>
+          <w:rFonts w:ascii="Times New Roman" w:eastAsia="Times New Roman" w:hAnsi="Times New Roman" w:cs="Times New Roman"/>
+          <w:b/>
+          <w:sz w:val="24"/>
+          <w:szCs w:val="24"/>
+        </w:rPr>
+      </w:pPr>
+      <w:r>
+        <w:rPr>
+          <w:rFonts w:ascii="Times New Roman" w:eastAsia="Times New Roman" w:hAnsi="Times New Roman" w:cs="Times New Roman"/>
+          <w:b/>
+          <w:sz w:val="24"/>
+          <w:szCs w:val="24"/>
+        </w:rPr>
+        <w:t>DICCIONARIO DE DATOS</w:t>
+      </w:r>
+    </w:p>
+    <w:p>
+      <w:pPr>
+        <w:rPr>
+          <w:rFonts w:ascii="Times New Roman" w:eastAsia="Times New Roman" w:hAnsi="Times New Roman" w:cs="Times New Roman"/>
+          <w:b/>
+          <w:sz w:val="24"/>
+          <w:szCs w:val="24"/>
+        </w:rPr>
+      </w:pPr>
+      <w:r>
+        <w:rPr>
+          <w:rFonts w:ascii="Times New Roman" w:eastAsia="Times New Roman" w:hAnsi="Times New Roman" w:cs="Times New Roman"/>
+          <w:b/>
+          <w:sz w:val="24"/>
+          <w:szCs w:val="24"/>
+        </w:rPr>
+        <w:t>DISEÑOS</w:t>
+      </w:r>
+      <w:r>
+        <w:rPr>
+          <w:rFonts w:ascii="Times New Roman" w:eastAsia="Times New Roman" w:hAnsi="Times New Roman" w:cs="Times New Roman"/>
+          <w:b/>
+          <w:sz w:val="24"/>
+          <w:szCs w:val="24"/>
+        </w:rPr>
+        <w:t>-</w:t>
+      </w:r>
+    </w:p>
+    <w:p>
+      <w:pPr>
+        <w:rPr>
+          <w:rFonts w:ascii="Times New Roman" w:eastAsia="Times New Roman" w:hAnsi="Times New Roman" w:cs="Times New Roman"/>
+          <w:b/>
+          <w:sz w:val="24"/>
+          <w:szCs w:val="24"/>
+        </w:rPr>
+      </w:pPr>
+      <w:r>
+        <w:rPr>
+          <w:rFonts w:ascii="Times New Roman" w:eastAsia="Times New Roman" w:hAnsi="Times New Roman" w:cs="Times New Roman"/>
+          <w:b/>
+          <w:sz w:val="24"/>
+          <w:szCs w:val="24"/>
+        </w:rPr>
+        <w:t>MANUAL DE USUARIO</w:t>
+      </w:r>
+    </w:p>
+    <w:p>
+      <w:pPr>
+        <w:rPr>
+          <w:rFonts w:ascii="Times New Roman" w:eastAsia="Times New Roman" w:hAnsi="Times New Roman" w:cs="Times New Roman"/>
+          <w:b/>
+          <w:sz w:val="24"/>
+          <w:szCs w:val="24"/>
+        </w:rPr>
+      </w:pPr>
+      <w:r>
+        <w:rPr>
+          <w:rFonts w:ascii="Times New Roman" w:eastAsia="Times New Roman" w:hAnsi="Times New Roman" w:cs="Times New Roman"/>
+          <w:b/>
+          <w:sz w:val="24"/>
+          <w:szCs w:val="24"/>
+        </w:rPr>
+        <w:t>MANUAL TECNICO</w:t>
+      </w:r>
+    </w:p>
+    <w:p>
+      <w:pPr>
+        <w:rPr>
+          <w:rFonts w:ascii="Times New Roman" w:eastAsia="Times New Roman" w:hAnsi="Times New Roman" w:cs="Times New Roman"/>
+          <w:b/>
+          <w:sz w:val="24"/>
+          <w:szCs w:val="24"/>
+        </w:rPr>
+      </w:pPr>
+      <w:r>
+        <w:rPr>
+          <w:rFonts w:ascii="Times New Roman" w:eastAsia="Times New Roman" w:hAnsi="Times New Roman" w:cs="Times New Roman"/>
+          <w:b/>
+          <w:sz w:val="24"/>
+          <w:szCs w:val="24"/>
+        </w:rPr>
+        <w:t>INFORME TECNICO</w:t>
       </w:r>
     </w:p>
     <w:p>
@@ -9687,56 +9889,6 @@
           <w:szCs w:val="24"/>
         </w:rPr>
       </w:pPr>
-      <w:r>
-        <w:rPr>
-          <w:rFonts w:ascii="Times New Roman" w:eastAsia="Times New Roman" w:hAnsi="Times New Roman" w:cs="Times New Roman"/>
-          <w:b/>
-          <w:noProof/>
-          <w:sz w:val="24"/>
-          <w:szCs w:val="24"/>
-        </w:rPr>
-        <w:drawing>
-          <wp:inline distT="0" distB="0" distL="0" distR="0" wp14:anchorId="22AACB22" wp14:editId="7F3A101D">
-            <wp:extent cx="5612130" cy="2446655"/>
-            <wp:effectExtent l="0" t="0" r="7620" b="0"/>
-            <wp:docPr id="22" name="Imagen 22"/>
-            <wp:cNvGraphicFramePr>
-              <a:graphicFrameLocks xmlns:a="http://schemas.openxmlformats.org/drawingml/2006/main" noChangeAspect="1"/>
-            </wp:cNvGraphicFramePr>
-            <a:graphic xmlns:a="http://schemas.openxmlformats.org/drawingml/2006/main">
-              <a:graphicData uri="http://schemas.openxmlformats.org/drawingml/2006/picture">
-                <pic:pic xmlns:pic="http://schemas.openxmlformats.org/drawingml/2006/picture">
-                  <pic:nvPicPr>
-                    <pic:cNvPr id="22" name="Imagen 22"/>
-                    <pic:cNvPicPr/>
-                  </pic:nvPicPr>
-                  <pic:blipFill>
-                    <a:blip r:embed="rId10">
-                      <a:extLst>
-                        <a:ext uri="{28A0092B-C50C-407E-A947-70E740481C1C}">
-                          <a14:useLocalDpi xmlns:a14="http://schemas.microsoft.com/office/drawing/2010/main" val="0"/>
-                        </a:ext>
-                      </a:extLst>
-                    </a:blip>
-                    <a:stretch>
-                      <a:fillRect/>
-                    </a:stretch>
-                  </pic:blipFill>
-                  <pic:spPr>
-                    <a:xfrm>
-                      <a:off x="0" y="0"/>
-                      <a:ext cx="5612130" cy="2446655"/>
-                    </a:xfrm>
-                    <a:prstGeom prst="rect">
-                      <a:avLst/>
-                    </a:prstGeom>
-                  </pic:spPr>
-                </pic:pic>
-              </a:graphicData>
-            </a:graphic>
-          </wp:inline>
-        </w:drawing>
-      </w:r>
     </w:p>
     <w:p>
       <w:pPr>
@@ -9770,157 +9922,6 @@
           <w:szCs w:val="24"/>
         </w:rPr>
       </w:pPr>
-      <w:r>
-        <w:rPr>
-          <w:rFonts w:ascii="Times New Roman" w:eastAsia="Times New Roman" w:hAnsi="Times New Roman" w:cs="Times New Roman"/>
-          <w:b/>
-          <w:noProof/>
-          <w:sz w:val="24"/>
-          <w:szCs w:val="24"/>
-        </w:rPr>
-        <w:lastRenderedPageBreak/>
-        <w:drawing>
-          <wp:inline distT="0" distB="0" distL="0" distR="0" wp14:anchorId="0766FA45" wp14:editId="128851D6">
-            <wp:extent cx="5612130" cy="2446655"/>
-            <wp:effectExtent l="0" t="0" r="0" b="0"/>
-            <wp:docPr id="23" name="Imagen 23"/>
-            <wp:cNvGraphicFramePr>
-              <a:graphicFrameLocks xmlns:a="http://schemas.openxmlformats.org/drawingml/2006/main" noChangeAspect="1"/>
-            </wp:cNvGraphicFramePr>
-            <a:graphic xmlns:a="http://schemas.openxmlformats.org/drawingml/2006/main">
-              <a:graphicData uri="http://schemas.openxmlformats.org/drawingml/2006/picture">
-                <pic:pic xmlns:pic="http://schemas.openxmlformats.org/drawingml/2006/picture">
-                  <pic:nvPicPr>
-                    <pic:cNvPr id="23" name="Imagen 23"/>
-                    <pic:cNvPicPr/>
-                  </pic:nvPicPr>
-                  <pic:blipFill>
-                    <a:blip r:embed="rId11">
-                      <a:extLst>
-                        <a:ext uri="{28A0092B-C50C-407E-A947-70E740481C1C}">
-                          <a14:useLocalDpi xmlns:a14="http://schemas.microsoft.com/office/drawing/2010/main" val="0"/>
-                        </a:ext>
-                      </a:extLst>
-                    </a:blip>
-                    <a:stretch>
-                      <a:fillRect/>
-                    </a:stretch>
-                  </pic:blipFill>
-                  <pic:spPr>
-                    <a:xfrm>
-                      <a:off x="0" y="0"/>
-                      <a:ext cx="5612130" cy="2446655"/>
-                    </a:xfrm>
-                    <a:prstGeom prst="rect">
-                      <a:avLst/>
-                    </a:prstGeom>
-                  </pic:spPr>
-                </pic:pic>
-              </a:graphicData>
-            </a:graphic>
-          </wp:inline>
-        </w:drawing>
-      </w:r>
-      <w:r>
-        <w:rPr>
-          <w:rFonts w:ascii="Times New Roman" w:eastAsia="Times New Roman" w:hAnsi="Times New Roman" w:cs="Times New Roman"/>
-          <w:b/>
-          <w:noProof/>
-          <w:sz w:val="24"/>
-          <w:szCs w:val="24"/>
-        </w:rPr>
-        <w:drawing>
-          <wp:inline distT="0" distB="0" distL="0" distR="0" wp14:anchorId="44BE8384" wp14:editId="3DC4D307">
-            <wp:extent cx="5612130" cy="2446655"/>
-            <wp:effectExtent l="0" t="0" r="7620" b="0"/>
-            <wp:docPr id="24" name="Imagen 24"/>
-            <wp:cNvGraphicFramePr>
-              <a:graphicFrameLocks xmlns:a="http://schemas.openxmlformats.org/drawingml/2006/main" noChangeAspect="1"/>
-            </wp:cNvGraphicFramePr>
-            <a:graphic xmlns:a="http://schemas.openxmlformats.org/drawingml/2006/main">
-              <a:graphicData uri="http://schemas.openxmlformats.org/drawingml/2006/picture">
-                <pic:pic xmlns:pic="http://schemas.openxmlformats.org/drawingml/2006/picture">
-                  <pic:nvPicPr>
-                    <pic:cNvPr id="24" name="Imagen 24"/>
-                    <pic:cNvPicPr/>
-                  </pic:nvPicPr>
-                  <pic:blipFill>
-                    <a:blip r:embed="rId12">
-                      <a:extLst>
-                        <a:ext uri="{28A0092B-C50C-407E-A947-70E740481C1C}">
-                          <a14:useLocalDpi xmlns:a14="http://schemas.microsoft.com/office/drawing/2010/main" val="0"/>
-                        </a:ext>
-                      </a:extLst>
-                    </a:blip>
-                    <a:stretch>
-                      <a:fillRect/>
-                    </a:stretch>
-                  </pic:blipFill>
-                  <pic:spPr>
-                    <a:xfrm>
-                      <a:off x="0" y="0"/>
-                      <a:ext cx="5612130" cy="2446655"/>
-                    </a:xfrm>
-                    <a:prstGeom prst="rect">
-                      <a:avLst/>
-                    </a:prstGeom>
-                  </pic:spPr>
-                </pic:pic>
-              </a:graphicData>
-            </a:graphic>
-          </wp:inline>
-        </w:drawing>
-      </w:r>
-      <w:r>
-        <w:rPr>
-          <w:rFonts w:ascii="Times New Roman" w:eastAsia="Times New Roman" w:hAnsi="Times New Roman" w:cs="Times New Roman"/>
-          <w:b/>
-          <w:noProof/>
-          <w:sz w:val="24"/>
-          <w:szCs w:val="24"/>
-        </w:rPr>
-        <w:drawing>
-          <wp:inline distT="0" distB="0" distL="0" distR="0" wp14:anchorId="590106B8" wp14:editId="42E084EA">
-            <wp:extent cx="5612130" cy="2446655"/>
-            <wp:effectExtent l="0" t="0" r="0" b="0"/>
-            <wp:docPr id="25" name="Imagen 25"/>
-            <wp:cNvGraphicFramePr>
-              <a:graphicFrameLocks xmlns:a="http://schemas.openxmlformats.org/drawingml/2006/main" noChangeAspect="1"/>
-            </wp:cNvGraphicFramePr>
-            <a:graphic xmlns:a="http://schemas.openxmlformats.org/drawingml/2006/main">
-              <a:graphicData uri="http://schemas.openxmlformats.org/drawingml/2006/picture">
-                <pic:pic xmlns:pic="http://schemas.openxmlformats.org/drawingml/2006/picture">
-                  <pic:nvPicPr>
-                    <pic:cNvPr id="25" name="Imagen 25"/>
-                    <pic:cNvPicPr/>
-                  </pic:nvPicPr>
-                  <pic:blipFill>
-                    <a:blip r:embed="rId13">
-                      <a:extLst>
-                        <a:ext uri="{28A0092B-C50C-407E-A947-70E740481C1C}">
-                          <a14:useLocalDpi xmlns:a14="http://schemas.microsoft.com/office/drawing/2010/main" val="0"/>
-                        </a:ext>
-                      </a:extLst>
-                    </a:blip>
-                    <a:stretch>
-                      <a:fillRect/>
-                    </a:stretch>
-                  </pic:blipFill>
-                  <pic:spPr>
-                    <a:xfrm>
-                      <a:off x="0" y="0"/>
-                      <a:ext cx="5612130" cy="2446655"/>
-                    </a:xfrm>
-                    <a:prstGeom prst="rect">
-                      <a:avLst/>
-                    </a:prstGeom>
-                  </pic:spPr>
-                </pic:pic>
-              </a:graphicData>
-            </a:graphic>
-          </wp:inline>
-        </w:drawing>
-      </w:r>
     </w:p>
     <w:p>
       <w:pPr>
@@ -9952,7 +9953,6 @@
           <w:sz w:val="24"/>
           <w:szCs w:val="24"/>
         </w:rPr>
-        <w:lastRenderedPageBreak/>
         <w:t>Subproducto: Venta de producto por pieza</w:t>
       </w:r>
     </w:p>
@@ -9967,156 +9967,6 @@
           <w:szCs w:val="24"/>
         </w:rPr>
       </w:pPr>
-      <w:r>
-        <w:rPr>
-          <w:rFonts w:ascii="Times New Roman" w:eastAsia="Times New Roman" w:hAnsi="Times New Roman" w:cs="Times New Roman"/>
-          <w:b/>
-          <w:noProof/>
-          <w:sz w:val="24"/>
-          <w:szCs w:val="24"/>
-        </w:rPr>
-        <w:drawing>
-          <wp:inline distT="0" distB="0" distL="0" distR="0" wp14:anchorId="6D8A5B1C" wp14:editId="6EE543C8">
-            <wp:extent cx="5612130" cy="2446655"/>
-            <wp:effectExtent l="0" t="0" r="0" b="0"/>
-            <wp:docPr id="26" name="Imagen 26"/>
-            <wp:cNvGraphicFramePr>
-              <a:graphicFrameLocks xmlns:a="http://schemas.openxmlformats.org/drawingml/2006/main" noChangeAspect="1"/>
-            </wp:cNvGraphicFramePr>
-            <a:graphic xmlns:a="http://schemas.openxmlformats.org/drawingml/2006/main">
-              <a:graphicData uri="http://schemas.openxmlformats.org/drawingml/2006/picture">
-                <pic:pic xmlns:pic="http://schemas.openxmlformats.org/drawingml/2006/picture">
-                  <pic:nvPicPr>
-                    <pic:cNvPr id="26" name="Imagen 26"/>
-                    <pic:cNvPicPr/>
-                  </pic:nvPicPr>
-                  <pic:blipFill>
-                    <a:blip r:embed="rId14">
-                      <a:extLst>
-                        <a:ext uri="{28A0092B-C50C-407E-A947-70E740481C1C}">
-                          <a14:useLocalDpi xmlns:a14="http://schemas.microsoft.com/office/drawing/2010/main" val="0"/>
-                        </a:ext>
-                      </a:extLst>
-                    </a:blip>
-                    <a:stretch>
-                      <a:fillRect/>
-                    </a:stretch>
-                  </pic:blipFill>
-                  <pic:spPr>
-                    <a:xfrm>
-                      <a:off x="0" y="0"/>
-                      <a:ext cx="5612130" cy="2446655"/>
-                    </a:xfrm>
-                    <a:prstGeom prst="rect">
-                      <a:avLst/>
-                    </a:prstGeom>
-                  </pic:spPr>
-                </pic:pic>
-              </a:graphicData>
-            </a:graphic>
-          </wp:inline>
-        </w:drawing>
-      </w:r>
-      <w:r>
-        <w:rPr>
-          <w:rFonts w:ascii="Times New Roman" w:eastAsia="Times New Roman" w:hAnsi="Times New Roman" w:cs="Times New Roman"/>
-          <w:b/>
-          <w:noProof/>
-          <w:sz w:val="24"/>
-          <w:szCs w:val="24"/>
-        </w:rPr>
-        <w:drawing>
-          <wp:inline distT="0" distB="0" distL="0" distR="0" wp14:anchorId="1E007F14" wp14:editId="6C66345C">
-            <wp:extent cx="5612130" cy="2446655"/>
-            <wp:effectExtent l="0" t="0" r="0" b="0"/>
-            <wp:docPr id="27" name="Imagen 27"/>
-            <wp:cNvGraphicFramePr>
-              <a:graphicFrameLocks xmlns:a="http://schemas.openxmlformats.org/drawingml/2006/main" noChangeAspect="1"/>
-            </wp:cNvGraphicFramePr>
-            <a:graphic xmlns:a="http://schemas.openxmlformats.org/drawingml/2006/main">
-              <a:graphicData uri="http://schemas.openxmlformats.org/drawingml/2006/picture">
-                <pic:pic xmlns:pic="http://schemas.openxmlformats.org/drawingml/2006/picture">
-                  <pic:nvPicPr>
-                    <pic:cNvPr id="27" name="Imagen 27"/>
-                    <pic:cNvPicPr/>
-                  </pic:nvPicPr>
-                  <pic:blipFill>
-                    <a:blip r:embed="rId15">
-                      <a:extLst>
-                        <a:ext uri="{28A0092B-C50C-407E-A947-70E740481C1C}">
-                          <a14:useLocalDpi xmlns:a14="http://schemas.microsoft.com/office/drawing/2010/main" val="0"/>
-                        </a:ext>
-                      </a:extLst>
-                    </a:blip>
-                    <a:stretch>
-                      <a:fillRect/>
-                    </a:stretch>
-                  </pic:blipFill>
-                  <pic:spPr>
-                    <a:xfrm>
-                      <a:off x="0" y="0"/>
-                      <a:ext cx="5612130" cy="2446655"/>
-                    </a:xfrm>
-                    <a:prstGeom prst="rect">
-                      <a:avLst/>
-                    </a:prstGeom>
-                  </pic:spPr>
-                </pic:pic>
-              </a:graphicData>
-            </a:graphic>
-          </wp:inline>
-        </w:drawing>
-      </w:r>
-      <w:r>
-        <w:rPr>
-          <w:rFonts w:ascii="Times New Roman" w:eastAsia="Times New Roman" w:hAnsi="Times New Roman" w:cs="Times New Roman"/>
-          <w:b/>
-          <w:noProof/>
-          <w:sz w:val="24"/>
-          <w:szCs w:val="24"/>
-        </w:rPr>
-        <w:drawing>
-          <wp:inline distT="0" distB="0" distL="0" distR="0" wp14:anchorId="16A5D4AE" wp14:editId="27F38C0F">
-            <wp:extent cx="5612130" cy="2446655"/>
-            <wp:effectExtent l="0" t="0" r="0" b="0"/>
-            <wp:docPr id="28" name="Imagen 28"/>
-            <wp:cNvGraphicFramePr>
-              <a:graphicFrameLocks xmlns:a="http://schemas.openxmlformats.org/drawingml/2006/main" noChangeAspect="1"/>
-            </wp:cNvGraphicFramePr>
-            <a:graphic xmlns:a="http://schemas.openxmlformats.org/drawingml/2006/main">
-              <a:graphicData uri="http://schemas.openxmlformats.org/drawingml/2006/picture">
-                <pic:pic xmlns:pic="http://schemas.openxmlformats.org/drawingml/2006/picture">
-                  <pic:nvPicPr>
-                    <pic:cNvPr id="28" name="Imagen 28"/>
-                    <pic:cNvPicPr/>
-                  </pic:nvPicPr>
-                  <pic:blipFill>
-                    <a:blip r:embed="rId16">
-                      <a:extLst>
-                        <a:ext uri="{28A0092B-C50C-407E-A947-70E740481C1C}">
-                          <a14:useLocalDpi xmlns:a14="http://schemas.microsoft.com/office/drawing/2010/main" val="0"/>
-                        </a:ext>
-                      </a:extLst>
-                    </a:blip>
-                    <a:stretch>
-                      <a:fillRect/>
-                    </a:stretch>
-                  </pic:blipFill>
-                  <pic:spPr>
-                    <a:xfrm>
-                      <a:off x="0" y="0"/>
-                      <a:ext cx="5612130" cy="2446655"/>
-                    </a:xfrm>
-                    <a:prstGeom prst="rect">
-                      <a:avLst/>
-                    </a:prstGeom>
-                  </pic:spPr>
-                </pic:pic>
-              </a:graphicData>
-            </a:graphic>
-          </wp:inline>
-        </w:drawing>
-      </w:r>
     </w:p>
     <w:p>
       <w:pPr>
@@ -10136,7 +9986,6 @@
           <w:sz w:val="24"/>
           <w:szCs w:val="24"/>
         </w:rPr>
-        <w:lastRenderedPageBreak/>
         <w:t>Compras</w:t>
       </w:r>
     </w:p>
@@ -10151,106 +10000,6 @@
           <w:szCs w:val="24"/>
         </w:rPr>
       </w:pPr>
-      <w:r>
-        <w:rPr>
-          <w:rFonts w:ascii="Times New Roman" w:eastAsia="Times New Roman" w:hAnsi="Times New Roman" w:cs="Times New Roman"/>
-          <w:b/>
-          <w:noProof/>
-          <w:sz w:val="24"/>
-          <w:szCs w:val="24"/>
-        </w:rPr>
-        <w:drawing>
-          <wp:inline distT="0" distB="0" distL="0" distR="0" wp14:anchorId="4004676F" wp14:editId="1CB70160">
-            <wp:extent cx="5612130" cy="2446655"/>
-            <wp:effectExtent l="0" t="0" r="0" b="0"/>
-            <wp:docPr id="29" name="Imagen 29"/>
-            <wp:cNvGraphicFramePr>
-              <a:graphicFrameLocks xmlns:a="http://schemas.openxmlformats.org/drawingml/2006/main" noChangeAspect="1"/>
-            </wp:cNvGraphicFramePr>
-            <a:graphic xmlns:a="http://schemas.openxmlformats.org/drawingml/2006/main">
-              <a:graphicData uri="http://schemas.openxmlformats.org/drawingml/2006/picture">
-                <pic:pic xmlns:pic="http://schemas.openxmlformats.org/drawingml/2006/picture">
-                  <pic:nvPicPr>
-                    <pic:cNvPr id="29" name="Imagen 29"/>
-                    <pic:cNvPicPr/>
-                  </pic:nvPicPr>
-                  <pic:blipFill>
-                    <a:blip r:embed="rId17">
-                      <a:extLst>
-                        <a:ext uri="{28A0092B-C50C-407E-A947-70E740481C1C}">
-                          <a14:useLocalDpi xmlns:a14="http://schemas.microsoft.com/office/drawing/2010/main" val="0"/>
-                        </a:ext>
-                      </a:extLst>
-                    </a:blip>
-                    <a:stretch>
-                      <a:fillRect/>
-                    </a:stretch>
-                  </pic:blipFill>
-                  <pic:spPr>
-                    <a:xfrm>
-                      <a:off x="0" y="0"/>
-                      <a:ext cx="5612130" cy="2446655"/>
-                    </a:xfrm>
-                    <a:prstGeom prst="rect">
-                      <a:avLst/>
-                    </a:prstGeom>
-                  </pic:spPr>
-                </pic:pic>
-              </a:graphicData>
-            </a:graphic>
-          </wp:inline>
-        </w:drawing>
-      </w:r>
-      <w:r>
-        <w:rPr>
-          <w:rFonts w:ascii="Times New Roman" w:eastAsia="Times New Roman" w:hAnsi="Times New Roman" w:cs="Times New Roman"/>
-          <w:b/>
-          <w:noProof/>
-          <w:sz w:val="24"/>
-          <w:szCs w:val="24"/>
-        </w:rPr>
-        <w:drawing>
-          <wp:inline distT="0" distB="0" distL="0" distR="0" wp14:anchorId="3C443096" wp14:editId="33BC71DA">
-            <wp:extent cx="5612130" cy="2446655"/>
-            <wp:effectExtent l="0" t="0" r="0" b="0"/>
-            <wp:docPr id="30" name="Imagen 30"/>
-            <wp:cNvGraphicFramePr>
-              <a:graphicFrameLocks xmlns:a="http://schemas.openxmlformats.org/drawingml/2006/main" noChangeAspect="1"/>
-            </wp:cNvGraphicFramePr>
-            <a:graphic xmlns:a="http://schemas.openxmlformats.org/drawingml/2006/main">
-              <a:graphicData uri="http://schemas.openxmlformats.org/drawingml/2006/picture">
-                <pic:pic xmlns:pic="http://schemas.openxmlformats.org/drawingml/2006/picture">
-                  <pic:nvPicPr>
-                    <pic:cNvPr id="30" name="Imagen 30"/>
-                    <pic:cNvPicPr/>
-                  </pic:nvPicPr>
-                  <pic:blipFill>
-                    <a:blip r:embed="rId18">
-                      <a:extLst>
-                        <a:ext uri="{28A0092B-C50C-407E-A947-70E740481C1C}">
-                          <a14:useLocalDpi xmlns:a14="http://schemas.microsoft.com/office/drawing/2010/main" val="0"/>
-                        </a:ext>
-                      </a:extLst>
-                    </a:blip>
-                    <a:stretch>
-                      <a:fillRect/>
-                    </a:stretch>
-                  </pic:blipFill>
-                  <pic:spPr>
-                    <a:xfrm>
-                      <a:off x="0" y="0"/>
-                      <a:ext cx="5612130" cy="2446655"/>
-                    </a:xfrm>
-                    <a:prstGeom prst="rect">
-                      <a:avLst/>
-                    </a:prstGeom>
-                  </pic:spPr>
-                </pic:pic>
-              </a:graphicData>
-            </a:graphic>
-          </wp:inline>
-        </w:drawing>
-      </w:r>
     </w:p>
     <w:p>
       <w:pPr>

--- a/DOCUMENTACION RESIDENCIA v1.docx
+++ b/DOCUMENTACION RESIDENCIA v1.docx
@@ -3933,13 +3933,56 @@
           <w:szCs w:val="24"/>
         </w:rPr>
       </w:pPr>
+      <w:r>
+        <w:rPr>
+          <w:rFonts w:ascii="Times New Roman" w:eastAsia="Times New Roman" w:hAnsi="Times New Roman" w:cs="Times New Roman"/>
+          <w:b/>
+          <w:noProof/>
+          <w:sz w:val="24"/>
+          <w:szCs w:val="24"/>
+        </w:rPr>
+        <w:drawing>
+          <wp:inline distT="114300" distB="114300" distL="114300" distR="114300" wp14:anchorId="04CD9903" wp14:editId="7E5076CB">
+            <wp:extent cx="5612130" cy="6616700"/>
+            <wp:effectExtent l="0" t="0" r="7620" b="0"/>
+            <wp:docPr id="24" name="image3.png"/>
+            <wp:cNvGraphicFramePr/>
+            <a:graphic xmlns:a="http://schemas.openxmlformats.org/drawingml/2006/main">
+              <a:graphicData uri="http://schemas.openxmlformats.org/drawingml/2006/picture">
+                <pic:pic xmlns:pic="http://schemas.openxmlformats.org/drawingml/2006/picture">
+                  <pic:nvPicPr>
+                    <pic:cNvPr id="0" name="image3.png"/>
+                    <pic:cNvPicPr preferRelativeResize="0"/>
+                  </pic:nvPicPr>
+                  <pic:blipFill>
+                    <a:blip r:embed="rId10"/>
+                    <a:srcRect/>
+                    <a:stretch>
+                      <a:fillRect/>
+                    </a:stretch>
+                  </pic:blipFill>
+                  <pic:spPr>
+                    <a:xfrm>
+                      <a:off x="0" y="0"/>
+                      <a:ext cx="5612130" cy="6616700"/>
+                    </a:xfrm>
+                    <a:prstGeom prst="rect">
+                      <a:avLst/>
+                    </a:prstGeom>
+                    <a:ln/>
+                  </pic:spPr>
+                </pic:pic>
+              </a:graphicData>
+            </a:graphic>
+          </wp:inline>
+        </w:drawing>
+      </w:r>
     </w:p>
     <w:p>
       <w:pPr>
         <w:spacing w:after="0" w:line="360" w:lineRule="auto"/>
         <w:rPr>
           <w:rFonts w:ascii="Times New Roman" w:eastAsia="Times New Roman" w:hAnsi="Times New Roman" w:cs="Times New Roman"/>
-          <w:b/>
           <w:sz w:val="24"/>
           <w:szCs w:val="24"/>
         </w:rPr>
@@ -3956,7 +3999,6 @@
     <w:p>
       <w:pPr>
         <w:spacing w:after="0" w:line="360" w:lineRule="auto"/>
-        <w:jc w:val="both"/>
         <w:rPr>
           <w:rFonts w:ascii="Times New Roman" w:eastAsia="Times New Roman" w:hAnsi="Times New Roman" w:cs="Times New Roman"/>
           <w:b/>
@@ -3968,9 +4010,65 @@
     <w:p>
       <w:pPr>
         <w:spacing w:after="0" w:line="360" w:lineRule="auto"/>
-        <w:rPr>
-          <w:rFonts w:ascii="Times New Roman" w:eastAsia="Times New Roman" w:hAnsi="Times New Roman" w:cs="Times New Roman"/>
-          <w:b/>
+        <w:jc w:val="both"/>
+        <w:rPr>
+          <w:rFonts w:ascii="Times New Roman" w:eastAsia="Times New Roman" w:hAnsi="Times New Roman" w:cs="Times New Roman"/>
+          <w:b/>
+          <w:sz w:val="24"/>
+          <w:szCs w:val="24"/>
+        </w:rPr>
+      </w:pPr>
+      <w:r>
+        <w:rPr>
+          <w:rFonts w:ascii="Times New Roman" w:eastAsia="Times New Roman" w:hAnsi="Times New Roman" w:cs="Times New Roman"/>
+          <w:b/>
+          <w:noProof/>
+          <w:sz w:val="24"/>
+          <w:szCs w:val="24"/>
+        </w:rPr>
+        <w:lastRenderedPageBreak/>
+        <w:drawing>
+          <wp:inline distT="114300" distB="114300" distL="114300" distR="114300" wp14:anchorId="2F0A2E4A" wp14:editId="349E8A66">
+            <wp:extent cx="5610225" cy="4229100"/>
+            <wp:effectExtent l="0" t="0" r="0" b="0"/>
+            <wp:docPr id="36" name="image1.png"/>
+            <wp:cNvGraphicFramePr/>
+            <a:graphic xmlns:a="http://schemas.openxmlformats.org/drawingml/2006/main">
+              <a:graphicData uri="http://schemas.openxmlformats.org/drawingml/2006/picture">
+                <pic:pic xmlns:pic="http://schemas.openxmlformats.org/drawingml/2006/picture">
+                  <pic:nvPicPr>
+                    <pic:cNvPr id="0" name="image1.png"/>
+                    <pic:cNvPicPr preferRelativeResize="0"/>
+                  </pic:nvPicPr>
+                  <pic:blipFill>
+                    <a:blip r:embed="rId11"/>
+                    <a:srcRect/>
+                    <a:stretch>
+                      <a:fillRect/>
+                    </a:stretch>
+                  </pic:blipFill>
+                  <pic:spPr>
+                    <a:xfrm>
+                      <a:off x="0" y="0"/>
+                      <a:ext cx="5610225" cy="4229100"/>
+                    </a:xfrm>
+                    <a:prstGeom prst="rect">
+                      <a:avLst/>
+                    </a:prstGeom>
+                    <a:ln/>
+                  </pic:spPr>
+                </pic:pic>
+              </a:graphicData>
+            </a:graphic>
+          </wp:inline>
+        </w:drawing>
+      </w:r>
+    </w:p>
+    <w:p>
+      <w:pPr>
+        <w:spacing w:after="0" w:line="360" w:lineRule="auto"/>
+        <w:rPr>
+          <w:rFonts w:ascii="Times New Roman" w:eastAsia="Times New Roman" w:hAnsi="Times New Roman" w:cs="Times New Roman"/>
           <w:sz w:val="24"/>
           <w:szCs w:val="24"/>
         </w:rPr>
@@ -3987,7 +4085,6 @@
     <w:p>
       <w:pPr>
         <w:spacing w:after="0" w:line="360" w:lineRule="auto"/>
-        <w:jc w:val="both"/>
         <w:rPr>
           <w:rFonts w:ascii="Times New Roman" w:eastAsia="Times New Roman" w:hAnsi="Times New Roman" w:cs="Times New Roman"/>
           <w:b/>
@@ -4009,11 +4106,89 @@
       <w:r>
         <w:rPr>
           <w:rFonts w:ascii="Times New Roman" w:eastAsia="Times New Roman" w:hAnsi="Times New Roman" w:cs="Times New Roman"/>
+          <w:b/>
+          <w:noProof/>
+          <w:sz w:val="24"/>
+          <w:szCs w:val="24"/>
+        </w:rPr>
+        <w:lastRenderedPageBreak/>
+        <w:drawing>
+          <wp:inline distT="114300" distB="114300" distL="114300" distR="114300" wp14:anchorId="60E43B3C" wp14:editId="05BD192C">
+            <wp:extent cx="5612130" cy="6489700"/>
+            <wp:effectExtent l="0" t="0" r="7620" b="6350"/>
+            <wp:docPr id="37" name="image2.png"/>
+            <wp:cNvGraphicFramePr/>
+            <a:graphic xmlns:a="http://schemas.openxmlformats.org/drawingml/2006/main">
+              <a:graphicData uri="http://schemas.openxmlformats.org/drawingml/2006/picture">
+                <pic:pic xmlns:pic="http://schemas.openxmlformats.org/drawingml/2006/picture">
+                  <pic:nvPicPr>
+                    <pic:cNvPr id="0" name="image2.png"/>
+                    <pic:cNvPicPr preferRelativeResize="0"/>
+                  </pic:nvPicPr>
+                  <pic:blipFill>
+                    <a:blip r:embed="rId12"/>
+                    <a:srcRect/>
+                    <a:stretch>
+                      <a:fillRect/>
+                    </a:stretch>
+                  </pic:blipFill>
+                  <pic:spPr>
+                    <a:xfrm>
+                      <a:off x="0" y="0"/>
+                      <a:ext cx="5612130" cy="6489700"/>
+                    </a:xfrm>
+                    <a:prstGeom prst="rect">
+                      <a:avLst/>
+                    </a:prstGeom>
+                    <a:ln/>
+                  </pic:spPr>
+                </pic:pic>
+              </a:graphicData>
+            </a:graphic>
+          </wp:inline>
+        </w:drawing>
+      </w:r>
+    </w:p>
+    <w:p>
+      <w:pPr>
+        <w:spacing w:after="0" w:line="360" w:lineRule="auto"/>
+        <w:jc w:val="both"/>
+        <w:rPr>
+          <w:rFonts w:ascii="Times New Roman" w:eastAsia="Times New Roman" w:hAnsi="Times New Roman" w:cs="Times New Roman"/>
+          <w:b/>
+          <w:sz w:val="24"/>
+          <w:szCs w:val="24"/>
+        </w:rPr>
+      </w:pPr>
+    </w:p>
+    <w:p>
+      <w:pPr>
+        <w:spacing w:after="0" w:line="360" w:lineRule="auto"/>
+        <w:rPr>
+          <w:rFonts w:ascii="Times New Roman" w:eastAsia="Times New Roman" w:hAnsi="Times New Roman" w:cs="Times New Roman"/>
+          <w:sz w:val="24"/>
+          <w:szCs w:val="24"/>
+        </w:rPr>
+      </w:pPr>
+      <w:r>
+        <w:rPr>
+          <w:rFonts w:ascii="Times New Roman" w:eastAsia="Times New Roman" w:hAnsi="Times New Roman" w:cs="Times New Roman"/>
           <w:sz w:val="24"/>
           <w:szCs w:val="24"/>
         </w:rPr>
         <w:t>Figura 5. Cronograma de actividades parte 3</w:t>
       </w:r>
+    </w:p>
+    <w:p>
+      <w:pPr>
+        <w:spacing w:after="0" w:line="360" w:lineRule="auto"/>
+        <w:rPr>
+          <w:rFonts w:ascii="Times New Roman" w:eastAsia="Times New Roman" w:hAnsi="Times New Roman" w:cs="Times New Roman"/>
+          <w:b/>
+          <w:sz w:val="24"/>
+          <w:szCs w:val="24"/>
+        </w:rPr>
+      </w:pPr>
     </w:p>
     <w:p>
       <w:pPr>
@@ -6892,9 +7067,9 @@
         <w:tblLook w:val="01E0" w:firstRow="1" w:lastRow="1" w:firstColumn="1" w:lastColumn="1" w:noHBand="0" w:noVBand="0"/>
       </w:tblPr>
       <w:tblGrid>
-        <w:gridCol w:w="2186"/>
-        <w:gridCol w:w="2299"/>
-        <w:gridCol w:w="4343"/>
+        <w:gridCol w:w="1996"/>
+        <w:gridCol w:w="2471"/>
+        <w:gridCol w:w="4361"/>
       </w:tblGrid>
       <w:tr>
         <w:trPr>
@@ -6902,7 +7077,7 @@
         </w:trPr>
         <w:tc>
           <w:tcPr>
-            <w:tcW w:w="8828" w:type="dxa"/>
+            <w:tcW w:w="10420" w:type="dxa"/>
             <w:gridSpan w:val="3"/>
             <w:shd w:val="clear" w:color="auto" w:fill="E6E6E6"/>
             <w:vAlign w:val="center"/>
@@ -6935,7 +7110,7 @@
         </w:trPr>
         <w:tc>
           <w:tcPr>
-            <w:tcW w:w="2089" w:type="dxa"/>
+            <w:tcW w:w="1996" w:type="dxa"/>
             <w:vAlign w:val="center"/>
           </w:tcPr>
           <w:p>
@@ -6956,7 +7131,7 @@
         </w:tc>
         <w:tc>
           <w:tcPr>
-            <w:tcW w:w="6739" w:type="dxa"/>
+            <w:tcW w:w="8424" w:type="dxa"/>
             <w:gridSpan w:val="2"/>
             <w:vAlign w:val="center"/>
           </w:tcPr>
@@ -6972,7 +7147,7 @@
                 <w:rFonts w:ascii="Arial" w:hAnsi="Arial" w:cs="Arial"/>
                 <w:b/>
               </w:rPr>
-              <w:t>Usuario: Administrador del sistema</w:t>
+              <w:t>Usuario: Administrador del sistema, Cajeros y clientes.</w:t>
             </w:r>
           </w:p>
         </w:tc>
@@ -6983,12 +7158,13 @@
         </w:trPr>
         <w:tc>
           <w:tcPr>
-            <w:tcW w:w="8828" w:type="dxa"/>
+            <w:tcW w:w="10420" w:type="dxa"/>
             <w:gridSpan w:val="3"/>
             <w:vAlign w:val="center"/>
           </w:tcPr>
           <w:p>
             <w:pPr>
+              <w:spacing w:after="0" w:line="240" w:lineRule="auto"/>
               <w:rPr>
                 <w:rFonts w:ascii="Arial" w:hAnsi="Arial" w:cs="Arial"/>
                 <w:b/>
@@ -7004,18 +7180,40 @@
           </w:p>
           <w:p>
             <w:pPr>
-              <w:rPr>
-                <w:rFonts w:ascii="Arial" w:hAnsi="Arial" w:cs="Arial"/>
-                <w:color w:val="000000"/>
-              </w:rPr>
-            </w:pPr>
-            <w:r>
-              <w:rPr>
-                <w:rFonts w:ascii="Arial" w:hAnsi="Arial" w:cs="Arial"/>
-                <w:color w:val="000000"/>
-              </w:rPr>
-              <w:t>Crear el MVC de los productos</w:t>
-            </w:r>
+              <w:spacing w:after="0" w:line="240" w:lineRule="auto"/>
+              <w:rPr>
+                <w:rFonts w:ascii="Times New Roman" w:eastAsia="Times New Roman" w:hAnsi="Times New Roman" w:cs="Times New Roman"/>
+                <w:sz w:val="24"/>
+                <w:szCs w:val="24"/>
+              </w:rPr>
+            </w:pPr>
+          </w:p>
+          <w:p>
+            <w:pPr>
+              <w:spacing w:after="0" w:line="240" w:lineRule="auto"/>
+              <w:rPr>
+                <w:rFonts w:ascii="Times New Roman" w:eastAsia="Times New Roman" w:hAnsi="Times New Roman" w:cs="Times New Roman"/>
+                <w:sz w:val="24"/>
+                <w:szCs w:val="24"/>
+              </w:rPr>
+            </w:pPr>
+            <w:r>
+              <w:rPr>
+                <w:rFonts w:ascii="Times New Roman" w:eastAsia="Times New Roman" w:hAnsi="Times New Roman" w:cs="Times New Roman"/>
+                <w:sz w:val="24"/>
+                <w:szCs w:val="24"/>
+              </w:rPr>
+              <w:t>Inicio de sesión</w:t>
+            </w:r>
+          </w:p>
+          <w:p>
+            <w:pPr>
+              <w:spacing w:after="0" w:line="240" w:lineRule="auto"/>
+              <w:rPr>
+                <w:rFonts w:ascii="Arial" w:hAnsi="Arial" w:cs="Arial"/>
+                <w:b/>
+              </w:rPr>
+            </w:pPr>
           </w:p>
         </w:tc>
       </w:tr>
@@ -7025,7 +7223,7 @@
         </w:trPr>
         <w:tc>
           <w:tcPr>
-            <w:tcW w:w="4473" w:type="dxa"/>
+            <w:tcW w:w="5211" w:type="dxa"/>
             <w:gridSpan w:val="2"/>
             <w:vAlign w:val="center"/>
           </w:tcPr>
@@ -7052,7 +7250,7 @@
         </w:tc>
         <w:tc>
           <w:tcPr>
-            <w:tcW w:w="4355" w:type="dxa"/>
+            <w:tcW w:w="5209" w:type="dxa"/>
             <w:vAlign w:val="center"/>
           </w:tcPr>
           <w:p>
@@ -7100,13 +7298,13 @@
                 <w:rFonts w:ascii="Arial" w:hAnsi="Arial" w:cs="Arial"/>
                 <w:b/>
               </w:rPr>
-              <w:t xml:space="preserve">Puntos estimados: </w:t>
+              <w:t>Puntos estimados: 1</w:t>
             </w:r>
           </w:p>
         </w:tc>
         <w:tc>
           <w:tcPr>
-            <w:tcW w:w="4355" w:type="dxa"/>
+            <w:tcW w:w="5209" w:type="dxa"/>
             <w:vAlign w:val="center"/>
           </w:tcPr>
           <w:p>
@@ -7148,7 +7346,7 @@
                 <w:rFonts w:ascii="Arial" w:hAnsi="Arial" w:cs="Arial"/>
                 <w:b/>
               </w:rPr>
-              <w:t>Programador responsable: Hernández Martínez Heber Zabdiel y Molina Reyes Adelaida</w:t>
+              <w:t>Programador responsable: Molina Reyes Adelaida Y Hernández Martínez Heber Zabdiel.</w:t>
             </w:r>
           </w:p>
         </w:tc>
@@ -7156,7 +7354,7 @@
       <w:tr>
         <w:tc>
           <w:tcPr>
-            <w:tcW w:w="8828" w:type="dxa"/>
+            <w:tcW w:w="10420" w:type="dxa"/>
             <w:gridSpan w:val="3"/>
             <w:vAlign w:val="center"/>
           </w:tcPr>
@@ -7192,7 +7390,39 @@
                 <w:sz w:val="24"/>
                 <w:szCs w:val="24"/>
               </w:rPr>
-              <w:t>Yo necesito un sistema para realizar la compra- venta de productos en Farmacias Gi. Para la compra de productos necesito una pantalla en donde pueda agregar nuevos productos y las características a solicitar son: código de barras, nombre del producto, costo, cantidad a ingresar, fecha de caducidad y los datos a calcular son: precio.</w:t>
+              <w:t>Yo necesito</w:t>
+            </w:r>
+            <w:r>
+              <w:rPr>
+                <w:rFonts w:ascii="Arial" w:hAnsi="Arial" w:cs="Arial"/>
+                <w:sz w:val="24"/>
+                <w:szCs w:val="24"/>
+              </w:rPr>
+              <w:t xml:space="preserve"> un sistema</w:t>
+            </w:r>
+            <w:r>
+              <w:rPr>
+                <w:rFonts w:ascii="Arial" w:hAnsi="Arial" w:cs="Arial"/>
+                <w:sz w:val="24"/>
+                <w:szCs w:val="24"/>
+              </w:rPr>
+              <w:t xml:space="preserve"> que restrinja el acceso al sistema de punto de venta, es decir</w:t>
+            </w:r>
+            <w:r>
+              <w:rPr>
+                <w:rFonts w:ascii="Arial" w:hAnsi="Arial" w:cs="Arial"/>
+                <w:sz w:val="24"/>
+                <w:szCs w:val="24"/>
+              </w:rPr>
+              <w:t>,</w:t>
+            </w:r>
+            <w:r>
+              <w:rPr>
+                <w:rFonts w:ascii="Arial" w:hAnsi="Arial" w:cs="Arial"/>
+                <w:sz w:val="24"/>
+                <w:szCs w:val="24"/>
+              </w:rPr>
+              <w:t xml:space="preserve"> controlar quién puede entrar al sistema, dando acceso sólo a los usuarios que correspondan y dependiendo del usuario darle sólo el acceso que corresponda. </w:t>
             </w:r>
           </w:p>
           <w:p>
@@ -7211,26 +7441,15 @@
                 <w:sz w:val="24"/>
                 <w:szCs w:val="24"/>
               </w:rPr>
-              <w:t>Yo necesito un sistema para realizar la compra- venta de productos en Farmacias Gi. Para la compra de productos necesito una pantalla en donde pueda agregar nuevos productos y las características a solicitar son: código de barras, nombre del producto, costo, cantidad a ingresar, fecha de caducidad y los datos a calcular son: precio.</w:t>
-            </w:r>
-          </w:p>
-          <w:p>
-            <w:pPr>
-              <w:spacing w:line="240" w:lineRule="auto"/>
-              <w:jc w:val="both"/>
-              <w:rPr>
-                <w:rFonts w:ascii="Arial" w:hAnsi="Arial" w:cs="Arial"/>
-                <w:sz w:val="24"/>
-                <w:szCs w:val="24"/>
-              </w:rPr>
-            </w:pPr>
+              <w:t xml:space="preserve">Al intentar entrar al sistema de punto de venta, el usuario tendrá que poner usuario o correo y su contraseña. </w:t>
+            </w:r>
           </w:p>
         </w:tc>
       </w:tr>
       <w:tr>
         <w:tc>
           <w:tcPr>
-            <w:tcW w:w="8828" w:type="dxa"/>
+            <w:tcW w:w="10420" w:type="dxa"/>
             <w:gridSpan w:val="3"/>
             <w:vAlign w:val="center"/>
           </w:tcPr>
@@ -7241,16 +7460,29 @@
                 <w:b/>
               </w:rPr>
             </w:pPr>
-            <w:r>
-              <w:rPr>
-                <w:rFonts w:ascii="Arial" w:hAnsi="Arial" w:cs="Arial"/>
-                <w:b/>
-              </w:rPr>
-              <w:t>Observaciones:</w:t>
-            </w:r>
           </w:p>
         </w:tc>
       </w:tr>
+    </w:tbl>
+    <w:p/>
+    <w:tbl>
+      <w:tblPr>
+        <w:tblW w:w="0" w:type="auto"/>
+        <w:tblBorders>
+          <w:top w:val="single" w:sz="4" w:space="0" w:color="auto"/>
+          <w:left w:val="single" w:sz="4" w:space="0" w:color="auto"/>
+          <w:bottom w:val="single" w:sz="4" w:space="0" w:color="auto"/>
+          <w:right w:val="single" w:sz="4" w:space="0" w:color="auto"/>
+          <w:insideH w:val="single" w:sz="4" w:space="0" w:color="auto"/>
+          <w:insideV w:val="single" w:sz="4" w:space="0" w:color="auto"/>
+        </w:tblBorders>
+        <w:tblLook w:val="01E0" w:firstRow="1" w:lastRow="1" w:firstColumn="1" w:lastColumn="1" w:noHBand="0" w:noVBand="0"/>
+      </w:tblPr>
+      <w:tblGrid>
+        <w:gridCol w:w="2186"/>
+        <w:gridCol w:w="2299"/>
+        <w:gridCol w:w="4343"/>
+      </w:tblGrid>
       <w:tr>
         <w:tc>
           <w:tcPr>
@@ -7288,7 +7520,7 @@
         </w:trPr>
         <w:tc>
           <w:tcPr>
-            <w:tcW w:w="2089" w:type="dxa"/>
+            <w:tcW w:w="2186" w:type="dxa"/>
             <w:vAlign w:val="center"/>
           </w:tcPr>
           <w:p>
@@ -7303,13 +7535,20 @@
                 <w:rFonts w:ascii="Arial" w:hAnsi="Arial" w:cs="Arial"/>
                 <w:b/>
               </w:rPr>
-              <w:t>Número: 2</w:t>
+              <w:t xml:space="preserve">Número: </w:t>
+            </w:r>
+            <w:r>
+              <w:rPr>
+                <w:rFonts w:ascii="Arial" w:hAnsi="Arial" w:cs="Arial"/>
+                <w:b/>
+              </w:rPr>
+              <w:t>2</w:t>
             </w:r>
           </w:p>
         </w:tc>
         <w:tc>
           <w:tcPr>
-            <w:tcW w:w="6739" w:type="dxa"/>
+            <w:tcW w:w="6642" w:type="dxa"/>
             <w:gridSpan w:val="2"/>
             <w:vAlign w:val="center"/>
           </w:tcPr>
@@ -7325,7 +7564,14 @@
                 <w:rFonts w:ascii="Arial" w:hAnsi="Arial" w:cs="Arial"/>
                 <w:b/>
               </w:rPr>
-              <w:t>Usuario: Administrador del sistema</w:t>
+              <w:t xml:space="preserve">Usuario: </w:t>
+            </w:r>
+            <w:r>
+              <w:rPr>
+                <w:rFonts w:ascii="Arial" w:hAnsi="Arial" w:cs="Arial"/>
+                <w:b/>
+              </w:rPr>
+              <w:t>Cajero</w:t>
             </w:r>
           </w:p>
         </w:tc>
@@ -7367,7 +7613,7 @@
                 <w:rFonts w:ascii="Arial" w:hAnsi="Arial" w:cs="Arial"/>
                 <w:color w:val="000000"/>
               </w:rPr>
-              <w:t>Inventario del producto</w:t>
+              <w:t xml:space="preserve">Inventario </w:t>
             </w:r>
           </w:p>
         </w:tc>
@@ -7378,7 +7624,7 @@
         </w:trPr>
         <w:tc>
           <w:tcPr>
-            <w:tcW w:w="4473" w:type="dxa"/>
+            <w:tcW w:w="4485" w:type="dxa"/>
             <w:gridSpan w:val="2"/>
             <w:vAlign w:val="center"/>
           </w:tcPr>
@@ -7405,7 +7651,7 @@
         </w:tc>
         <w:tc>
           <w:tcPr>
-            <w:tcW w:w="4355" w:type="dxa"/>
+            <w:tcW w:w="4343" w:type="dxa"/>
             <w:vAlign w:val="center"/>
           </w:tcPr>
           <w:p>
@@ -7455,11 +7701,18 @@
               </w:rPr>
               <w:t xml:space="preserve">Puntos estimados: </w:t>
             </w:r>
+            <w:r>
+              <w:rPr>
+                <w:rFonts w:ascii="Arial" w:hAnsi="Arial" w:cs="Arial"/>
+                <w:b/>
+              </w:rPr>
+              <w:t>2</w:t>
+            </w:r>
           </w:p>
         </w:tc>
         <w:tc>
           <w:tcPr>
-            <w:tcW w:w="4355" w:type="dxa"/>
+            <w:tcW w:w="4343" w:type="dxa"/>
             <w:vAlign w:val="center"/>
           </w:tcPr>
           <w:p>
@@ -7474,7 +7727,14 @@
                 <w:rFonts w:ascii="Arial" w:hAnsi="Arial" w:cs="Arial"/>
                 <w:b/>
               </w:rPr>
-              <w:t>Iteración asignada: 1</w:t>
+              <w:t xml:space="preserve">Iteración asignada: </w:t>
+            </w:r>
+            <w:r>
+              <w:rPr>
+                <w:rFonts w:ascii="Arial" w:hAnsi="Arial" w:cs="Arial"/>
+                <w:b/>
+              </w:rPr>
+              <w:t>1</w:t>
             </w:r>
           </w:p>
         </w:tc>
@@ -7501,7 +7761,7 @@
                 <w:rFonts w:ascii="Arial" w:hAnsi="Arial" w:cs="Arial"/>
                 <w:b/>
               </w:rPr>
-              <w:t>Programador responsable: Hernández Martínez Heber Zabdiel y Molina Reyes Adelaida</w:t>
+              <w:t>Programador responsable:  Molina Reyes Adelaida</w:t>
             </w:r>
           </w:p>
         </w:tc>
@@ -7526,7 +7786,6 @@
                 <w:rFonts w:ascii="Arial" w:hAnsi="Arial" w:cs="Arial"/>
                 <w:b/>
               </w:rPr>
-              <w:lastRenderedPageBreak/>
               <w:t>Descripción:</w:t>
             </w:r>
           </w:p>
@@ -7546,7 +7805,7 @@
                 <w:sz w:val="24"/>
                 <w:szCs w:val="24"/>
               </w:rPr>
-              <w:t xml:space="preserve">Yo necesito un sistema en donde pueda automatizar el proceso de inventario del producto, es decir, que el sistema me permita agregar nuevos productos, que me permita almacenar esos productos guardando el nombre del producto, fecha de caducidad, características, observaciones, porcentaje de ganancia del producto, </w:t>
+              <w:t xml:space="preserve">Yo necesito un sistema en donde pueda automatizar </w:t>
             </w:r>
             <w:r>
               <w:rPr>
@@ -7554,7 +7813,7 @@
                 <w:sz w:val="24"/>
                 <w:szCs w:val="24"/>
               </w:rPr>
-              <w:t>código de barras, descripción del producto, fecha de registro, precio, cantidad, mínimo de piezas</w:t>
+              <w:t>el proceso de entradas y salidas de los productos que ofrezco en mi franquicia de Farmacias Gi</w:t>
             </w:r>
             <w:r>
               <w:rPr>
@@ -7562,26 +7821,56 @@
                 <w:sz w:val="24"/>
                 <w:szCs w:val="24"/>
               </w:rPr>
-              <w:t>, el stock.</w:t>
-            </w:r>
-          </w:p>
-          <w:p>
-            <w:pPr>
-              <w:spacing w:line="240" w:lineRule="auto"/>
-              <w:jc w:val="both"/>
+              <w:t>, es decir, que el sistema me permita agregar nuevos productos</w:t>
+            </w:r>
+            <w:r>
               <w:rPr>
                 <w:rFonts w:ascii="Arial" w:hAnsi="Arial" w:cs="Arial"/>
                 <w:sz w:val="24"/>
                 <w:szCs w:val="24"/>
               </w:rPr>
-            </w:pPr>
+              <w:t xml:space="preserve"> y</w:t>
+            </w:r>
             <w:r>
               <w:rPr>
                 <w:rFonts w:ascii="Arial" w:hAnsi="Arial" w:cs="Arial"/>
                 <w:sz w:val="24"/>
                 <w:szCs w:val="24"/>
               </w:rPr>
-              <w:t>Ingresar el producto, guardar el producto. Varía el código del producto.</w:t>
+              <w:t xml:space="preserve"> almacenar esos productos </w:t>
+            </w:r>
+            <w:r>
+              <w:rPr>
+                <w:rFonts w:ascii="Arial" w:hAnsi="Arial" w:cs="Arial"/>
+                <w:sz w:val="24"/>
+                <w:szCs w:val="24"/>
+              </w:rPr>
+              <w:lastRenderedPageBreak/>
+              <w:t xml:space="preserve">guardando el nombre del producto, fecha de caducidad, características, observaciones, porcentaje de ganancia del producto, </w:t>
+            </w:r>
+            <w:r>
+              <w:rPr>
+                <w:rFonts w:ascii="Arial" w:hAnsi="Arial" w:cs="Arial"/>
+                <w:sz w:val="24"/>
+                <w:szCs w:val="24"/>
+              </w:rPr>
+              <w:t>código de barras, descripción del producto, fecha de registro, precio, cantidad, mínimo de piezas</w:t>
+            </w:r>
+            <w:r>
+              <w:rPr>
+                <w:rFonts w:ascii="Arial" w:hAnsi="Arial" w:cs="Arial"/>
+                <w:sz w:val="24"/>
+                <w:szCs w:val="24"/>
+              </w:rPr>
+              <w:t>, el stock</w:t>
+            </w:r>
+            <w:r>
+              <w:rPr>
+                <w:rFonts w:ascii="Arial" w:hAnsi="Arial" w:cs="Arial"/>
+                <w:sz w:val="24"/>
+                <w:szCs w:val="24"/>
+              </w:rPr>
+              <w:t>. También necesito monitorear cuáles son los movimientos que se aplican a los diferentes productos, ver qué entradas hubo, cuántas entradas, cuántas salidas.</w:t>
             </w:r>
           </w:p>
         </w:tc>
@@ -7605,6 +7894,7 @@
                 <w:rFonts w:ascii="Arial" w:hAnsi="Arial" w:cs="Arial"/>
                 <w:b/>
               </w:rPr>
+              <w:lastRenderedPageBreak/>
               <w:t>Observaciones:</w:t>
             </w:r>
           </w:p>
@@ -7695,7 +7985,14 @@
                 <w:rFonts w:ascii="Arial" w:hAnsi="Arial" w:cs="Arial"/>
                 <w:b/>
               </w:rPr>
-              <w:t>Número: 3</w:t>
+              <w:t xml:space="preserve">Número: </w:t>
+            </w:r>
+            <w:r>
+              <w:rPr>
+                <w:rFonts w:ascii="Arial" w:hAnsi="Arial" w:cs="Arial"/>
+                <w:b/>
+              </w:rPr>
+              <w:t>3</w:t>
             </w:r>
           </w:p>
         </w:tc>
@@ -7717,7 +8014,14 @@
                 <w:rFonts w:ascii="Arial" w:hAnsi="Arial" w:cs="Arial"/>
                 <w:b/>
               </w:rPr>
-              <w:t>Usuario: Administrador del sistema</w:t>
+              <w:t xml:space="preserve">Usuario: </w:t>
+            </w:r>
+            <w:r>
+              <w:rPr>
+                <w:rFonts w:ascii="Arial" w:hAnsi="Arial" w:cs="Arial"/>
+                <w:b/>
+              </w:rPr>
+              <w:t>Cajero</w:t>
             </w:r>
           </w:p>
         </w:tc>
@@ -7847,6 +8151,13 @@
               </w:rPr>
               <w:t xml:space="preserve">Puntos estimados: </w:t>
             </w:r>
+            <w:r>
+              <w:rPr>
+                <w:rFonts w:ascii="Arial" w:hAnsi="Arial" w:cs="Arial"/>
+                <w:b/>
+              </w:rPr>
+              <w:t>2</w:t>
+            </w:r>
           </w:p>
         </w:tc>
         <w:tc>
@@ -7866,7 +8177,14 @@
                 <w:rFonts w:ascii="Arial" w:hAnsi="Arial" w:cs="Arial"/>
                 <w:b/>
               </w:rPr>
-              <w:t>Iteración asignada: 2</w:t>
+              <w:t xml:space="preserve">Iteración asignada: </w:t>
+            </w:r>
+            <w:r>
+              <w:rPr>
+                <w:rFonts w:ascii="Arial" w:hAnsi="Arial" w:cs="Arial"/>
+                <w:b/>
+              </w:rPr>
+              <w:t>2</w:t>
             </w:r>
           </w:p>
         </w:tc>
@@ -7893,7 +8211,7 @@
                 <w:rFonts w:ascii="Arial" w:hAnsi="Arial" w:cs="Arial"/>
                 <w:b/>
               </w:rPr>
-              <w:t>Programador responsable: Hernández Martínez Heber Zabdiel y Molina Reyes Adelaida</w:t>
+              <w:t xml:space="preserve">Programador responsable: Hernández Martínez Heber Zabdiel </w:t>
             </w:r>
           </w:p>
         </w:tc>
@@ -7971,71 +8289,24 @@
                 <w:sz w:val="24"/>
                 <w:szCs w:val="24"/>
               </w:rPr>
-              <w:t xml:space="preserve"> o no, caducidad del producto*</w:t>
-            </w:r>
-          </w:p>
-          <w:p>
-            <w:pPr>
-              <w:spacing w:line="240" w:lineRule="auto"/>
-              <w:jc w:val="both"/>
+              <w:t xml:space="preserve"> o no, caducidad del producto</w:t>
+            </w:r>
+            <w:r>
               <w:rPr>
                 <w:rFonts w:ascii="Arial" w:hAnsi="Arial" w:cs="Arial"/>
                 <w:sz w:val="24"/>
                 <w:szCs w:val="24"/>
               </w:rPr>
-            </w:pPr>
-          </w:p>
-          <w:p>
-            <w:pPr>
-              <w:spacing w:line="240" w:lineRule="auto"/>
-              <w:jc w:val="both"/>
+              <w:t xml:space="preserve">. </w:t>
+            </w:r>
+            <w:r>
               <w:rPr>
                 <w:rFonts w:ascii="Arial" w:hAnsi="Arial" w:cs="Arial"/>
                 <w:sz w:val="24"/>
                 <w:szCs w:val="24"/>
               </w:rPr>
-            </w:pPr>
-            <w:r>
-              <w:rPr>
-                <w:rFonts w:ascii="Arial" w:hAnsi="Arial" w:cs="Arial"/>
-                <w:sz w:val="24"/>
-                <w:szCs w:val="24"/>
-              </w:rPr>
               <w:t>Generar un historial de los productos nuevos que se agregaron al sistema</w:t>
             </w:r>
-          </w:p>
-          <w:p>
-            <w:pPr>
-              <w:spacing w:line="240" w:lineRule="auto"/>
-              <w:jc w:val="both"/>
-              <w:rPr>
-                <w:rFonts w:ascii="Arial" w:hAnsi="Arial" w:cs="Arial"/>
-                <w:sz w:val="24"/>
-                <w:szCs w:val="24"/>
-              </w:rPr>
-            </w:pPr>
-          </w:p>
-          <w:p>
-            <w:pPr>
-              <w:spacing w:line="240" w:lineRule="auto"/>
-              <w:jc w:val="both"/>
-              <w:rPr>
-                <w:rFonts w:ascii="Arial" w:hAnsi="Arial" w:cs="Arial"/>
-                <w:sz w:val="24"/>
-                <w:szCs w:val="24"/>
-              </w:rPr>
-            </w:pPr>
-          </w:p>
-          <w:p>
-            <w:pPr>
-              <w:spacing w:line="240" w:lineRule="auto"/>
-              <w:jc w:val="both"/>
-              <w:rPr>
-                <w:rFonts w:ascii="Arial" w:hAnsi="Arial" w:cs="Arial"/>
-                <w:sz w:val="24"/>
-                <w:szCs w:val="24"/>
-              </w:rPr>
-            </w:pPr>
           </w:p>
         </w:tc>
       </w:tr>
@@ -8064,6 +8335,42 @@
         </w:tc>
       </w:tr>
     </w:tbl>
+    <w:p>
+      <w:pPr>
+        <w:spacing w:before="480" w:after="120" w:line="360" w:lineRule="auto"/>
+        <w:jc w:val="both"/>
+        <w:rPr>
+          <w:rFonts w:ascii="Times New Roman" w:eastAsia="Times New Roman" w:hAnsi="Times New Roman" w:cs="Times New Roman"/>
+          <w:b/>
+          <w:sz w:val="24"/>
+          <w:szCs w:val="24"/>
+        </w:rPr>
+      </w:pPr>
+    </w:p>
+    <w:p>
+      <w:pPr>
+        <w:spacing w:before="480" w:after="120" w:line="360" w:lineRule="auto"/>
+        <w:jc w:val="both"/>
+        <w:rPr>
+          <w:rFonts w:ascii="Times New Roman" w:eastAsia="Times New Roman" w:hAnsi="Times New Roman" w:cs="Times New Roman"/>
+          <w:b/>
+          <w:sz w:val="24"/>
+          <w:szCs w:val="24"/>
+        </w:rPr>
+      </w:pPr>
+    </w:p>
+    <w:p>
+      <w:pPr>
+        <w:spacing w:before="480" w:after="120" w:line="360" w:lineRule="auto"/>
+        <w:jc w:val="both"/>
+        <w:rPr>
+          <w:rFonts w:ascii="Times New Roman" w:eastAsia="Times New Roman" w:hAnsi="Times New Roman" w:cs="Times New Roman"/>
+          <w:b/>
+          <w:sz w:val="24"/>
+          <w:szCs w:val="24"/>
+        </w:rPr>
+      </w:pPr>
+    </w:p>
     <w:p>
       <w:pPr>
         <w:spacing w:before="480" w:after="120" w:line="360" w:lineRule="auto"/>
@@ -8122,6 +8429,7 @@
                 <w:b/>
                 <w:szCs w:val="24"/>
               </w:rPr>
+              <w:lastRenderedPageBreak/>
               <w:t>Historia de Usuario</w:t>
             </w:r>
           </w:p>
@@ -8148,7 +8456,14 @@
                 <w:rFonts w:ascii="Arial" w:hAnsi="Arial" w:cs="Arial"/>
                 <w:b/>
               </w:rPr>
-              <w:t>Número: 4</w:t>
+              <w:t xml:space="preserve">Número: </w:t>
+            </w:r>
+            <w:r>
+              <w:rPr>
+                <w:rFonts w:ascii="Arial" w:hAnsi="Arial" w:cs="Arial"/>
+                <w:b/>
+              </w:rPr>
+              <w:t>4</w:t>
             </w:r>
           </w:p>
         </w:tc>
@@ -8187,6 +8502,7 @@
           </w:tcPr>
           <w:p>
             <w:pPr>
+              <w:spacing w:after="0" w:line="240" w:lineRule="auto"/>
               <w:rPr>
                 <w:rFonts w:ascii="Arial" w:hAnsi="Arial" w:cs="Arial"/>
                 <w:b/>
@@ -8202,17 +8518,28 @@
           </w:p>
           <w:p>
             <w:pPr>
-              <w:rPr>
-                <w:rFonts w:ascii="Arial" w:hAnsi="Arial" w:cs="Arial"/>
-                <w:color w:val="000000"/>
-              </w:rPr>
-            </w:pPr>
-            <w:r>
-              <w:rPr>
-                <w:rFonts w:ascii="Arial" w:hAnsi="Arial" w:cs="Arial"/>
-                <w:color w:val="000000"/>
-              </w:rPr>
-              <w:t>Proceso de venta</w:t>
+              <w:spacing w:after="0" w:line="240" w:lineRule="auto"/>
+              <w:rPr>
+                <w:rFonts w:ascii="Times New Roman" w:eastAsia="Times New Roman" w:hAnsi="Times New Roman" w:cs="Times New Roman"/>
+                <w:sz w:val="24"/>
+                <w:szCs w:val="24"/>
+              </w:rPr>
+            </w:pPr>
+          </w:p>
+          <w:p>
+            <w:pPr>
+              <w:spacing w:after="0" w:line="240" w:lineRule="auto"/>
+              <w:rPr>
+                <w:rFonts w:ascii="Arial" w:hAnsi="Arial" w:cs="Arial"/>
+                <w:b/>
+              </w:rPr>
+            </w:pPr>
+            <w:r>
+              <w:rPr>
+                <w:rFonts w:ascii="Arial" w:hAnsi="Arial" w:cs="Arial"/>
+                <w:b/>
+              </w:rPr>
+              <w:t>Administrar clientes</w:t>
             </w:r>
           </w:p>
         </w:tc>
@@ -8243,8 +8570,9 @@
             <w:r>
               <w:rPr>
                 <w:rFonts w:ascii="Arial" w:hAnsi="Arial" w:cs="Arial"/>
-              </w:rPr>
-              <w:t xml:space="preserve">Alta </w:t>
+                <w:b/>
+              </w:rPr>
+              <w:t>Media</w:t>
             </w:r>
           </w:p>
         </w:tc>
@@ -8271,7 +8599,7 @@
               <w:rPr>
                 <w:rFonts w:ascii="Arial" w:hAnsi="Arial" w:cs="Arial"/>
               </w:rPr>
-              <w:t>Alta</w:t>
+              <w:t>Media</w:t>
             </w:r>
           </w:p>
         </w:tc>
@@ -8298,7 +8626,7 @@
                 <w:rFonts w:ascii="Arial" w:hAnsi="Arial" w:cs="Arial"/>
                 <w:b/>
               </w:rPr>
-              <w:t xml:space="preserve">Puntos estimados: </w:t>
+              <w:t>Puntos estimados: 1</w:t>
             </w:r>
           </w:p>
         </w:tc>
@@ -8319,7 +8647,14 @@
                 <w:rFonts w:ascii="Arial" w:hAnsi="Arial" w:cs="Arial"/>
                 <w:b/>
               </w:rPr>
-              <w:t>Iteración asignada: 2</w:t>
+              <w:t xml:space="preserve">Iteración asignada: </w:t>
+            </w:r>
+            <w:r>
+              <w:rPr>
+                <w:rFonts w:ascii="Arial" w:hAnsi="Arial" w:cs="Arial"/>
+                <w:b/>
+              </w:rPr>
+              <w:t>2</w:t>
             </w:r>
           </w:p>
         </w:tc>
@@ -8346,7 +8681,7 @@
                 <w:rFonts w:ascii="Arial" w:hAnsi="Arial" w:cs="Arial"/>
                 <w:b/>
               </w:rPr>
-              <w:t>Programador responsable: Hernández Martínez Heber Zabdiel y Molina Reyes Adelaida</w:t>
+              <w:t>Programador responsable: Molina Reyes Adelaida</w:t>
             </w:r>
           </w:p>
         </w:tc>
@@ -8398,7 +8733,7 @@
                 <w:sz w:val="24"/>
                 <w:szCs w:val="24"/>
               </w:rPr>
-              <w:t xml:space="preserve"> un sistema para </w:t>
+              <w:t xml:space="preserve"> un sistema</w:t>
             </w:r>
             <w:r>
               <w:rPr>
@@ -8406,63 +8741,15 @@
                 <w:sz w:val="24"/>
                 <w:szCs w:val="24"/>
               </w:rPr>
-              <w:t xml:space="preserve">generar las ventas, necesito que el sistema me permita realizar ventas ingresando datos como: nombre del producto, cantidad, generando un ticket en donde aparece: nombre de la farmacia, fecha, hora, cajero, folio, código, nombre del producto, cantidad, precio, total, pago con*, cambio*, </w:t>
-            </w:r>
-            <w:proofErr w:type="spellStart"/>
+              <w:t xml:space="preserve"> que me </w:t>
+            </w:r>
             <w:r>
               <w:rPr>
                 <w:rFonts w:ascii="Arial" w:hAnsi="Arial" w:cs="Arial"/>
                 <w:sz w:val="24"/>
                 <w:szCs w:val="24"/>
               </w:rPr>
-              <w:t>sitioweb</w:t>
-            </w:r>
-            <w:proofErr w:type="spellEnd"/>
-            <w:r>
-              <w:rPr>
-                <w:rFonts w:ascii="Arial" w:hAnsi="Arial" w:cs="Arial"/>
-                <w:sz w:val="24"/>
-                <w:szCs w:val="24"/>
-              </w:rPr>
-              <w:t xml:space="preserve"> que vamos a realizar, cantidad disponible. </w:t>
-            </w:r>
-          </w:p>
-          <w:p>
-            <w:pPr>
-              <w:spacing w:line="240" w:lineRule="auto"/>
-              <w:jc w:val="both"/>
-              <w:rPr>
-                <w:rFonts w:ascii="Arial" w:hAnsi="Arial" w:cs="Arial"/>
-                <w:sz w:val="24"/>
-                <w:szCs w:val="24"/>
-              </w:rPr>
-            </w:pPr>
-            <w:r>
-              <w:rPr>
-                <w:rFonts w:ascii="Arial" w:hAnsi="Arial" w:cs="Arial"/>
-                <w:sz w:val="24"/>
-                <w:szCs w:val="24"/>
-              </w:rPr>
-              <w:t>Agradecimiento.</w:t>
-            </w:r>
-          </w:p>
-          <w:p>
-            <w:pPr>
-              <w:spacing w:line="240" w:lineRule="auto"/>
-              <w:jc w:val="both"/>
-              <w:rPr>
-                <w:rFonts w:ascii="Arial" w:hAnsi="Arial" w:cs="Arial"/>
-                <w:sz w:val="24"/>
-                <w:szCs w:val="24"/>
-              </w:rPr>
-            </w:pPr>
-            <w:r>
-              <w:rPr>
-                <w:rFonts w:ascii="Arial" w:hAnsi="Arial" w:cs="Arial"/>
-                <w:sz w:val="24"/>
-                <w:szCs w:val="24"/>
-              </w:rPr>
-              <w:t>Generar un historial de los productos nuevos que se agregaron al sistema.</w:t>
+              <w:t xml:space="preserve">permita administrar información de los clientes deudores en mi Franquicia de Farmacias Gi. Y así poder monitorear posteriormente los clientes que deben. </w:t>
             </w:r>
           </w:p>
         </w:tc>
@@ -8481,13 +8768,6 @@
                 <w:b/>
               </w:rPr>
             </w:pPr>
-            <w:r>
-              <w:rPr>
-                <w:rFonts w:ascii="Arial" w:hAnsi="Arial" w:cs="Arial"/>
-                <w:b/>
-              </w:rPr>
-              <w:t>Observaciones:</w:t>
-            </w:r>
           </w:p>
         </w:tc>
       </w:tr>
@@ -8516,49 +8796,1247 @@
         </w:rPr>
       </w:pPr>
     </w:p>
-    <w:p>
-      <w:pPr>
-        <w:spacing w:before="480" w:after="120" w:line="360" w:lineRule="auto"/>
-        <w:jc w:val="both"/>
-        <w:rPr>
-          <w:rFonts w:ascii="Times New Roman" w:eastAsia="Times New Roman" w:hAnsi="Times New Roman" w:cs="Times New Roman"/>
-          <w:b/>
-          <w:sz w:val="24"/>
-          <w:szCs w:val="24"/>
-        </w:rPr>
-      </w:pPr>
-    </w:p>
-    <w:p>
-      <w:pPr>
-        <w:spacing w:before="480" w:after="120" w:line="360" w:lineRule="auto"/>
-        <w:jc w:val="both"/>
-        <w:rPr>
-          <w:rFonts w:ascii="Times New Roman" w:eastAsia="Times New Roman" w:hAnsi="Times New Roman" w:cs="Times New Roman"/>
-          <w:b/>
-          <w:sz w:val="24"/>
-          <w:szCs w:val="24"/>
-        </w:rPr>
-      </w:pPr>
-    </w:p>
-    <w:p>
-      <w:pPr>
-        <w:spacing w:before="480" w:after="120" w:line="360" w:lineRule="auto"/>
-        <w:jc w:val="both"/>
-        <w:rPr>
-          <w:rFonts w:ascii="Times New Roman" w:eastAsia="Times New Roman" w:hAnsi="Times New Roman" w:cs="Times New Roman"/>
-          <w:b/>
-          <w:sz w:val="24"/>
-          <w:szCs w:val="24"/>
-        </w:rPr>
-      </w:pPr>
-    </w:p>
-    <w:p>
-      <w:pPr>
-        <w:spacing w:before="480" w:after="120" w:line="360" w:lineRule="auto"/>
-        <w:jc w:val="both"/>
-        <w:rPr>
-          <w:rFonts w:ascii="Times New Roman" w:eastAsia="Times New Roman" w:hAnsi="Times New Roman" w:cs="Times New Roman"/>
-          <w:b/>
+    <w:tbl>
+      <w:tblPr>
+        <w:tblW w:w="0" w:type="auto"/>
+        <w:tblBorders>
+          <w:top w:val="single" w:sz="4" w:space="0" w:color="auto"/>
+          <w:left w:val="single" w:sz="4" w:space="0" w:color="auto"/>
+          <w:bottom w:val="single" w:sz="4" w:space="0" w:color="auto"/>
+          <w:right w:val="single" w:sz="4" w:space="0" w:color="auto"/>
+          <w:insideH w:val="single" w:sz="4" w:space="0" w:color="auto"/>
+          <w:insideV w:val="single" w:sz="4" w:space="0" w:color="auto"/>
+        </w:tblBorders>
+        <w:tblLook w:val="01E0" w:firstRow="1" w:lastRow="1" w:firstColumn="1" w:lastColumn="1" w:noHBand="0" w:noVBand="0"/>
+      </w:tblPr>
+      <w:tblGrid>
+        <w:gridCol w:w="2089"/>
+        <w:gridCol w:w="2384"/>
+        <w:gridCol w:w="4355"/>
+      </w:tblGrid>
+      <w:tr>
+        <w:trPr>
+          <w:trHeight w:val="570"/>
+        </w:trPr>
+        <w:tc>
+          <w:tcPr>
+            <w:tcW w:w="8828" w:type="dxa"/>
+            <w:gridSpan w:val="3"/>
+            <w:shd w:val="clear" w:color="auto" w:fill="E6E6E6"/>
+            <w:vAlign w:val="center"/>
+          </w:tcPr>
+          <w:p>
+            <w:pPr>
+              <w:pStyle w:val="Encabezado"/>
+              <w:ind w:left="4986" w:hanging="4844"/>
+              <w:jc w:val="right"/>
+              <w:rPr>
+                <w:rFonts w:ascii="Arial" w:hAnsi="Arial" w:cs="Arial"/>
+                <w:b/>
+                <w:szCs w:val="24"/>
+              </w:rPr>
+            </w:pPr>
+            <w:r>
+              <w:rPr>
+                <w:rFonts w:ascii="Arial" w:hAnsi="Arial" w:cs="Arial"/>
+                <w:b/>
+                <w:szCs w:val="24"/>
+              </w:rPr>
+              <w:t>Historia de Usuario</w:t>
+            </w:r>
+          </w:p>
+        </w:tc>
+      </w:tr>
+      <w:tr>
+        <w:trPr>
+          <w:trHeight w:val="567"/>
+        </w:trPr>
+        <w:tc>
+          <w:tcPr>
+            <w:tcW w:w="2089" w:type="dxa"/>
+            <w:vAlign w:val="center"/>
+          </w:tcPr>
+          <w:p>
+            <w:pPr>
+              <w:rPr>
+                <w:rFonts w:ascii="Arial" w:hAnsi="Arial" w:cs="Arial"/>
+                <w:b/>
+              </w:rPr>
+            </w:pPr>
+            <w:r>
+              <w:rPr>
+                <w:rFonts w:ascii="Arial" w:hAnsi="Arial" w:cs="Arial"/>
+                <w:b/>
+              </w:rPr>
+              <w:t xml:space="preserve">Número: </w:t>
+            </w:r>
+            <w:r>
+              <w:rPr>
+                <w:rFonts w:ascii="Arial" w:hAnsi="Arial" w:cs="Arial"/>
+                <w:b/>
+              </w:rPr>
+              <w:t>5</w:t>
+            </w:r>
+          </w:p>
+        </w:tc>
+        <w:tc>
+          <w:tcPr>
+            <w:tcW w:w="6739" w:type="dxa"/>
+            <w:gridSpan w:val="2"/>
+            <w:vAlign w:val="center"/>
+          </w:tcPr>
+          <w:p>
+            <w:pPr>
+              <w:rPr>
+                <w:rFonts w:ascii="Arial" w:hAnsi="Arial" w:cs="Arial"/>
+                <w:b/>
+              </w:rPr>
+            </w:pPr>
+            <w:r>
+              <w:rPr>
+                <w:rFonts w:ascii="Arial" w:hAnsi="Arial" w:cs="Arial"/>
+                <w:b/>
+              </w:rPr>
+              <w:t>Usuario:</w:t>
+            </w:r>
+            <w:r>
+              <w:rPr>
+                <w:rFonts w:ascii="Arial" w:hAnsi="Arial" w:cs="Arial"/>
+                <w:b/>
+              </w:rPr>
+              <w:t xml:space="preserve"> Cajero</w:t>
+            </w:r>
+          </w:p>
+        </w:tc>
+      </w:tr>
+      <w:tr>
+        <w:trPr>
+          <w:trHeight w:val="567"/>
+        </w:trPr>
+        <w:tc>
+          <w:tcPr>
+            <w:tcW w:w="8828" w:type="dxa"/>
+            <w:gridSpan w:val="3"/>
+            <w:vAlign w:val="center"/>
+          </w:tcPr>
+          <w:p>
+            <w:pPr>
+              <w:rPr>
+                <w:rFonts w:ascii="Arial" w:hAnsi="Arial" w:cs="Arial"/>
+                <w:b/>
+              </w:rPr>
+            </w:pPr>
+            <w:r>
+              <w:rPr>
+                <w:rFonts w:ascii="Arial" w:hAnsi="Arial" w:cs="Arial"/>
+                <w:b/>
+              </w:rPr>
+              <w:t>Nombre historia</w:t>
+            </w:r>
+          </w:p>
+          <w:p>
+            <w:pPr>
+              <w:rPr>
+                <w:rFonts w:ascii="Arial" w:hAnsi="Arial" w:cs="Arial"/>
+                <w:color w:val="000000"/>
+              </w:rPr>
+            </w:pPr>
+            <w:r>
+              <w:rPr>
+                <w:rFonts w:ascii="Arial" w:hAnsi="Arial" w:cs="Arial"/>
+                <w:color w:val="000000"/>
+              </w:rPr>
+              <w:t>Proceso de venta</w:t>
+            </w:r>
+          </w:p>
+        </w:tc>
+      </w:tr>
+      <w:tr>
+        <w:trPr>
+          <w:trHeight w:val="567"/>
+        </w:trPr>
+        <w:tc>
+          <w:tcPr>
+            <w:tcW w:w="4473" w:type="dxa"/>
+            <w:gridSpan w:val="2"/>
+            <w:vAlign w:val="center"/>
+          </w:tcPr>
+          <w:p>
+            <w:pPr>
+              <w:rPr>
+                <w:rFonts w:ascii="Arial" w:hAnsi="Arial" w:cs="Arial"/>
+              </w:rPr>
+            </w:pPr>
+            <w:r>
+              <w:rPr>
+                <w:rFonts w:ascii="Arial" w:hAnsi="Arial" w:cs="Arial"/>
+                <w:b/>
+              </w:rPr>
+              <w:t xml:space="preserve">Prioridad en negocio:  </w:t>
+            </w:r>
+            <w:r>
+              <w:rPr>
+                <w:rFonts w:ascii="Arial" w:hAnsi="Arial" w:cs="Arial"/>
+              </w:rPr>
+              <w:t xml:space="preserve">Alta </w:t>
+            </w:r>
+          </w:p>
+        </w:tc>
+        <w:tc>
+          <w:tcPr>
+            <w:tcW w:w="4355" w:type="dxa"/>
+            <w:vAlign w:val="center"/>
+          </w:tcPr>
+          <w:p>
+            <w:pPr>
+              <w:rPr>
+                <w:rFonts w:ascii="Arial" w:hAnsi="Arial" w:cs="Arial"/>
+                <w:b/>
+              </w:rPr>
+            </w:pPr>
+            <w:r>
+              <w:rPr>
+                <w:rFonts w:ascii="Arial" w:hAnsi="Arial" w:cs="Arial"/>
+                <w:b/>
+              </w:rPr>
+              <w:t xml:space="preserve">Riesgo en desarrollo: </w:t>
+            </w:r>
+            <w:r>
+              <w:rPr>
+                <w:rFonts w:ascii="Arial" w:hAnsi="Arial" w:cs="Arial"/>
+              </w:rPr>
+              <w:t>Alta</w:t>
+            </w:r>
+          </w:p>
+        </w:tc>
+      </w:tr>
+      <w:tr>
+        <w:trPr>
+          <w:trHeight w:val="567"/>
+        </w:trPr>
+        <w:tc>
+          <w:tcPr>
+            <w:tcW w:w="0" w:type="auto"/>
+            <w:gridSpan w:val="2"/>
+            <w:vAlign w:val="center"/>
+          </w:tcPr>
+          <w:p>
+            <w:pPr>
+              <w:rPr>
+                <w:rFonts w:ascii="Arial" w:hAnsi="Arial" w:cs="Arial"/>
+                <w:b/>
+              </w:rPr>
+            </w:pPr>
+            <w:r>
+              <w:rPr>
+                <w:rFonts w:ascii="Arial" w:hAnsi="Arial" w:cs="Arial"/>
+                <w:b/>
+              </w:rPr>
+              <w:t xml:space="preserve">Puntos estimados: </w:t>
+            </w:r>
+            <w:r>
+              <w:rPr>
+                <w:rFonts w:ascii="Arial" w:hAnsi="Arial" w:cs="Arial"/>
+                <w:b/>
+              </w:rPr>
+              <w:t>2</w:t>
+            </w:r>
+          </w:p>
+        </w:tc>
+        <w:tc>
+          <w:tcPr>
+            <w:tcW w:w="4355" w:type="dxa"/>
+            <w:vAlign w:val="center"/>
+          </w:tcPr>
+          <w:p>
+            <w:pPr>
+              <w:rPr>
+                <w:rFonts w:ascii="Arial" w:hAnsi="Arial" w:cs="Arial"/>
+                <w:b/>
+              </w:rPr>
+            </w:pPr>
+            <w:r>
+              <w:rPr>
+                <w:rFonts w:ascii="Arial" w:hAnsi="Arial" w:cs="Arial"/>
+                <w:b/>
+              </w:rPr>
+              <w:t xml:space="preserve">Iteración asignada: </w:t>
+            </w:r>
+            <w:r>
+              <w:rPr>
+                <w:rFonts w:ascii="Arial" w:hAnsi="Arial" w:cs="Arial"/>
+                <w:b/>
+              </w:rPr>
+              <w:t>3</w:t>
+            </w:r>
+          </w:p>
+        </w:tc>
+      </w:tr>
+      <w:tr>
+        <w:trPr>
+          <w:trHeight w:val="567"/>
+        </w:trPr>
+        <w:tc>
+          <w:tcPr>
+            <w:tcW w:w="0" w:type="auto"/>
+            <w:gridSpan w:val="3"/>
+            <w:vAlign w:val="center"/>
+          </w:tcPr>
+          <w:p>
+            <w:pPr>
+              <w:rPr>
+                <w:rFonts w:ascii="Arial" w:hAnsi="Arial" w:cs="Arial"/>
+                <w:b/>
+              </w:rPr>
+            </w:pPr>
+            <w:r>
+              <w:rPr>
+                <w:rFonts w:ascii="Arial" w:hAnsi="Arial" w:cs="Arial"/>
+                <w:b/>
+              </w:rPr>
+              <w:t xml:space="preserve">Programador responsable: Hernández Martínez Heber Zabdiel </w:t>
+            </w:r>
+          </w:p>
+        </w:tc>
+      </w:tr>
+      <w:tr>
+        <w:tc>
+          <w:tcPr>
+            <w:tcW w:w="8828" w:type="dxa"/>
+            <w:gridSpan w:val="3"/>
+            <w:vAlign w:val="center"/>
+          </w:tcPr>
+          <w:p>
+            <w:pPr>
+              <w:spacing w:line="240" w:lineRule="auto"/>
+              <w:rPr>
+                <w:rFonts w:ascii="Arial" w:hAnsi="Arial" w:cs="Arial"/>
+                <w:b/>
+              </w:rPr>
+            </w:pPr>
+            <w:r>
+              <w:rPr>
+                <w:rFonts w:ascii="Arial" w:hAnsi="Arial" w:cs="Arial"/>
+                <w:b/>
+              </w:rPr>
+              <w:t>Descripción:</w:t>
+            </w:r>
+          </w:p>
+          <w:p>
+            <w:pPr>
+              <w:spacing w:line="240" w:lineRule="auto"/>
+              <w:jc w:val="both"/>
+              <w:rPr>
+                <w:rFonts w:ascii="Arial" w:hAnsi="Arial" w:cs="Arial"/>
+                <w:sz w:val="24"/>
+                <w:szCs w:val="24"/>
+              </w:rPr>
+            </w:pPr>
+            <w:r>
+              <w:rPr>
+                <w:rFonts w:ascii="Arial" w:hAnsi="Arial" w:cs="Arial"/>
+                <w:sz w:val="24"/>
+                <w:szCs w:val="24"/>
+              </w:rPr>
+              <w:t>Yo necesito</w:t>
+            </w:r>
+            <w:r>
+              <w:rPr>
+                <w:rFonts w:ascii="Arial" w:hAnsi="Arial" w:cs="Arial"/>
+                <w:sz w:val="24"/>
+                <w:szCs w:val="24"/>
+              </w:rPr>
+              <w:t xml:space="preserve"> un sistema para </w:t>
+            </w:r>
+            <w:r>
+              <w:rPr>
+                <w:rFonts w:ascii="Arial" w:hAnsi="Arial" w:cs="Arial"/>
+                <w:sz w:val="24"/>
+                <w:szCs w:val="24"/>
+              </w:rPr>
+              <w:t xml:space="preserve">generar las ventas, necesito que el sistema me permita realizar ventas ingresando datos como: nombre del producto, cantidad, generando un ticket en donde aparece: nombre de la farmacia, fecha, hora, </w:t>
+            </w:r>
+            <w:r>
+              <w:rPr>
+                <w:rFonts w:ascii="Arial" w:hAnsi="Arial" w:cs="Arial"/>
+                <w:sz w:val="24"/>
+                <w:szCs w:val="24"/>
+              </w:rPr>
+              <w:lastRenderedPageBreak/>
+              <w:t>cajero, folio, código, nombre del producto, cantidad, precio, total, pago con*, cambio*, sitio</w:t>
+            </w:r>
+            <w:r>
+              <w:rPr>
+                <w:rFonts w:ascii="Arial" w:hAnsi="Arial" w:cs="Arial"/>
+                <w:sz w:val="24"/>
+                <w:szCs w:val="24"/>
+              </w:rPr>
+              <w:t xml:space="preserve"> </w:t>
+            </w:r>
+            <w:r>
+              <w:rPr>
+                <w:rFonts w:ascii="Arial" w:hAnsi="Arial" w:cs="Arial"/>
+                <w:sz w:val="24"/>
+                <w:szCs w:val="24"/>
+              </w:rPr>
+              <w:t>we</w:t>
+            </w:r>
+            <w:r>
+              <w:rPr>
+                <w:rFonts w:ascii="Arial" w:hAnsi="Arial" w:cs="Arial"/>
+                <w:sz w:val="24"/>
+                <w:szCs w:val="24"/>
+              </w:rPr>
+              <w:t>b</w:t>
+            </w:r>
+            <w:r>
+              <w:rPr>
+                <w:rFonts w:ascii="Arial" w:hAnsi="Arial" w:cs="Arial"/>
+                <w:sz w:val="24"/>
+                <w:szCs w:val="24"/>
+              </w:rPr>
+              <w:t xml:space="preserve">, </w:t>
+            </w:r>
+            <w:r>
+              <w:rPr>
+                <w:rFonts w:ascii="Arial" w:hAnsi="Arial" w:cs="Arial"/>
+                <w:sz w:val="24"/>
+                <w:szCs w:val="24"/>
+              </w:rPr>
+              <w:t>existencias, a</w:t>
+            </w:r>
+            <w:r>
+              <w:rPr>
+                <w:rFonts w:ascii="Arial" w:hAnsi="Arial" w:cs="Arial"/>
+                <w:sz w:val="24"/>
+                <w:szCs w:val="24"/>
+              </w:rPr>
+              <w:t>gradecimiento.</w:t>
+            </w:r>
+          </w:p>
+          <w:p>
+            <w:pPr>
+              <w:spacing w:line="240" w:lineRule="auto"/>
+              <w:jc w:val="both"/>
+              <w:rPr>
+                <w:rFonts w:ascii="Arial" w:hAnsi="Arial" w:cs="Arial"/>
+                <w:sz w:val="24"/>
+                <w:szCs w:val="24"/>
+              </w:rPr>
+            </w:pPr>
+          </w:p>
+        </w:tc>
+      </w:tr>
+      <w:tr>
+        <w:tc>
+          <w:tcPr>
+            <w:tcW w:w="8828" w:type="dxa"/>
+            <w:gridSpan w:val="3"/>
+            <w:vAlign w:val="center"/>
+          </w:tcPr>
+          <w:p>
+            <w:pPr>
+              <w:rPr>
+                <w:rFonts w:ascii="Arial" w:hAnsi="Arial" w:cs="Arial"/>
+                <w:b/>
+              </w:rPr>
+            </w:pPr>
+            <w:r>
+              <w:rPr>
+                <w:rFonts w:ascii="Arial" w:hAnsi="Arial" w:cs="Arial"/>
+                <w:b/>
+              </w:rPr>
+              <w:lastRenderedPageBreak/>
+              <w:t>Observaciones:</w:t>
+            </w:r>
+          </w:p>
+        </w:tc>
+      </w:tr>
+    </w:tbl>
+    <w:p/>
+    <w:p/>
+    <w:tbl>
+      <w:tblPr>
+        <w:tblW w:w="0" w:type="auto"/>
+        <w:tblBorders>
+          <w:top w:val="single" w:sz="4" w:space="0" w:color="auto"/>
+          <w:left w:val="single" w:sz="4" w:space="0" w:color="auto"/>
+          <w:bottom w:val="single" w:sz="4" w:space="0" w:color="auto"/>
+          <w:right w:val="single" w:sz="4" w:space="0" w:color="auto"/>
+          <w:insideH w:val="single" w:sz="4" w:space="0" w:color="auto"/>
+          <w:insideV w:val="single" w:sz="4" w:space="0" w:color="auto"/>
+        </w:tblBorders>
+        <w:tblLook w:val="01E0" w:firstRow="1" w:lastRow="1" w:firstColumn="1" w:lastColumn="1" w:noHBand="0" w:noVBand="0"/>
+      </w:tblPr>
+      <w:tblGrid>
+        <w:gridCol w:w="2089"/>
+        <w:gridCol w:w="2384"/>
+        <w:gridCol w:w="4355"/>
+      </w:tblGrid>
+      <w:tr>
+        <w:tc>
+          <w:tcPr>
+            <w:tcW w:w="8828" w:type="dxa"/>
+            <w:gridSpan w:val="3"/>
+            <w:tcBorders>
+              <w:top w:val="single" w:sz="4" w:space="0" w:color="auto"/>
+              <w:left w:val="single" w:sz="4" w:space="0" w:color="auto"/>
+              <w:bottom w:val="single" w:sz="4" w:space="0" w:color="auto"/>
+              <w:right w:val="single" w:sz="4" w:space="0" w:color="auto"/>
+            </w:tcBorders>
+            <w:shd w:val="clear" w:color="auto" w:fill="E6E6E6"/>
+            <w:vAlign w:val="center"/>
+          </w:tcPr>
+          <w:p>
+            <w:pPr>
+              <w:rPr>
+                <w:rFonts w:ascii="Arial" w:hAnsi="Arial" w:cs="Arial"/>
+                <w:b/>
+              </w:rPr>
+            </w:pPr>
+            <w:r>
+              <w:rPr>
+                <w:rFonts w:ascii="Arial" w:hAnsi="Arial" w:cs="Arial"/>
+                <w:b/>
+              </w:rPr>
+              <w:t>Historia de Usuario</w:t>
+            </w:r>
+          </w:p>
+        </w:tc>
+      </w:tr>
+      <w:tr>
+        <w:trPr>
+          <w:trHeight w:val="567"/>
+        </w:trPr>
+        <w:tc>
+          <w:tcPr>
+            <w:tcW w:w="2089" w:type="dxa"/>
+            <w:vAlign w:val="center"/>
+          </w:tcPr>
+          <w:p>
+            <w:pPr>
+              <w:rPr>
+                <w:rFonts w:ascii="Arial" w:hAnsi="Arial" w:cs="Arial"/>
+                <w:b/>
+              </w:rPr>
+            </w:pPr>
+            <w:r>
+              <w:rPr>
+                <w:rFonts w:ascii="Arial" w:hAnsi="Arial" w:cs="Arial"/>
+                <w:b/>
+              </w:rPr>
+              <w:t xml:space="preserve">Número: </w:t>
+            </w:r>
+            <w:r>
+              <w:rPr>
+                <w:rFonts w:ascii="Arial" w:hAnsi="Arial" w:cs="Arial"/>
+                <w:b/>
+              </w:rPr>
+              <w:t>6</w:t>
+            </w:r>
+          </w:p>
+        </w:tc>
+        <w:tc>
+          <w:tcPr>
+            <w:tcW w:w="6739" w:type="dxa"/>
+            <w:gridSpan w:val="2"/>
+            <w:vAlign w:val="center"/>
+          </w:tcPr>
+          <w:p>
+            <w:pPr>
+              <w:rPr>
+                <w:rFonts w:ascii="Arial" w:hAnsi="Arial" w:cs="Arial"/>
+                <w:b/>
+              </w:rPr>
+            </w:pPr>
+            <w:r>
+              <w:rPr>
+                <w:rFonts w:ascii="Arial" w:hAnsi="Arial" w:cs="Arial"/>
+                <w:b/>
+              </w:rPr>
+              <w:t>Usuario: Administrador del sistema</w:t>
+            </w:r>
+          </w:p>
+        </w:tc>
+      </w:tr>
+      <w:tr>
+        <w:trPr>
+          <w:trHeight w:val="567"/>
+        </w:trPr>
+        <w:tc>
+          <w:tcPr>
+            <w:tcW w:w="8828" w:type="dxa"/>
+            <w:gridSpan w:val="3"/>
+            <w:vAlign w:val="center"/>
+          </w:tcPr>
+          <w:p>
+            <w:pPr>
+              <w:spacing w:after="0" w:line="240" w:lineRule="auto"/>
+              <w:rPr>
+                <w:rFonts w:ascii="Arial" w:hAnsi="Arial" w:cs="Arial"/>
+                <w:b/>
+              </w:rPr>
+            </w:pPr>
+            <w:r>
+              <w:rPr>
+                <w:rFonts w:ascii="Arial" w:hAnsi="Arial" w:cs="Arial"/>
+                <w:b/>
+              </w:rPr>
+              <w:t>Nombre historia</w:t>
+            </w:r>
+          </w:p>
+          <w:p>
+            <w:pPr>
+              <w:spacing w:after="0" w:line="240" w:lineRule="auto"/>
+              <w:rPr>
+                <w:rFonts w:ascii="Arial" w:hAnsi="Arial" w:cs="Arial"/>
+                <w:b/>
+              </w:rPr>
+            </w:pPr>
+            <w:r>
+              <w:rPr>
+                <w:rFonts w:ascii="Times New Roman" w:eastAsia="Times New Roman" w:hAnsi="Times New Roman" w:cs="Times New Roman"/>
+                <w:sz w:val="24"/>
+                <w:szCs w:val="24"/>
+              </w:rPr>
+              <w:t>Monitoreo de los productos</w:t>
+            </w:r>
+          </w:p>
+        </w:tc>
+      </w:tr>
+      <w:tr>
+        <w:trPr>
+          <w:trHeight w:val="567"/>
+        </w:trPr>
+        <w:tc>
+          <w:tcPr>
+            <w:tcW w:w="4473" w:type="dxa"/>
+            <w:gridSpan w:val="2"/>
+            <w:vAlign w:val="center"/>
+          </w:tcPr>
+          <w:p>
+            <w:pPr>
+              <w:rPr>
+                <w:rFonts w:ascii="Arial" w:hAnsi="Arial" w:cs="Arial"/>
+              </w:rPr>
+            </w:pPr>
+            <w:r>
+              <w:rPr>
+                <w:rFonts w:ascii="Arial" w:hAnsi="Arial" w:cs="Arial"/>
+                <w:b/>
+              </w:rPr>
+              <w:t xml:space="preserve">Prioridad en negocio:  </w:t>
+            </w:r>
+            <w:r>
+              <w:rPr>
+                <w:rFonts w:ascii="Arial" w:hAnsi="Arial" w:cs="Arial"/>
+              </w:rPr>
+              <w:t xml:space="preserve">Alta </w:t>
+            </w:r>
+          </w:p>
+        </w:tc>
+        <w:tc>
+          <w:tcPr>
+            <w:tcW w:w="4355" w:type="dxa"/>
+            <w:vAlign w:val="center"/>
+          </w:tcPr>
+          <w:p>
+            <w:pPr>
+              <w:rPr>
+                <w:rFonts w:ascii="Arial" w:hAnsi="Arial" w:cs="Arial"/>
+                <w:b/>
+              </w:rPr>
+            </w:pPr>
+            <w:r>
+              <w:rPr>
+                <w:rFonts w:ascii="Arial" w:hAnsi="Arial" w:cs="Arial"/>
+                <w:b/>
+              </w:rPr>
+              <w:t xml:space="preserve">Riesgo en desarrollo: </w:t>
+            </w:r>
+            <w:r>
+              <w:rPr>
+                <w:rFonts w:ascii="Arial" w:hAnsi="Arial" w:cs="Arial"/>
+              </w:rPr>
+              <w:t>Alta</w:t>
+            </w:r>
+          </w:p>
+        </w:tc>
+      </w:tr>
+      <w:tr>
+        <w:trPr>
+          <w:trHeight w:val="567"/>
+        </w:trPr>
+        <w:tc>
+          <w:tcPr>
+            <w:tcW w:w="0" w:type="auto"/>
+            <w:gridSpan w:val="2"/>
+            <w:vAlign w:val="center"/>
+          </w:tcPr>
+          <w:p>
+            <w:pPr>
+              <w:rPr>
+                <w:rFonts w:ascii="Arial" w:hAnsi="Arial" w:cs="Arial"/>
+                <w:b/>
+              </w:rPr>
+            </w:pPr>
+            <w:r>
+              <w:rPr>
+                <w:rFonts w:ascii="Arial" w:hAnsi="Arial" w:cs="Arial"/>
+                <w:b/>
+              </w:rPr>
+              <w:t xml:space="preserve">Puntos estimados: </w:t>
+            </w:r>
+            <w:r>
+              <w:rPr>
+                <w:rFonts w:ascii="Arial" w:hAnsi="Arial" w:cs="Arial"/>
+                <w:b/>
+              </w:rPr>
+              <w:t>1</w:t>
+            </w:r>
+          </w:p>
+        </w:tc>
+        <w:tc>
+          <w:tcPr>
+            <w:tcW w:w="4355" w:type="dxa"/>
+            <w:vAlign w:val="center"/>
+          </w:tcPr>
+          <w:p>
+            <w:pPr>
+              <w:rPr>
+                <w:rFonts w:ascii="Arial" w:hAnsi="Arial" w:cs="Arial"/>
+                <w:b/>
+              </w:rPr>
+            </w:pPr>
+            <w:r>
+              <w:rPr>
+                <w:rFonts w:ascii="Arial" w:hAnsi="Arial" w:cs="Arial"/>
+                <w:b/>
+              </w:rPr>
+              <w:t xml:space="preserve">Iteración asignada: </w:t>
+            </w:r>
+            <w:r>
+              <w:rPr>
+                <w:rFonts w:ascii="Arial" w:hAnsi="Arial" w:cs="Arial"/>
+                <w:b/>
+              </w:rPr>
+              <w:t>3</w:t>
+            </w:r>
+          </w:p>
+        </w:tc>
+      </w:tr>
+      <w:tr>
+        <w:trPr>
+          <w:trHeight w:val="567"/>
+        </w:trPr>
+        <w:tc>
+          <w:tcPr>
+            <w:tcW w:w="0" w:type="auto"/>
+            <w:gridSpan w:val="3"/>
+            <w:vAlign w:val="center"/>
+          </w:tcPr>
+          <w:p>
+            <w:pPr>
+              <w:rPr>
+                <w:rFonts w:ascii="Arial" w:hAnsi="Arial" w:cs="Arial"/>
+                <w:b/>
+              </w:rPr>
+            </w:pPr>
+            <w:r>
+              <w:rPr>
+                <w:rFonts w:ascii="Arial" w:hAnsi="Arial" w:cs="Arial"/>
+                <w:b/>
+              </w:rPr>
+              <w:t xml:space="preserve">Programador responsable: </w:t>
+            </w:r>
+            <w:r>
+              <w:rPr>
+                <w:rFonts w:ascii="Arial" w:hAnsi="Arial" w:cs="Arial"/>
+                <w:b/>
+              </w:rPr>
+              <w:t>Molina Reyes Adelaida</w:t>
+            </w:r>
+          </w:p>
+        </w:tc>
+      </w:tr>
+      <w:tr>
+        <w:tc>
+          <w:tcPr>
+            <w:tcW w:w="8828" w:type="dxa"/>
+            <w:gridSpan w:val="3"/>
+            <w:vAlign w:val="center"/>
+          </w:tcPr>
+          <w:p>
+            <w:pPr>
+              <w:spacing w:line="240" w:lineRule="auto"/>
+              <w:rPr>
+                <w:rFonts w:ascii="Arial" w:hAnsi="Arial" w:cs="Arial"/>
+                <w:b/>
+              </w:rPr>
+            </w:pPr>
+            <w:r>
+              <w:rPr>
+                <w:rFonts w:ascii="Arial" w:hAnsi="Arial" w:cs="Arial"/>
+                <w:b/>
+              </w:rPr>
+              <w:t>Descripción:</w:t>
+            </w:r>
+          </w:p>
+          <w:p>
+            <w:pPr>
+              <w:spacing w:line="240" w:lineRule="auto"/>
+              <w:jc w:val="both"/>
+              <w:rPr>
+                <w:rFonts w:ascii="Arial" w:hAnsi="Arial" w:cs="Arial"/>
+                <w:sz w:val="24"/>
+                <w:szCs w:val="24"/>
+              </w:rPr>
+            </w:pPr>
+            <w:r>
+              <w:rPr>
+                <w:rFonts w:ascii="Arial" w:hAnsi="Arial" w:cs="Arial"/>
+                <w:sz w:val="24"/>
+                <w:szCs w:val="24"/>
+              </w:rPr>
+              <w:t>Yo necesito</w:t>
+            </w:r>
+            <w:r>
+              <w:rPr>
+                <w:rFonts w:ascii="Arial" w:hAnsi="Arial" w:cs="Arial"/>
+                <w:sz w:val="24"/>
+                <w:szCs w:val="24"/>
+              </w:rPr>
+              <w:t xml:space="preserve"> un sistema</w:t>
+            </w:r>
+            <w:r>
+              <w:rPr>
+                <w:rFonts w:ascii="Arial" w:hAnsi="Arial" w:cs="Arial"/>
+                <w:sz w:val="24"/>
+                <w:szCs w:val="24"/>
+              </w:rPr>
+              <w:t xml:space="preserve"> que me notifique los productos que están próximos a agotarse y próximos a caducar </w:t>
+            </w:r>
+          </w:p>
+        </w:tc>
+      </w:tr>
+      <w:tr>
+        <w:tc>
+          <w:tcPr>
+            <w:tcW w:w="8828" w:type="dxa"/>
+            <w:gridSpan w:val="3"/>
+            <w:vAlign w:val="center"/>
+          </w:tcPr>
+          <w:p>
+            <w:pPr>
+              <w:rPr>
+                <w:rFonts w:ascii="Arial" w:hAnsi="Arial" w:cs="Arial"/>
+                <w:b/>
+              </w:rPr>
+            </w:pPr>
+          </w:p>
+        </w:tc>
+      </w:tr>
+    </w:tbl>
+    <w:p/>
+    <w:p/>
+    <w:tbl>
+      <w:tblPr>
+        <w:tblW w:w="0" w:type="auto"/>
+        <w:tblBorders>
+          <w:top w:val="single" w:sz="4" w:space="0" w:color="auto"/>
+          <w:left w:val="single" w:sz="4" w:space="0" w:color="auto"/>
+          <w:bottom w:val="single" w:sz="4" w:space="0" w:color="auto"/>
+          <w:right w:val="single" w:sz="4" w:space="0" w:color="auto"/>
+          <w:insideH w:val="single" w:sz="4" w:space="0" w:color="auto"/>
+          <w:insideV w:val="single" w:sz="4" w:space="0" w:color="auto"/>
+        </w:tblBorders>
+        <w:tblLook w:val="01E0" w:firstRow="1" w:lastRow="1" w:firstColumn="1" w:lastColumn="1" w:noHBand="0" w:noVBand="0"/>
+      </w:tblPr>
+      <w:tblGrid>
+        <w:gridCol w:w="2089"/>
+        <w:gridCol w:w="2384"/>
+        <w:gridCol w:w="4355"/>
+      </w:tblGrid>
+      <w:tr>
+        <w:trPr>
+          <w:trHeight w:val="570"/>
+        </w:trPr>
+        <w:tc>
+          <w:tcPr>
+            <w:tcW w:w="8828" w:type="dxa"/>
+            <w:gridSpan w:val="3"/>
+            <w:shd w:val="clear" w:color="auto" w:fill="E6E6E6"/>
+            <w:vAlign w:val="center"/>
+          </w:tcPr>
+          <w:p>
+            <w:pPr>
+              <w:pStyle w:val="Encabezado"/>
+              <w:ind w:left="4986" w:hanging="4844"/>
+              <w:jc w:val="right"/>
+              <w:rPr>
+                <w:rFonts w:ascii="Arial" w:hAnsi="Arial" w:cs="Arial"/>
+                <w:b/>
+                <w:szCs w:val="24"/>
+                <w:lang w:val="es-MX"/>
+              </w:rPr>
+            </w:pPr>
+          </w:p>
+          <w:p>
+            <w:pPr>
+              <w:pStyle w:val="Encabezado"/>
+              <w:ind w:left="4986" w:hanging="4844"/>
+              <w:jc w:val="right"/>
+              <w:rPr>
+                <w:rFonts w:ascii="Arial" w:hAnsi="Arial" w:cs="Arial"/>
+                <w:b/>
+                <w:szCs w:val="24"/>
+              </w:rPr>
+            </w:pPr>
+            <w:r>
+              <w:rPr>
+                <w:rFonts w:ascii="Arial" w:hAnsi="Arial" w:cs="Arial"/>
+                <w:b/>
+                <w:szCs w:val="24"/>
+              </w:rPr>
+              <w:t>Historia de Usuario</w:t>
+            </w:r>
+          </w:p>
+        </w:tc>
+      </w:tr>
+      <w:tr>
+        <w:trPr>
+          <w:trHeight w:val="567"/>
+        </w:trPr>
+        <w:tc>
+          <w:tcPr>
+            <w:tcW w:w="2089" w:type="dxa"/>
+            <w:vAlign w:val="center"/>
+          </w:tcPr>
+          <w:p>
+            <w:pPr>
+              <w:rPr>
+                <w:rFonts w:ascii="Arial" w:hAnsi="Arial" w:cs="Arial"/>
+                <w:b/>
+              </w:rPr>
+            </w:pPr>
+            <w:r>
+              <w:rPr>
+                <w:rFonts w:ascii="Arial" w:hAnsi="Arial" w:cs="Arial"/>
+                <w:b/>
+              </w:rPr>
+              <w:t xml:space="preserve">Número: </w:t>
+            </w:r>
+            <w:r>
+              <w:rPr>
+                <w:rFonts w:ascii="Arial" w:hAnsi="Arial" w:cs="Arial"/>
+                <w:b/>
+              </w:rPr>
+              <w:t>7</w:t>
+            </w:r>
+          </w:p>
+        </w:tc>
+        <w:tc>
+          <w:tcPr>
+            <w:tcW w:w="6739" w:type="dxa"/>
+            <w:gridSpan w:val="2"/>
+            <w:vAlign w:val="center"/>
+          </w:tcPr>
+          <w:p>
+            <w:pPr>
+              <w:rPr>
+                <w:rFonts w:ascii="Arial" w:hAnsi="Arial" w:cs="Arial"/>
+                <w:b/>
+              </w:rPr>
+            </w:pPr>
+            <w:r>
+              <w:rPr>
+                <w:rFonts w:ascii="Arial" w:hAnsi="Arial" w:cs="Arial"/>
+                <w:b/>
+              </w:rPr>
+              <w:t>Usuario: Cajero</w:t>
+            </w:r>
+          </w:p>
+        </w:tc>
+      </w:tr>
+      <w:tr>
+        <w:trPr>
+          <w:trHeight w:val="567"/>
+        </w:trPr>
+        <w:tc>
+          <w:tcPr>
+            <w:tcW w:w="8828" w:type="dxa"/>
+            <w:gridSpan w:val="3"/>
+            <w:vAlign w:val="center"/>
+          </w:tcPr>
+          <w:p>
+            <w:pPr>
+              <w:rPr>
+                <w:rFonts w:ascii="Arial" w:hAnsi="Arial" w:cs="Arial"/>
+                <w:b/>
+              </w:rPr>
+            </w:pPr>
+            <w:r>
+              <w:rPr>
+                <w:rFonts w:ascii="Arial" w:hAnsi="Arial" w:cs="Arial"/>
+                <w:b/>
+              </w:rPr>
+              <w:t>Nombre historia</w:t>
+            </w:r>
+          </w:p>
+          <w:p>
+            <w:pPr>
+              <w:rPr>
+                <w:rFonts w:ascii="Arial" w:hAnsi="Arial" w:cs="Arial"/>
+                <w:color w:val="000000"/>
+              </w:rPr>
+            </w:pPr>
+            <w:r>
+              <w:rPr>
+                <w:rFonts w:ascii="Arial" w:hAnsi="Arial" w:cs="Arial"/>
+                <w:color w:val="000000"/>
+              </w:rPr>
+              <w:t>Reporte de ventas</w:t>
+            </w:r>
+          </w:p>
+        </w:tc>
+      </w:tr>
+      <w:tr>
+        <w:trPr>
+          <w:trHeight w:val="567"/>
+        </w:trPr>
+        <w:tc>
+          <w:tcPr>
+            <w:tcW w:w="4473" w:type="dxa"/>
+            <w:gridSpan w:val="2"/>
+            <w:vAlign w:val="center"/>
+          </w:tcPr>
+          <w:p>
+            <w:pPr>
+              <w:rPr>
+                <w:rFonts w:ascii="Arial" w:hAnsi="Arial" w:cs="Arial"/>
+              </w:rPr>
+            </w:pPr>
+            <w:r>
+              <w:rPr>
+                <w:rFonts w:ascii="Arial" w:hAnsi="Arial" w:cs="Arial"/>
+                <w:b/>
+              </w:rPr>
+              <w:t xml:space="preserve">Prioridad en negocio:  </w:t>
+            </w:r>
+            <w:r>
+              <w:rPr>
+                <w:rFonts w:ascii="Arial" w:hAnsi="Arial" w:cs="Arial"/>
+              </w:rPr>
+              <w:t xml:space="preserve">Alta </w:t>
+            </w:r>
+          </w:p>
+        </w:tc>
+        <w:tc>
+          <w:tcPr>
+            <w:tcW w:w="4355" w:type="dxa"/>
+            <w:vAlign w:val="center"/>
+          </w:tcPr>
+          <w:p>
+            <w:pPr>
+              <w:rPr>
+                <w:rFonts w:ascii="Arial" w:hAnsi="Arial" w:cs="Arial"/>
+                <w:b/>
+              </w:rPr>
+            </w:pPr>
+            <w:r>
+              <w:rPr>
+                <w:rFonts w:ascii="Arial" w:hAnsi="Arial" w:cs="Arial"/>
+                <w:b/>
+              </w:rPr>
+              <w:t xml:space="preserve">Riesgo en desarrollo: </w:t>
+            </w:r>
+            <w:r>
+              <w:rPr>
+                <w:rFonts w:ascii="Arial" w:hAnsi="Arial" w:cs="Arial"/>
+              </w:rPr>
+              <w:t>Alta</w:t>
+            </w:r>
+          </w:p>
+        </w:tc>
+      </w:tr>
+      <w:tr>
+        <w:trPr>
+          <w:trHeight w:val="567"/>
+        </w:trPr>
+        <w:tc>
+          <w:tcPr>
+            <w:tcW w:w="0" w:type="auto"/>
+            <w:gridSpan w:val="2"/>
+            <w:vAlign w:val="center"/>
+          </w:tcPr>
+          <w:p>
+            <w:pPr>
+              <w:rPr>
+                <w:rFonts w:ascii="Arial" w:hAnsi="Arial" w:cs="Arial"/>
+                <w:b/>
+              </w:rPr>
+            </w:pPr>
+            <w:r>
+              <w:rPr>
+                <w:rFonts w:ascii="Arial" w:hAnsi="Arial" w:cs="Arial"/>
+                <w:b/>
+              </w:rPr>
+              <w:t>Puntos estimados: 1</w:t>
+            </w:r>
+          </w:p>
+        </w:tc>
+        <w:tc>
+          <w:tcPr>
+            <w:tcW w:w="4355" w:type="dxa"/>
+            <w:vAlign w:val="center"/>
+          </w:tcPr>
+          <w:p>
+            <w:pPr>
+              <w:rPr>
+                <w:rFonts w:ascii="Arial" w:hAnsi="Arial" w:cs="Arial"/>
+                <w:b/>
+              </w:rPr>
+            </w:pPr>
+            <w:r>
+              <w:rPr>
+                <w:rFonts w:ascii="Arial" w:hAnsi="Arial" w:cs="Arial"/>
+                <w:b/>
+              </w:rPr>
+              <w:t xml:space="preserve">Iteración asignada: </w:t>
+            </w:r>
+            <w:r>
+              <w:rPr>
+                <w:rFonts w:ascii="Arial" w:hAnsi="Arial" w:cs="Arial"/>
+                <w:b/>
+              </w:rPr>
+              <w:t>3</w:t>
+            </w:r>
+          </w:p>
+        </w:tc>
+      </w:tr>
+      <w:tr>
+        <w:trPr>
+          <w:trHeight w:val="567"/>
+        </w:trPr>
+        <w:tc>
+          <w:tcPr>
+            <w:tcW w:w="0" w:type="auto"/>
+            <w:gridSpan w:val="3"/>
+            <w:vAlign w:val="center"/>
+          </w:tcPr>
+          <w:p>
+            <w:pPr>
+              <w:rPr>
+                <w:rFonts w:ascii="Arial" w:hAnsi="Arial" w:cs="Arial"/>
+                <w:b/>
+              </w:rPr>
+            </w:pPr>
+            <w:r>
+              <w:rPr>
+                <w:rFonts w:ascii="Arial" w:hAnsi="Arial" w:cs="Arial"/>
+                <w:b/>
+              </w:rPr>
+              <w:t>Programador responsable: Molina Reyes Adelaida</w:t>
+            </w:r>
+          </w:p>
+        </w:tc>
+      </w:tr>
+      <w:tr>
+        <w:tc>
+          <w:tcPr>
+            <w:tcW w:w="8828" w:type="dxa"/>
+            <w:gridSpan w:val="3"/>
+            <w:vAlign w:val="center"/>
+          </w:tcPr>
+          <w:p>
+            <w:pPr>
+              <w:spacing w:line="240" w:lineRule="auto"/>
+              <w:rPr>
+                <w:rFonts w:ascii="Arial" w:hAnsi="Arial" w:cs="Arial"/>
+                <w:b/>
+              </w:rPr>
+            </w:pPr>
+            <w:r>
+              <w:rPr>
+                <w:rFonts w:ascii="Arial" w:hAnsi="Arial" w:cs="Arial"/>
+                <w:b/>
+              </w:rPr>
+              <w:t>Descripción:</w:t>
+            </w:r>
+          </w:p>
+          <w:p>
+            <w:pPr>
+              <w:spacing w:line="240" w:lineRule="auto"/>
+              <w:jc w:val="both"/>
+              <w:rPr>
+                <w:rFonts w:ascii="Arial" w:hAnsi="Arial" w:cs="Arial"/>
+                <w:sz w:val="24"/>
+                <w:szCs w:val="24"/>
+              </w:rPr>
+            </w:pPr>
+            <w:r>
+              <w:rPr>
+                <w:rFonts w:ascii="Arial" w:hAnsi="Arial" w:cs="Arial"/>
+                <w:sz w:val="24"/>
+                <w:szCs w:val="24"/>
+              </w:rPr>
+              <w:lastRenderedPageBreak/>
+              <w:t>Yo necesito</w:t>
+            </w:r>
+            <w:r>
+              <w:rPr>
+                <w:rFonts w:ascii="Arial" w:hAnsi="Arial" w:cs="Arial"/>
+                <w:sz w:val="24"/>
+                <w:szCs w:val="24"/>
+              </w:rPr>
+              <w:t xml:space="preserve"> un sistema</w:t>
+            </w:r>
+            <w:r>
+              <w:rPr>
+                <w:rFonts w:ascii="Arial" w:hAnsi="Arial" w:cs="Arial"/>
+                <w:sz w:val="24"/>
+                <w:szCs w:val="24"/>
+              </w:rPr>
+              <w:t xml:space="preserve"> que me permita generar reporte de las ventas por día, por semana, mensual, y que me muestre información referente a fecha, por empleado o todos, ventas por departamento, ventas totales, ganancias.</w:t>
+            </w:r>
+          </w:p>
+          <w:p>
+            <w:pPr>
+              <w:spacing w:line="240" w:lineRule="auto"/>
+              <w:jc w:val="both"/>
+              <w:rPr>
+                <w:rFonts w:ascii="Arial" w:hAnsi="Arial" w:cs="Arial"/>
+                <w:sz w:val="24"/>
+                <w:szCs w:val="24"/>
+              </w:rPr>
+            </w:pPr>
+          </w:p>
+        </w:tc>
+      </w:tr>
+      <w:tr>
+        <w:tc>
+          <w:tcPr>
+            <w:tcW w:w="8828" w:type="dxa"/>
+            <w:gridSpan w:val="3"/>
+            <w:vAlign w:val="center"/>
+          </w:tcPr>
+          <w:p>
+            <w:pPr>
+              <w:rPr>
+                <w:rFonts w:ascii="Arial" w:hAnsi="Arial" w:cs="Arial"/>
+                <w:b/>
+              </w:rPr>
+            </w:pPr>
+          </w:p>
+        </w:tc>
+      </w:tr>
+    </w:tbl>
+    <w:p>
+      <w:pPr>
+        <w:spacing w:before="360" w:after="80" w:line="240" w:lineRule="auto"/>
+        <w:jc w:val="both"/>
+        <w:rPr>
+          <w:rFonts w:ascii="Times New Roman" w:eastAsia="Times New Roman" w:hAnsi="Times New Roman" w:cs="Times New Roman"/>
           <w:sz w:val="24"/>
           <w:szCs w:val="24"/>
         </w:rPr>
@@ -8610,7 +10088,6 @@
                 <w:b/>
                 <w:szCs w:val="24"/>
               </w:rPr>
-              <w:lastRenderedPageBreak/>
               <w:t>Historia de Usuario</w:t>
             </w:r>
           </w:p>
@@ -8637,7 +10114,14 @@
                 <w:rFonts w:ascii="Arial" w:hAnsi="Arial" w:cs="Arial"/>
                 <w:b/>
               </w:rPr>
-              <w:t>Número: 5</w:t>
+              <w:t xml:space="preserve">Número: </w:t>
+            </w:r>
+            <w:r>
+              <w:rPr>
+                <w:rFonts w:ascii="Arial" w:hAnsi="Arial" w:cs="Arial"/>
+                <w:b/>
+              </w:rPr>
+              <w:t>8</w:t>
             </w:r>
           </w:p>
         </w:tc>
@@ -8701,7 +10185,7 @@
                 <w:rFonts w:ascii="Arial" w:hAnsi="Arial" w:cs="Arial"/>
                 <w:color w:val="000000"/>
               </w:rPr>
-              <w:t>Reporte de ventas</w:t>
+              <w:t>Reporte de movimientos</w:t>
             </w:r>
           </w:p>
         </w:tc>
@@ -8732,8 +10216,9 @@
             <w:r>
               <w:rPr>
                 <w:rFonts w:ascii="Arial" w:hAnsi="Arial" w:cs="Arial"/>
-              </w:rPr>
-              <w:t xml:space="preserve">Alta </w:t>
+                <w:b/>
+              </w:rPr>
+              <w:t>Media</w:t>
             </w:r>
           </w:p>
         </w:tc>
@@ -8759,8 +10244,9 @@
             <w:r>
               <w:rPr>
                 <w:rFonts w:ascii="Arial" w:hAnsi="Arial" w:cs="Arial"/>
-              </w:rPr>
-              <w:t>Alta</w:t>
+                <w:b/>
+              </w:rPr>
+              <w:t>Media</w:t>
             </w:r>
           </w:p>
         </w:tc>
@@ -8787,7 +10273,7 @@
                 <w:rFonts w:ascii="Arial" w:hAnsi="Arial" w:cs="Arial"/>
                 <w:b/>
               </w:rPr>
-              <w:t xml:space="preserve">Puntos estimados: </w:t>
+              <w:t>Puntos estimados: 1</w:t>
             </w:r>
           </w:p>
         </w:tc>
@@ -8808,7 +10294,14 @@
                 <w:rFonts w:ascii="Arial" w:hAnsi="Arial" w:cs="Arial"/>
                 <w:b/>
               </w:rPr>
-              <w:t>Iteración asignada: 2</w:t>
+              <w:t xml:space="preserve">Iteración asignada: </w:t>
+            </w:r>
+            <w:r>
+              <w:rPr>
+                <w:rFonts w:ascii="Arial" w:hAnsi="Arial" w:cs="Arial"/>
+                <w:b/>
+              </w:rPr>
+              <w:t>4</w:t>
             </w:r>
           </w:p>
         </w:tc>
@@ -8835,7 +10328,7 @@
                 <w:rFonts w:ascii="Arial" w:hAnsi="Arial" w:cs="Arial"/>
                 <w:b/>
               </w:rPr>
-              <w:t>Programador responsable: Hernández Martínez Heber Zabdiel y Molina Reyes Adelaida</w:t>
+              <w:t>Programador responsable: Molina Reyes Adelaida</w:t>
             </w:r>
           </w:p>
         </w:tc>
@@ -8895,7 +10388,26 @@
                 <w:sz w:val="24"/>
                 <w:szCs w:val="24"/>
               </w:rPr>
-              <w:t xml:space="preserve"> que me permita generar reporte de las ventas por día, por semana, mensual, y que me muestre información referente a fecha, por empleado o todos, ventas por departamento, ventas totales, ganancias.</w:t>
+              <w:t xml:space="preserve"> que me permita generar reporte de movimientos, necesito que me reporte los productos que ingrese, de los productos que actualicé, entradas, salidas hora, fecha, nombre del empleado que hizo el movimiento, tipo de movimiento.</w:t>
+            </w:r>
+          </w:p>
+          <w:p>
+            <w:pPr>
+              <w:spacing w:line="240" w:lineRule="auto"/>
+              <w:jc w:val="both"/>
+              <w:rPr>
+                <w:rFonts w:ascii="Arial" w:hAnsi="Arial" w:cs="Arial"/>
+                <w:sz w:val="24"/>
+                <w:szCs w:val="24"/>
+              </w:rPr>
+            </w:pPr>
+            <w:r>
+              <w:rPr>
+                <w:rFonts w:ascii="Arial" w:hAnsi="Arial" w:cs="Arial"/>
+                <w:sz w:val="24"/>
+                <w:szCs w:val="24"/>
+              </w:rPr>
+              <w:t xml:space="preserve"> </w:t>
             </w:r>
           </w:p>
           <w:p>
@@ -8931,11 +10443,21 @@
     </w:tbl>
     <w:p>
       <w:pPr>
-        <w:spacing w:before="480" w:after="120" w:line="360" w:lineRule="auto"/>
-        <w:jc w:val="both"/>
-        <w:rPr>
-          <w:rFonts w:ascii="Times New Roman" w:eastAsia="Times New Roman" w:hAnsi="Times New Roman" w:cs="Times New Roman"/>
-          <w:b/>
+        <w:spacing w:before="360" w:after="80" w:line="240" w:lineRule="auto"/>
+        <w:jc w:val="both"/>
+        <w:rPr>
+          <w:rFonts w:ascii="Times New Roman" w:eastAsia="Times New Roman" w:hAnsi="Times New Roman" w:cs="Times New Roman"/>
+          <w:sz w:val="24"/>
+          <w:szCs w:val="24"/>
+        </w:rPr>
+      </w:pPr>
+    </w:p>
+    <w:p>
+      <w:pPr>
+        <w:spacing w:before="360" w:after="80" w:line="240" w:lineRule="auto"/>
+        <w:jc w:val="both"/>
+        <w:rPr>
+          <w:rFonts w:ascii="Times New Roman" w:eastAsia="Times New Roman" w:hAnsi="Times New Roman" w:cs="Times New Roman"/>
           <w:sz w:val="24"/>
           <w:szCs w:val="24"/>
         </w:rPr>
@@ -9013,7 +10535,14 @@
                 <w:rFonts w:ascii="Arial" w:hAnsi="Arial" w:cs="Arial"/>
                 <w:b/>
               </w:rPr>
-              <w:t>Número: 6</w:t>
+              <w:t xml:space="preserve">Número: </w:t>
+            </w:r>
+            <w:r>
+              <w:rPr>
+                <w:rFonts w:ascii="Arial" w:hAnsi="Arial" w:cs="Arial"/>
+                <w:b/>
+              </w:rPr>
+              <w:t>9</w:t>
             </w:r>
           </w:p>
         </w:tc>
@@ -9052,6 +10581,7 @@
           </w:tcPr>
           <w:p>
             <w:pPr>
+              <w:spacing w:after="0" w:line="240" w:lineRule="auto"/>
               <w:rPr>
                 <w:rFonts w:ascii="Arial" w:hAnsi="Arial" w:cs="Arial"/>
                 <w:b/>
@@ -9067,17 +10597,29 @@
           </w:p>
           <w:p>
             <w:pPr>
-              <w:rPr>
-                <w:rFonts w:ascii="Arial" w:hAnsi="Arial" w:cs="Arial"/>
-                <w:color w:val="000000"/>
-              </w:rPr>
-            </w:pPr>
-            <w:r>
-              <w:rPr>
-                <w:rFonts w:ascii="Arial" w:hAnsi="Arial" w:cs="Arial"/>
-                <w:color w:val="000000"/>
-              </w:rPr>
-              <w:t>Reporte de movimientos</w:t>
+              <w:spacing w:after="0" w:line="240" w:lineRule="auto"/>
+              <w:rPr>
+                <w:rFonts w:ascii="Times New Roman" w:eastAsia="Times New Roman" w:hAnsi="Times New Roman" w:cs="Times New Roman"/>
+                <w:sz w:val="24"/>
+                <w:szCs w:val="24"/>
+              </w:rPr>
+            </w:pPr>
+          </w:p>
+          <w:p>
+            <w:pPr>
+              <w:spacing w:after="0" w:line="240" w:lineRule="auto"/>
+              <w:rPr>
+                <w:rFonts w:ascii="Arial" w:hAnsi="Arial" w:cs="Arial"/>
+                <w:b/>
+              </w:rPr>
+            </w:pPr>
+            <w:r>
+              <w:rPr>
+                <w:rFonts w:ascii="Times New Roman" w:eastAsia="Times New Roman" w:hAnsi="Times New Roman" w:cs="Times New Roman"/>
+                <w:sz w:val="24"/>
+                <w:szCs w:val="24"/>
+              </w:rPr>
+              <w:t>Catálogo de productos</w:t>
             </w:r>
           </w:p>
         </w:tc>
@@ -9103,6 +10645,7 @@
                 <w:rFonts w:ascii="Arial" w:hAnsi="Arial" w:cs="Arial"/>
                 <w:b/>
               </w:rPr>
+              <w:lastRenderedPageBreak/>
               <w:t xml:space="preserve">Prioridad en negocio:  </w:t>
             </w:r>
             <w:r>
@@ -9165,6 +10708,13 @@
               </w:rPr>
               <w:t xml:space="preserve">Puntos estimados: </w:t>
             </w:r>
+            <w:r>
+              <w:rPr>
+                <w:rFonts w:ascii="Arial" w:hAnsi="Arial" w:cs="Arial"/>
+                <w:b/>
+              </w:rPr>
+              <w:t>1</w:t>
+            </w:r>
           </w:p>
         </w:tc>
         <w:tc>
@@ -9184,7 +10734,14 @@
                 <w:rFonts w:ascii="Arial" w:hAnsi="Arial" w:cs="Arial"/>
                 <w:b/>
               </w:rPr>
-              <w:t>Iteración asignada: 1</w:t>
+              <w:t xml:space="preserve">Iteración asignada: </w:t>
+            </w:r>
+            <w:r>
+              <w:rPr>
+                <w:rFonts w:ascii="Arial" w:hAnsi="Arial" w:cs="Arial"/>
+                <w:b/>
+              </w:rPr>
+              <w:t>4</w:t>
             </w:r>
           </w:p>
         </w:tc>
@@ -9211,7 +10768,14 @@
                 <w:rFonts w:ascii="Arial" w:hAnsi="Arial" w:cs="Arial"/>
                 <w:b/>
               </w:rPr>
-              <w:t>Programador responsable: Hernández Martínez Heber Zabdiel y Molina Reyes Adelaida</w:t>
+              <w:t xml:space="preserve">Programador responsable: </w:t>
+            </w:r>
+            <w:r>
+              <w:rPr>
+                <w:rFonts w:ascii="Arial" w:hAnsi="Arial" w:cs="Arial"/>
+                <w:b/>
+              </w:rPr>
+              <w:t>Hernández Martínez Heber Zabdiel</w:t>
             </w:r>
           </w:p>
         </w:tc>
@@ -9271,39 +10835,8 @@
                 <w:sz w:val="24"/>
                 <w:szCs w:val="24"/>
               </w:rPr>
-              <w:t xml:space="preserve"> que me permita generar reporte de movimientos, necesito que me reporte los productos que ingrese, de los productos que actualicé, entradas, salidas hora, fecha, nombre del empleado que hizo el movimiento, tipo de movimiento, </w:t>
-            </w:r>
-          </w:p>
-          <w:p>
-            <w:pPr>
-              <w:spacing w:line="240" w:lineRule="auto"/>
-              <w:jc w:val="both"/>
-              <w:rPr>
-                <w:rFonts w:ascii="Arial" w:hAnsi="Arial" w:cs="Arial"/>
-                <w:sz w:val="24"/>
-                <w:szCs w:val="24"/>
-              </w:rPr>
-            </w:pPr>
-            <w:r>
-              <w:rPr>
-                <w:rFonts w:ascii="Arial" w:hAnsi="Arial" w:cs="Arial"/>
-                <w:sz w:val="24"/>
-                <w:szCs w:val="24"/>
-              </w:rPr>
-              <w:lastRenderedPageBreak/>
-              <w:t xml:space="preserve"> </w:t>
-            </w:r>
-          </w:p>
-          <w:p>
-            <w:pPr>
-              <w:spacing w:line="240" w:lineRule="auto"/>
-              <w:jc w:val="both"/>
-              <w:rPr>
-                <w:rFonts w:ascii="Arial" w:hAnsi="Arial" w:cs="Arial"/>
-                <w:sz w:val="24"/>
-                <w:szCs w:val="24"/>
-              </w:rPr>
-            </w:pPr>
+              <w:t xml:space="preserve"> que me notifique los productos que están próximos a agotarse y próximos a caducar </w:t>
+            </w:r>
           </w:p>
         </w:tc>
       </w:tr>
@@ -9325,6 +10858,17 @@
         </w:tc>
       </w:tr>
     </w:tbl>
+    <w:p>
+      <w:pPr>
+        <w:spacing w:before="360" w:after="80" w:line="240" w:lineRule="auto"/>
+        <w:jc w:val="both"/>
+        <w:rPr>
+          <w:rFonts w:ascii="Times New Roman" w:eastAsia="Times New Roman" w:hAnsi="Times New Roman" w:cs="Times New Roman"/>
+          <w:sz w:val="24"/>
+          <w:szCs w:val="24"/>
+        </w:rPr>
+      </w:pPr>
+    </w:p>
     <w:p>
       <w:pPr>
         <w:spacing w:before="480" w:after="120" w:line="360" w:lineRule="auto"/>
@@ -9409,7 +10953,14 @@
                 <w:rFonts w:ascii="Arial" w:hAnsi="Arial" w:cs="Arial"/>
                 <w:b/>
               </w:rPr>
-              <w:t>Número: 7</w:t>
+              <w:t xml:space="preserve">Número: </w:t>
+            </w:r>
+            <w:r>
+              <w:rPr>
+                <w:rFonts w:ascii="Arial" w:hAnsi="Arial" w:cs="Arial"/>
+                <w:b/>
+              </w:rPr>
+              <w:t>10</w:t>
             </w:r>
           </w:p>
         </w:tc>
@@ -9448,6 +10999,7 @@
           </w:tcPr>
           <w:p>
             <w:pPr>
+              <w:spacing w:after="0" w:line="240" w:lineRule="auto"/>
               <w:rPr>
                 <w:rFonts w:ascii="Arial" w:hAnsi="Arial" w:cs="Arial"/>
                 <w:b/>
@@ -9463,24 +11015,29 @@
           </w:p>
           <w:p>
             <w:pPr>
-              <w:rPr>
-                <w:rFonts w:ascii="Arial" w:hAnsi="Arial" w:cs="Arial"/>
-                <w:color w:val="000000"/>
-              </w:rPr>
-            </w:pPr>
-            <w:r>
-              <w:rPr>
-                <w:rFonts w:ascii="Arial" w:hAnsi="Arial" w:cs="Arial"/>
-                <w:color w:val="000000"/>
-              </w:rPr>
-              <w:t>Notificar productos que están por agotarse y próximos a caducar</w:t>
-            </w:r>
-            <w:r>
-              <w:rPr>
-                <w:rFonts w:ascii="Arial" w:hAnsi="Arial" w:cs="Arial"/>
-                <w:color w:val="000000"/>
-              </w:rPr>
-              <w:t>.</w:t>
+              <w:spacing w:after="0" w:line="240" w:lineRule="auto"/>
+              <w:rPr>
+                <w:rFonts w:ascii="Times New Roman" w:eastAsia="Times New Roman" w:hAnsi="Times New Roman" w:cs="Times New Roman"/>
+                <w:sz w:val="24"/>
+                <w:szCs w:val="24"/>
+              </w:rPr>
+            </w:pPr>
+          </w:p>
+          <w:p>
+            <w:pPr>
+              <w:spacing w:after="0" w:line="240" w:lineRule="auto"/>
+              <w:rPr>
+                <w:rFonts w:ascii="Arial" w:hAnsi="Arial" w:cs="Arial"/>
+                <w:b/>
+              </w:rPr>
+            </w:pPr>
+            <w:r>
+              <w:rPr>
+                <w:rFonts w:ascii="Times New Roman" w:eastAsia="Times New Roman" w:hAnsi="Times New Roman" w:cs="Times New Roman"/>
+                <w:sz w:val="24"/>
+                <w:szCs w:val="24"/>
+              </w:rPr>
+              <w:t>Carrito de compras</w:t>
             </w:r>
           </w:p>
         </w:tc>
@@ -9566,7 +11123,7 @@
                 <w:rFonts w:ascii="Arial" w:hAnsi="Arial" w:cs="Arial"/>
                 <w:b/>
               </w:rPr>
-              <w:t xml:space="preserve">Puntos estimados: </w:t>
+              <w:t>Puntos estimados: 1</w:t>
             </w:r>
           </w:p>
         </w:tc>
@@ -9587,7 +11144,14 @@
                 <w:rFonts w:ascii="Arial" w:hAnsi="Arial" w:cs="Arial"/>
                 <w:b/>
               </w:rPr>
-              <w:t>Iteración asignada: 1</w:t>
+              <w:t xml:space="preserve">Iteración asignada: </w:t>
+            </w:r>
+            <w:r>
+              <w:rPr>
+                <w:rFonts w:ascii="Arial" w:hAnsi="Arial" w:cs="Arial"/>
+                <w:b/>
+              </w:rPr>
+              <w:t>5</w:t>
             </w:r>
           </w:p>
         </w:tc>
@@ -9614,7 +11178,7 @@
                 <w:rFonts w:ascii="Arial" w:hAnsi="Arial" w:cs="Arial"/>
                 <w:b/>
               </w:rPr>
-              <w:t>Programador responsable: Hernández Martínez Heber Zabdiel y Molina Reyes Adelaida</w:t>
+              <w:t>Programador responsable: Molina Reyes Adelaida</w:t>
             </w:r>
           </w:p>
         </w:tc>
@@ -9677,99 +11241,6 @@
               <w:t xml:space="preserve"> que me notifique los productos que están próximos a agotarse y próximos a caducar </w:t>
             </w:r>
           </w:p>
-          <w:p>
-            <w:pPr>
-              <w:spacing w:line="240" w:lineRule="auto"/>
-              <w:jc w:val="both"/>
-              <w:rPr>
-                <w:rFonts w:ascii="Arial" w:hAnsi="Arial" w:cs="Arial"/>
-                <w:sz w:val="24"/>
-                <w:szCs w:val="24"/>
-              </w:rPr>
-            </w:pPr>
-          </w:p>
-          <w:p>
-            <w:pPr>
-              <w:spacing w:line="240" w:lineRule="auto"/>
-              <w:jc w:val="both"/>
-              <w:rPr>
-                <w:rFonts w:ascii="Arial" w:hAnsi="Arial" w:cs="Arial"/>
-                <w:sz w:val="24"/>
-                <w:szCs w:val="24"/>
-              </w:rPr>
-            </w:pPr>
-            <w:r>
-              <w:rPr>
-                <w:rFonts w:ascii="Arial" w:hAnsi="Arial" w:cs="Arial"/>
-                <w:sz w:val="24"/>
-                <w:szCs w:val="24"/>
-              </w:rPr>
-              <w:t>Productos sin existencia</w:t>
-            </w:r>
-          </w:p>
-          <w:p>
-            <w:pPr>
-              <w:spacing w:line="240" w:lineRule="auto"/>
-              <w:jc w:val="both"/>
-              <w:rPr>
-                <w:rFonts w:ascii="Arial" w:hAnsi="Arial" w:cs="Arial"/>
-                <w:sz w:val="24"/>
-                <w:szCs w:val="24"/>
-              </w:rPr>
-            </w:pPr>
-          </w:p>
-          <w:p>
-            <w:pPr>
-              <w:spacing w:line="240" w:lineRule="auto"/>
-              <w:jc w:val="both"/>
-              <w:rPr>
-                <w:rFonts w:ascii="Arial" w:hAnsi="Arial" w:cs="Arial"/>
-                <w:sz w:val="24"/>
-                <w:szCs w:val="24"/>
-              </w:rPr>
-            </w:pPr>
-            <w:r>
-              <w:rPr>
-                <w:rFonts w:ascii="Arial" w:hAnsi="Arial" w:cs="Arial"/>
-                <w:sz w:val="24"/>
-                <w:szCs w:val="24"/>
-              </w:rPr>
-              <w:t>Agotados y por agotar.</w:t>
-            </w:r>
-          </w:p>
-          <w:p>
-            <w:pPr>
-              <w:spacing w:line="240" w:lineRule="auto"/>
-              <w:jc w:val="both"/>
-              <w:rPr>
-                <w:rFonts w:ascii="Arial" w:hAnsi="Arial" w:cs="Arial"/>
-                <w:sz w:val="24"/>
-                <w:szCs w:val="24"/>
-              </w:rPr>
-            </w:pPr>
-          </w:p>
-          <w:p>
-            <w:pPr>
-              <w:spacing w:line="240" w:lineRule="auto"/>
-              <w:jc w:val="both"/>
-              <w:rPr>
-                <w:rFonts w:ascii="Arial" w:hAnsi="Arial" w:cs="Arial"/>
-                <w:sz w:val="24"/>
-                <w:szCs w:val="24"/>
-              </w:rPr>
-            </w:pPr>
-          </w:p>
-          <w:p>
-            <w:pPr>
-              <w:spacing w:line="240" w:lineRule="auto"/>
-              <w:jc w:val="both"/>
-              <w:rPr>
-                <w:rFonts w:ascii="Arial" w:hAnsi="Arial" w:cs="Arial"/>
-                <w:sz w:val="24"/>
-                <w:szCs w:val="24"/>
-              </w:rPr>
-            </w:pPr>
-          </w:p>
         </w:tc>
       </w:tr>
       <w:tr>
@@ -9808,12 +11279,889 @@
         <w:jc w:val="both"/>
         <w:rPr>
           <w:rFonts w:ascii="Times New Roman" w:eastAsia="Times New Roman" w:hAnsi="Times New Roman" w:cs="Times New Roman"/>
-          <w:b/>
-          <w:sz w:val="24"/>
-          <w:szCs w:val="24"/>
-        </w:rPr>
-      </w:pPr>
-    </w:p>
+          <w:sz w:val="24"/>
+          <w:szCs w:val="24"/>
+        </w:rPr>
+      </w:pPr>
+    </w:p>
+    <w:p>
+      <w:pPr>
+        <w:spacing w:before="480" w:after="120" w:line="360" w:lineRule="auto"/>
+        <w:jc w:val="both"/>
+        <w:rPr>
+          <w:rFonts w:ascii="Times New Roman" w:eastAsia="Times New Roman" w:hAnsi="Times New Roman" w:cs="Times New Roman"/>
+          <w:sz w:val="24"/>
+          <w:szCs w:val="24"/>
+        </w:rPr>
+      </w:pPr>
+    </w:p>
+    <w:tbl>
+      <w:tblPr>
+        <w:tblW w:w="0" w:type="auto"/>
+        <w:tblBorders>
+          <w:top w:val="single" w:sz="4" w:space="0" w:color="auto"/>
+          <w:left w:val="single" w:sz="4" w:space="0" w:color="auto"/>
+          <w:bottom w:val="single" w:sz="4" w:space="0" w:color="auto"/>
+          <w:right w:val="single" w:sz="4" w:space="0" w:color="auto"/>
+          <w:insideH w:val="single" w:sz="4" w:space="0" w:color="auto"/>
+          <w:insideV w:val="single" w:sz="4" w:space="0" w:color="auto"/>
+        </w:tblBorders>
+        <w:tblLook w:val="01E0" w:firstRow="1" w:lastRow="1" w:firstColumn="1" w:lastColumn="1" w:noHBand="0" w:noVBand="0"/>
+      </w:tblPr>
+      <w:tblGrid>
+        <w:gridCol w:w="1996"/>
+        <w:gridCol w:w="2471"/>
+        <w:gridCol w:w="4361"/>
+      </w:tblGrid>
+      <w:tr>
+        <w:trPr>
+          <w:trHeight w:val="570"/>
+        </w:trPr>
+        <w:tc>
+          <w:tcPr>
+            <w:tcW w:w="10420" w:type="dxa"/>
+            <w:gridSpan w:val="3"/>
+            <w:shd w:val="clear" w:color="auto" w:fill="E6E6E6"/>
+            <w:vAlign w:val="center"/>
+          </w:tcPr>
+          <w:p>
+            <w:pPr>
+              <w:pStyle w:val="Encabezado"/>
+              <w:ind w:left="4986" w:hanging="4844"/>
+              <w:jc w:val="right"/>
+              <w:rPr>
+                <w:rFonts w:ascii="Arial" w:hAnsi="Arial" w:cs="Arial"/>
+                <w:b/>
+                <w:szCs w:val="24"/>
+              </w:rPr>
+            </w:pPr>
+            <w:r>
+              <w:rPr>
+                <w:rFonts w:ascii="Arial" w:hAnsi="Arial" w:cs="Arial"/>
+                <w:b/>
+                <w:szCs w:val="24"/>
+              </w:rPr>
+              <w:lastRenderedPageBreak/>
+              <w:t>Historia de Usuario</w:t>
+            </w:r>
+          </w:p>
+        </w:tc>
+      </w:tr>
+      <w:tr>
+        <w:trPr>
+          <w:trHeight w:val="567"/>
+        </w:trPr>
+        <w:tc>
+          <w:tcPr>
+            <w:tcW w:w="1996" w:type="dxa"/>
+            <w:vAlign w:val="center"/>
+          </w:tcPr>
+          <w:p>
+            <w:pPr>
+              <w:rPr>
+                <w:rFonts w:ascii="Arial" w:hAnsi="Arial" w:cs="Arial"/>
+                <w:b/>
+              </w:rPr>
+            </w:pPr>
+            <w:r>
+              <w:rPr>
+                <w:rFonts w:ascii="Arial" w:hAnsi="Arial" w:cs="Arial"/>
+                <w:b/>
+              </w:rPr>
+              <w:t xml:space="preserve">Número: </w:t>
+            </w:r>
+            <w:r>
+              <w:rPr>
+                <w:rFonts w:ascii="Arial" w:hAnsi="Arial" w:cs="Arial"/>
+                <w:b/>
+              </w:rPr>
+              <w:t>11</w:t>
+            </w:r>
+          </w:p>
+        </w:tc>
+        <w:tc>
+          <w:tcPr>
+            <w:tcW w:w="8424" w:type="dxa"/>
+            <w:gridSpan w:val="2"/>
+            <w:vAlign w:val="center"/>
+          </w:tcPr>
+          <w:p>
+            <w:pPr>
+              <w:rPr>
+                <w:rFonts w:ascii="Arial" w:hAnsi="Arial" w:cs="Arial"/>
+                <w:b/>
+              </w:rPr>
+            </w:pPr>
+            <w:r>
+              <w:rPr>
+                <w:rFonts w:ascii="Arial" w:hAnsi="Arial" w:cs="Arial"/>
+                <w:b/>
+              </w:rPr>
+              <w:t>Usuario: Administrador del sistema</w:t>
+            </w:r>
+          </w:p>
+        </w:tc>
+      </w:tr>
+      <w:tr>
+        <w:trPr>
+          <w:trHeight w:val="567"/>
+        </w:trPr>
+        <w:tc>
+          <w:tcPr>
+            <w:tcW w:w="10420" w:type="dxa"/>
+            <w:gridSpan w:val="3"/>
+            <w:vAlign w:val="center"/>
+          </w:tcPr>
+          <w:p>
+            <w:pPr>
+              <w:spacing w:after="0" w:line="240" w:lineRule="auto"/>
+              <w:rPr>
+                <w:rFonts w:ascii="Arial" w:hAnsi="Arial" w:cs="Arial"/>
+                <w:b/>
+              </w:rPr>
+            </w:pPr>
+            <w:r>
+              <w:rPr>
+                <w:rFonts w:ascii="Arial" w:hAnsi="Arial" w:cs="Arial"/>
+                <w:b/>
+              </w:rPr>
+              <w:t>Nombre historia</w:t>
+            </w:r>
+          </w:p>
+          <w:p>
+            <w:pPr>
+              <w:spacing w:after="0" w:line="240" w:lineRule="auto"/>
+              <w:rPr>
+                <w:rFonts w:ascii="Times New Roman" w:eastAsia="Times New Roman" w:hAnsi="Times New Roman" w:cs="Times New Roman"/>
+                <w:sz w:val="24"/>
+                <w:szCs w:val="24"/>
+              </w:rPr>
+            </w:pPr>
+          </w:p>
+          <w:p>
+            <w:pPr>
+              <w:spacing w:after="0" w:line="240" w:lineRule="auto"/>
+              <w:rPr>
+                <w:rFonts w:ascii="Arial" w:hAnsi="Arial" w:cs="Arial"/>
+                <w:b/>
+              </w:rPr>
+            </w:pPr>
+            <w:r>
+              <w:rPr>
+                <w:rFonts w:ascii="Times New Roman" w:eastAsia="Times New Roman" w:hAnsi="Times New Roman" w:cs="Times New Roman"/>
+                <w:sz w:val="24"/>
+                <w:szCs w:val="24"/>
+              </w:rPr>
+              <w:t>Módulo de pagos</w:t>
+            </w:r>
+          </w:p>
+        </w:tc>
+      </w:tr>
+      <w:tr>
+        <w:trPr>
+          <w:trHeight w:val="567"/>
+        </w:trPr>
+        <w:tc>
+          <w:tcPr>
+            <w:tcW w:w="5211" w:type="dxa"/>
+            <w:gridSpan w:val="2"/>
+            <w:vAlign w:val="center"/>
+          </w:tcPr>
+          <w:p>
+            <w:pPr>
+              <w:rPr>
+                <w:rFonts w:ascii="Arial" w:hAnsi="Arial" w:cs="Arial"/>
+              </w:rPr>
+            </w:pPr>
+            <w:r>
+              <w:rPr>
+                <w:rFonts w:ascii="Arial" w:hAnsi="Arial" w:cs="Arial"/>
+                <w:b/>
+              </w:rPr>
+              <w:t xml:space="preserve">Prioridad en negocio:  </w:t>
+            </w:r>
+            <w:r>
+              <w:rPr>
+                <w:rFonts w:ascii="Arial" w:hAnsi="Arial" w:cs="Arial"/>
+              </w:rPr>
+              <w:t xml:space="preserve">Alta </w:t>
+            </w:r>
+          </w:p>
+        </w:tc>
+        <w:tc>
+          <w:tcPr>
+            <w:tcW w:w="5209" w:type="dxa"/>
+            <w:vAlign w:val="center"/>
+          </w:tcPr>
+          <w:p>
+            <w:pPr>
+              <w:rPr>
+                <w:rFonts w:ascii="Arial" w:hAnsi="Arial" w:cs="Arial"/>
+                <w:b/>
+              </w:rPr>
+            </w:pPr>
+            <w:r>
+              <w:rPr>
+                <w:rFonts w:ascii="Arial" w:hAnsi="Arial" w:cs="Arial"/>
+                <w:b/>
+              </w:rPr>
+              <w:t xml:space="preserve">Riesgo en desarrollo: </w:t>
+            </w:r>
+            <w:r>
+              <w:rPr>
+                <w:rFonts w:ascii="Arial" w:hAnsi="Arial" w:cs="Arial"/>
+              </w:rPr>
+              <w:t>Alta</w:t>
+            </w:r>
+          </w:p>
+        </w:tc>
+      </w:tr>
+      <w:tr>
+        <w:trPr>
+          <w:trHeight w:val="567"/>
+        </w:trPr>
+        <w:tc>
+          <w:tcPr>
+            <w:tcW w:w="0" w:type="auto"/>
+            <w:gridSpan w:val="2"/>
+            <w:vAlign w:val="center"/>
+          </w:tcPr>
+          <w:p>
+            <w:pPr>
+              <w:rPr>
+                <w:rFonts w:ascii="Arial" w:hAnsi="Arial" w:cs="Arial"/>
+                <w:b/>
+              </w:rPr>
+            </w:pPr>
+            <w:r>
+              <w:rPr>
+                <w:rFonts w:ascii="Arial" w:hAnsi="Arial" w:cs="Arial"/>
+                <w:b/>
+              </w:rPr>
+              <w:t xml:space="preserve">Puntos estimados: </w:t>
+            </w:r>
+            <w:r>
+              <w:rPr>
+                <w:rFonts w:ascii="Arial" w:hAnsi="Arial" w:cs="Arial"/>
+                <w:b/>
+              </w:rPr>
+              <w:t>1</w:t>
+            </w:r>
+          </w:p>
+        </w:tc>
+        <w:tc>
+          <w:tcPr>
+            <w:tcW w:w="5209" w:type="dxa"/>
+            <w:vAlign w:val="center"/>
+          </w:tcPr>
+          <w:p>
+            <w:pPr>
+              <w:rPr>
+                <w:rFonts w:ascii="Arial" w:hAnsi="Arial" w:cs="Arial"/>
+                <w:b/>
+              </w:rPr>
+            </w:pPr>
+            <w:r>
+              <w:rPr>
+                <w:rFonts w:ascii="Arial" w:hAnsi="Arial" w:cs="Arial"/>
+                <w:b/>
+              </w:rPr>
+              <w:t xml:space="preserve">Iteración asignada: </w:t>
+            </w:r>
+            <w:r>
+              <w:rPr>
+                <w:rFonts w:ascii="Arial" w:hAnsi="Arial" w:cs="Arial"/>
+                <w:b/>
+              </w:rPr>
+              <w:t>6</w:t>
+            </w:r>
+          </w:p>
+        </w:tc>
+      </w:tr>
+      <w:tr>
+        <w:trPr>
+          <w:trHeight w:val="567"/>
+        </w:trPr>
+        <w:tc>
+          <w:tcPr>
+            <w:tcW w:w="0" w:type="auto"/>
+            <w:gridSpan w:val="3"/>
+            <w:vAlign w:val="center"/>
+          </w:tcPr>
+          <w:p>
+            <w:pPr>
+              <w:rPr>
+                <w:rFonts w:ascii="Arial" w:hAnsi="Arial" w:cs="Arial"/>
+                <w:b/>
+              </w:rPr>
+            </w:pPr>
+            <w:r>
+              <w:rPr>
+                <w:rFonts w:ascii="Arial" w:hAnsi="Arial" w:cs="Arial"/>
+                <w:b/>
+              </w:rPr>
+              <w:t xml:space="preserve">Programador responsable: </w:t>
+            </w:r>
+          </w:p>
+        </w:tc>
+      </w:tr>
+      <w:tr>
+        <w:tc>
+          <w:tcPr>
+            <w:tcW w:w="10420" w:type="dxa"/>
+            <w:gridSpan w:val="3"/>
+            <w:vAlign w:val="center"/>
+          </w:tcPr>
+          <w:p>
+            <w:pPr>
+              <w:spacing w:line="240" w:lineRule="auto"/>
+              <w:rPr>
+                <w:rFonts w:ascii="Arial" w:hAnsi="Arial" w:cs="Arial"/>
+                <w:b/>
+              </w:rPr>
+            </w:pPr>
+            <w:r>
+              <w:rPr>
+                <w:rFonts w:ascii="Arial" w:hAnsi="Arial" w:cs="Arial"/>
+                <w:b/>
+              </w:rPr>
+              <w:t>Descripción:</w:t>
+            </w:r>
+          </w:p>
+          <w:p>
+            <w:pPr>
+              <w:spacing w:line="240" w:lineRule="auto"/>
+              <w:jc w:val="both"/>
+              <w:rPr>
+                <w:rFonts w:ascii="Arial" w:hAnsi="Arial" w:cs="Arial"/>
+                <w:sz w:val="24"/>
+                <w:szCs w:val="24"/>
+              </w:rPr>
+            </w:pPr>
+            <w:r>
+              <w:rPr>
+                <w:rFonts w:ascii="Arial" w:hAnsi="Arial" w:cs="Arial"/>
+                <w:sz w:val="24"/>
+                <w:szCs w:val="24"/>
+              </w:rPr>
+              <w:t>Yo necesito</w:t>
+            </w:r>
+            <w:r>
+              <w:rPr>
+                <w:rFonts w:ascii="Arial" w:hAnsi="Arial" w:cs="Arial"/>
+                <w:sz w:val="24"/>
+                <w:szCs w:val="24"/>
+              </w:rPr>
+              <w:t xml:space="preserve"> un sistema</w:t>
+            </w:r>
+            <w:r>
+              <w:rPr>
+                <w:rFonts w:ascii="Arial" w:hAnsi="Arial" w:cs="Arial"/>
+                <w:sz w:val="24"/>
+                <w:szCs w:val="24"/>
+              </w:rPr>
+              <w:t xml:space="preserve"> que me notifique los productos que están próximos a agotarse y próximos a caducar </w:t>
+            </w:r>
+          </w:p>
+        </w:tc>
+      </w:tr>
+      <w:tr>
+        <w:tc>
+          <w:tcPr>
+            <w:tcW w:w="10420" w:type="dxa"/>
+            <w:gridSpan w:val="3"/>
+            <w:vAlign w:val="center"/>
+          </w:tcPr>
+          <w:p>
+            <w:pPr>
+              <w:rPr>
+                <w:rFonts w:ascii="Arial" w:hAnsi="Arial" w:cs="Arial"/>
+                <w:b/>
+              </w:rPr>
+            </w:pPr>
+          </w:p>
+        </w:tc>
+      </w:tr>
+    </w:tbl>
+    <w:p>
+      <w:pPr>
+        <w:spacing w:before="480" w:after="120" w:line="360" w:lineRule="auto"/>
+        <w:jc w:val="both"/>
+        <w:rPr>
+          <w:rFonts w:ascii="Times New Roman" w:eastAsia="Times New Roman" w:hAnsi="Times New Roman" w:cs="Times New Roman"/>
+          <w:b/>
+          <w:sz w:val="24"/>
+          <w:szCs w:val="24"/>
+        </w:rPr>
+      </w:pPr>
+    </w:p>
+    <w:tbl>
+      <w:tblPr>
+        <w:tblW w:w="0" w:type="auto"/>
+        <w:tblBorders>
+          <w:top w:val="single" w:sz="4" w:space="0" w:color="auto"/>
+          <w:left w:val="single" w:sz="4" w:space="0" w:color="auto"/>
+          <w:bottom w:val="single" w:sz="4" w:space="0" w:color="auto"/>
+          <w:right w:val="single" w:sz="4" w:space="0" w:color="auto"/>
+          <w:insideH w:val="single" w:sz="4" w:space="0" w:color="auto"/>
+          <w:insideV w:val="single" w:sz="4" w:space="0" w:color="auto"/>
+        </w:tblBorders>
+        <w:tblLook w:val="01E0" w:firstRow="1" w:lastRow="1" w:firstColumn="1" w:lastColumn="1" w:noHBand="0" w:noVBand="0"/>
+      </w:tblPr>
+      <w:tblGrid>
+        <w:gridCol w:w="1996"/>
+        <w:gridCol w:w="2471"/>
+        <w:gridCol w:w="4361"/>
+      </w:tblGrid>
+      <w:tr>
+        <w:trPr>
+          <w:trHeight w:val="570"/>
+        </w:trPr>
+        <w:tc>
+          <w:tcPr>
+            <w:tcW w:w="10420" w:type="dxa"/>
+            <w:gridSpan w:val="3"/>
+            <w:shd w:val="clear" w:color="auto" w:fill="E6E6E6"/>
+            <w:vAlign w:val="center"/>
+          </w:tcPr>
+          <w:p>
+            <w:pPr>
+              <w:pStyle w:val="Encabezado"/>
+              <w:ind w:left="4986" w:hanging="4844"/>
+              <w:jc w:val="right"/>
+              <w:rPr>
+                <w:rFonts w:ascii="Arial" w:hAnsi="Arial" w:cs="Arial"/>
+                <w:b/>
+                <w:szCs w:val="24"/>
+              </w:rPr>
+            </w:pPr>
+            <w:r>
+              <w:rPr>
+                <w:rFonts w:ascii="Arial" w:hAnsi="Arial" w:cs="Arial"/>
+                <w:b/>
+                <w:szCs w:val="24"/>
+              </w:rPr>
+              <w:t>Historia de Usuario</w:t>
+            </w:r>
+          </w:p>
+        </w:tc>
+      </w:tr>
+      <w:tr>
+        <w:trPr>
+          <w:trHeight w:val="567"/>
+        </w:trPr>
+        <w:tc>
+          <w:tcPr>
+            <w:tcW w:w="1996" w:type="dxa"/>
+            <w:vAlign w:val="center"/>
+          </w:tcPr>
+          <w:p>
+            <w:pPr>
+              <w:rPr>
+                <w:rFonts w:ascii="Arial" w:hAnsi="Arial" w:cs="Arial"/>
+                <w:b/>
+              </w:rPr>
+            </w:pPr>
+            <w:r>
+              <w:rPr>
+                <w:rFonts w:ascii="Arial" w:hAnsi="Arial" w:cs="Arial"/>
+                <w:b/>
+              </w:rPr>
+              <w:t xml:space="preserve">Número: </w:t>
+            </w:r>
+            <w:r>
+              <w:rPr>
+                <w:rFonts w:ascii="Arial" w:hAnsi="Arial" w:cs="Arial"/>
+                <w:b/>
+              </w:rPr>
+              <w:t>12</w:t>
+            </w:r>
+          </w:p>
+        </w:tc>
+        <w:tc>
+          <w:tcPr>
+            <w:tcW w:w="8424" w:type="dxa"/>
+            <w:gridSpan w:val="2"/>
+            <w:vAlign w:val="center"/>
+          </w:tcPr>
+          <w:p>
+            <w:pPr>
+              <w:rPr>
+                <w:rFonts w:ascii="Arial" w:hAnsi="Arial" w:cs="Arial"/>
+                <w:b/>
+              </w:rPr>
+            </w:pPr>
+            <w:r>
+              <w:rPr>
+                <w:rFonts w:ascii="Arial" w:hAnsi="Arial" w:cs="Arial"/>
+                <w:b/>
+              </w:rPr>
+              <w:t>Usuario: Administrador del sistema</w:t>
+            </w:r>
+          </w:p>
+        </w:tc>
+      </w:tr>
+      <w:tr>
+        <w:trPr>
+          <w:trHeight w:val="567"/>
+        </w:trPr>
+        <w:tc>
+          <w:tcPr>
+            <w:tcW w:w="10420" w:type="dxa"/>
+            <w:gridSpan w:val="3"/>
+            <w:vAlign w:val="center"/>
+          </w:tcPr>
+          <w:p>
+            <w:pPr>
+              <w:spacing w:after="0" w:line="240" w:lineRule="auto"/>
+              <w:rPr>
+                <w:rFonts w:ascii="Arial" w:hAnsi="Arial" w:cs="Arial"/>
+                <w:b/>
+              </w:rPr>
+            </w:pPr>
+            <w:r>
+              <w:rPr>
+                <w:rFonts w:ascii="Arial" w:hAnsi="Arial" w:cs="Arial"/>
+                <w:b/>
+              </w:rPr>
+              <w:t>Nombre historia</w:t>
+            </w:r>
+          </w:p>
+          <w:p>
+            <w:pPr>
+              <w:spacing w:after="80" w:line="240" w:lineRule="auto"/>
+              <w:jc w:val="both"/>
+              <w:rPr>
+                <w:rFonts w:ascii="Times New Roman" w:eastAsia="Times New Roman" w:hAnsi="Times New Roman" w:cs="Times New Roman"/>
+                <w:sz w:val="24"/>
+                <w:szCs w:val="24"/>
+              </w:rPr>
+            </w:pPr>
+            <w:r>
+              <w:rPr>
+                <w:rFonts w:ascii="Times New Roman" w:eastAsia="Times New Roman" w:hAnsi="Times New Roman" w:cs="Times New Roman"/>
+                <w:sz w:val="24"/>
+                <w:szCs w:val="24"/>
+              </w:rPr>
+              <w:t>Seguimiento de pedidos</w:t>
+            </w:r>
+          </w:p>
+        </w:tc>
+      </w:tr>
+      <w:tr>
+        <w:trPr>
+          <w:trHeight w:val="567"/>
+        </w:trPr>
+        <w:tc>
+          <w:tcPr>
+            <w:tcW w:w="5211" w:type="dxa"/>
+            <w:gridSpan w:val="2"/>
+            <w:vAlign w:val="center"/>
+          </w:tcPr>
+          <w:p>
+            <w:pPr>
+              <w:rPr>
+                <w:rFonts w:ascii="Arial" w:hAnsi="Arial" w:cs="Arial"/>
+              </w:rPr>
+            </w:pPr>
+            <w:r>
+              <w:rPr>
+                <w:rFonts w:ascii="Arial" w:hAnsi="Arial" w:cs="Arial"/>
+                <w:b/>
+              </w:rPr>
+              <w:t xml:space="preserve">Prioridad en negocio:  </w:t>
+            </w:r>
+            <w:r>
+              <w:rPr>
+                <w:rFonts w:ascii="Arial" w:hAnsi="Arial" w:cs="Arial"/>
+              </w:rPr>
+              <w:t xml:space="preserve">Alta </w:t>
+            </w:r>
+          </w:p>
+        </w:tc>
+        <w:tc>
+          <w:tcPr>
+            <w:tcW w:w="5209" w:type="dxa"/>
+            <w:vAlign w:val="center"/>
+          </w:tcPr>
+          <w:p>
+            <w:pPr>
+              <w:rPr>
+                <w:rFonts w:ascii="Arial" w:hAnsi="Arial" w:cs="Arial"/>
+                <w:b/>
+              </w:rPr>
+            </w:pPr>
+            <w:r>
+              <w:rPr>
+                <w:rFonts w:ascii="Arial" w:hAnsi="Arial" w:cs="Arial"/>
+                <w:b/>
+              </w:rPr>
+              <w:t xml:space="preserve">Riesgo en desarrollo: </w:t>
+            </w:r>
+            <w:r>
+              <w:rPr>
+                <w:rFonts w:ascii="Arial" w:hAnsi="Arial" w:cs="Arial"/>
+              </w:rPr>
+              <w:t>Alta</w:t>
+            </w:r>
+          </w:p>
+        </w:tc>
+      </w:tr>
+      <w:tr>
+        <w:trPr>
+          <w:trHeight w:val="567"/>
+        </w:trPr>
+        <w:tc>
+          <w:tcPr>
+            <w:tcW w:w="0" w:type="auto"/>
+            <w:gridSpan w:val="2"/>
+            <w:vAlign w:val="center"/>
+          </w:tcPr>
+          <w:p>
+            <w:pPr>
+              <w:rPr>
+                <w:rFonts w:ascii="Arial" w:hAnsi="Arial" w:cs="Arial"/>
+                <w:b/>
+              </w:rPr>
+            </w:pPr>
+            <w:r>
+              <w:rPr>
+                <w:rFonts w:ascii="Arial" w:hAnsi="Arial" w:cs="Arial"/>
+                <w:b/>
+              </w:rPr>
+              <w:t xml:space="preserve">Puntos estimados: </w:t>
+            </w:r>
+            <w:r>
+              <w:rPr>
+                <w:rFonts w:ascii="Arial" w:hAnsi="Arial" w:cs="Arial"/>
+                <w:b/>
+              </w:rPr>
+              <w:t>1</w:t>
+            </w:r>
+          </w:p>
+        </w:tc>
+        <w:tc>
+          <w:tcPr>
+            <w:tcW w:w="5209" w:type="dxa"/>
+            <w:vAlign w:val="center"/>
+          </w:tcPr>
+          <w:p>
+            <w:pPr>
+              <w:rPr>
+                <w:rFonts w:ascii="Arial" w:hAnsi="Arial" w:cs="Arial"/>
+                <w:b/>
+              </w:rPr>
+            </w:pPr>
+            <w:r>
+              <w:rPr>
+                <w:rFonts w:ascii="Arial" w:hAnsi="Arial" w:cs="Arial"/>
+                <w:b/>
+              </w:rPr>
+              <w:t xml:space="preserve">Iteración asignada: </w:t>
+            </w:r>
+            <w:r>
+              <w:rPr>
+                <w:rFonts w:ascii="Arial" w:hAnsi="Arial" w:cs="Arial"/>
+                <w:b/>
+              </w:rPr>
+              <w:t>6</w:t>
+            </w:r>
+          </w:p>
+        </w:tc>
+      </w:tr>
+      <w:tr>
+        <w:trPr>
+          <w:trHeight w:val="567"/>
+        </w:trPr>
+        <w:tc>
+          <w:tcPr>
+            <w:tcW w:w="0" w:type="auto"/>
+            <w:gridSpan w:val="3"/>
+            <w:vAlign w:val="center"/>
+          </w:tcPr>
+          <w:p>
+            <w:pPr>
+              <w:rPr>
+                <w:rFonts w:ascii="Arial" w:hAnsi="Arial" w:cs="Arial"/>
+                <w:b/>
+              </w:rPr>
+            </w:pPr>
+            <w:r>
+              <w:rPr>
+                <w:rFonts w:ascii="Arial" w:hAnsi="Arial" w:cs="Arial"/>
+                <w:b/>
+              </w:rPr>
+              <w:t xml:space="preserve">Programador responsable: </w:t>
+            </w:r>
+          </w:p>
+        </w:tc>
+      </w:tr>
+      <w:tr>
+        <w:tc>
+          <w:tcPr>
+            <w:tcW w:w="10420" w:type="dxa"/>
+            <w:gridSpan w:val="3"/>
+            <w:vAlign w:val="center"/>
+          </w:tcPr>
+          <w:p>
+            <w:pPr>
+              <w:spacing w:after="0" w:line="240" w:lineRule="auto"/>
+              <w:rPr>
+                <w:rFonts w:ascii="Arial" w:hAnsi="Arial" w:cs="Arial"/>
+                <w:b/>
+              </w:rPr>
+            </w:pPr>
+            <w:proofErr w:type="spellStart"/>
+            <w:r>
+              <w:rPr>
+                <w:rFonts w:ascii="Arial" w:hAnsi="Arial" w:cs="Arial"/>
+                <w:b/>
+              </w:rPr>
+              <w:t>Descripción:</w:t>
+            </w:r>
+            <w:proofErr w:type="spellEnd"/>
+          </w:p>
+          <w:p>
+            <w:pPr>
+              <w:numPr>
+                <w:ilvl w:val="0"/>
+                <w:numId w:val="1"/>
+              </w:numPr>
+              <w:spacing w:before="360" w:after="0" w:line="240" w:lineRule="auto"/>
+              <w:jc w:val="both"/>
+              <w:rPr>
+                <w:rFonts w:ascii="Times New Roman" w:eastAsia="Times New Roman" w:hAnsi="Times New Roman" w:cs="Times New Roman"/>
+                <w:sz w:val="24"/>
+                <w:szCs w:val="24"/>
+              </w:rPr>
+            </w:pPr>
+            <w:proofErr w:type="spellStart"/>
+            <w:r>
+              <w:rPr>
+                <w:rFonts w:ascii="Times New Roman" w:eastAsia="Times New Roman" w:hAnsi="Times New Roman" w:cs="Times New Roman"/>
+                <w:sz w:val="24"/>
+                <w:szCs w:val="24"/>
+              </w:rPr>
+              <w:t>Crear</w:t>
+            </w:r>
+            <w:proofErr w:type="spellEnd"/>
+            <w:r>
+              <w:rPr>
+                <w:rFonts w:ascii="Times New Roman" w:eastAsia="Times New Roman" w:hAnsi="Times New Roman" w:cs="Times New Roman"/>
+                <w:sz w:val="24"/>
+                <w:szCs w:val="24"/>
+              </w:rPr>
+              <w:t xml:space="preserve"> página para mostrar el seguimiento de pedido del producto</w:t>
+            </w:r>
+          </w:p>
+          <w:p>
+            <w:pPr>
+              <w:numPr>
+                <w:ilvl w:val="0"/>
+                <w:numId w:val="1"/>
+              </w:numPr>
+              <w:spacing w:after="0" w:line="240" w:lineRule="auto"/>
+              <w:jc w:val="both"/>
+              <w:rPr>
+                <w:rFonts w:ascii="Times New Roman" w:eastAsia="Times New Roman" w:hAnsi="Times New Roman" w:cs="Times New Roman"/>
+                <w:sz w:val="24"/>
+                <w:szCs w:val="24"/>
+              </w:rPr>
+            </w:pPr>
+            <w:r>
+              <w:rPr>
+                <w:rFonts w:ascii="Times New Roman" w:eastAsia="Times New Roman" w:hAnsi="Times New Roman" w:cs="Times New Roman"/>
+                <w:sz w:val="24"/>
+                <w:szCs w:val="24"/>
+              </w:rPr>
+              <w:t>Definir una paquetería a usar</w:t>
+            </w:r>
+          </w:p>
+          <w:p>
+            <w:pPr>
+              <w:numPr>
+                <w:ilvl w:val="0"/>
+                <w:numId w:val="1"/>
+              </w:numPr>
+              <w:spacing w:after="0" w:line="240" w:lineRule="auto"/>
+              <w:jc w:val="both"/>
+              <w:rPr>
+                <w:rFonts w:ascii="Times New Roman" w:eastAsia="Times New Roman" w:hAnsi="Times New Roman" w:cs="Times New Roman"/>
+                <w:sz w:val="24"/>
+                <w:szCs w:val="24"/>
+              </w:rPr>
+            </w:pPr>
+            <w:r>
+              <w:rPr>
+                <w:rFonts w:ascii="Times New Roman" w:eastAsia="Times New Roman" w:hAnsi="Times New Roman" w:cs="Times New Roman"/>
+                <w:sz w:val="24"/>
+                <w:szCs w:val="24"/>
+              </w:rPr>
+              <w:t>Usar api de terceros para monitorear el pedido</w:t>
+            </w:r>
+          </w:p>
+          <w:p>
+            <w:pPr>
+              <w:numPr>
+                <w:ilvl w:val="0"/>
+                <w:numId w:val="1"/>
+              </w:numPr>
+              <w:spacing w:after="80" w:line="240" w:lineRule="auto"/>
+              <w:jc w:val="both"/>
+              <w:rPr>
+                <w:rFonts w:ascii="Times New Roman" w:eastAsia="Times New Roman" w:hAnsi="Times New Roman" w:cs="Times New Roman"/>
+                <w:sz w:val="24"/>
+                <w:szCs w:val="24"/>
+              </w:rPr>
+            </w:pPr>
+            <w:r>
+              <w:rPr>
+                <w:rFonts w:ascii="Times New Roman" w:eastAsia="Times New Roman" w:hAnsi="Times New Roman" w:cs="Times New Roman"/>
+                <w:sz w:val="24"/>
+                <w:szCs w:val="24"/>
+              </w:rPr>
+              <w:t>Actualizar en tiempo real la ubicación y estado del paquete.</w:t>
+            </w:r>
+          </w:p>
+          <w:p>
+            <w:pPr>
+              <w:spacing w:line="240" w:lineRule="auto"/>
+              <w:jc w:val="both"/>
+              <w:rPr>
+                <w:rFonts w:ascii="Arial" w:hAnsi="Arial" w:cs="Arial"/>
+                <w:sz w:val="24"/>
+                <w:szCs w:val="24"/>
+              </w:rPr>
+            </w:pPr>
+            <w:r>
+              <w:rPr>
+                <w:rFonts w:ascii="Times New Roman" w:eastAsia="Times New Roman" w:hAnsi="Times New Roman" w:cs="Times New Roman"/>
+                <w:sz w:val="24"/>
+                <w:szCs w:val="24"/>
+              </w:rPr>
+              <w:t>En este apartado se hará uso de una API de terceros para el envío de la paquetería y se deberá recuperar la información en tiempo del estado y ubicación del paquete para mostrarlo al cliente.</w:t>
+            </w:r>
+          </w:p>
+        </w:tc>
+      </w:tr>
+      <w:tr>
+        <w:tc>
+          <w:tcPr>
+            <w:tcW w:w="10420" w:type="dxa"/>
+            <w:gridSpan w:val="3"/>
+            <w:vAlign w:val="center"/>
+          </w:tcPr>
+          <w:p>
+            <w:pPr>
+              <w:rPr>
+                <w:rFonts w:ascii="Arial" w:hAnsi="Arial" w:cs="Arial"/>
+                <w:b/>
+              </w:rPr>
+            </w:pPr>
+          </w:p>
+        </w:tc>
+      </w:tr>
+    </w:tbl>
     <w:p>
       <w:pPr>
         <w:spacing w:before="480" w:after="120" w:line="360" w:lineRule="auto"/>
@@ -9922,6 +12270,15 @@
           <w:szCs w:val="24"/>
         </w:rPr>
       </w:pPr>
+      <w:r>
+        <w:rPr>
+          <w:rFonts w:ascii="Times New Roman" w:eastAsia="Times New Roman" w:hAnsi="Times New Roman" w:cs="Times New Roman"/>
+          <w:b/>
+          <w:sz w:val="24"/>
+          <w:szCs w:val="24"/>
+        </w:rPr>
+        <w:t>Consultar producto</w:t>
+      </w:r>
     </w:p>
     <w:p>
       <w:pPr>
@@ -9934,6 +12291,63 @@
           <w:szCs w:val="24"/>
         </w:rPr>
       </w:pPr>
+      <w:r>
+        <w:rPr>
+          <w:rFonts w:ascii="Times New Roman" w:eastAsia="Times New Roman" w:hAnsi="Times New Roman" w:cs="Times New Roman"/>
+          <w:b/>
+          <w:noProof/>
+          <w:sz w:val="24"/>
+          <w:szCs w:val="24"/>
+        </w:rPr>
+        <w:drawing>
+          <wp:inline distT="0" distB="0" distL="0" distR="0" wp14:anchorId="3ECE8328" wp14:editId="64673D58">
+            <wp:extent cx="5610225" cy="3362325"/>
+            <wp:effectExtent l="0" t="0" r="9525" b="0"/>
+            <wp:docPr id="22" name="Imagen 22"/>
+            <wp:cNvGraphicFramePr>
+              <a:graphicFrameLocks xmlns:a="http://schemas.openxmlformats.org/drawingml/2006/main" noChangeAspect="1"/>
+            </wp:cNvGraphicFramePr>
+            <a:graphic xmlns:a="http://schemas.openxmlformats.org/drawingml/2006/main">
+              <a:graphicData uri="http://schemas.openxmlformats.org/drawingml/2006/picture">
+                <pic:pic xmlns:pic="http://schemas.openxmlformats.org/drawingml/2006/picture">
+                  <pic:nvPicPr>
+                    <pic:cNvPr id="0" name="Picture 1"/>
+                    <pic:cNvPicPr>
+                      <a:picLocks noChangeAspect="1" noChangeArrowheads="1"/>
+                    </pic:cNvPicPr>
+                  </pic:nvPicPr>
+                  <pic:blipFill>
+                    <a:blip r:embed="rId13">
+                      <a:extLst>
+                        <a:ext uri="{28A0092B-C50C-407E-A947-70E740481C1C}">
+                          <a14:useLocalDpi xmlns:a14="http://schemas.microsoft.com/office/drawing/2010/main" val="0"/>
+                        </a:ext>
+                      </a:extLst>
+                    </a:blip>
+                    <a:srcRect/>
+                    <a:stretch>
+                      <a:fillRect/>
+                    </a:stretch>
+                  </pic:blipFill>
+                  <pic:spPr bwMode="auto">
+                    <a:xfrm>
+                      <a:off x="0" y="0"/>
+                      <a:ext cx="5610225" cy="3362325"/>
+                    </a:xfrm>
+                    <a:prstGeom prst="rect">
+                      <a:avLst/>
+                    </a:prstGeom>
+                    <a:noFill/>
+                    <a:ln>
+                      <a:noFill/>
+                    </a:ln>
+                  </pic:spPr>
+                </pic:pic>
+              </a:graphicData>
+            </a:graphic>
+          </wp:inline>
+        </w:drawing>
+      </w:r>
     </w:p>
     <w:p>
       <w:pPr>
@@ -9946,6 +12360,769 @@
           <w:szCs w:val="24"/>
         </w:rPr>
       </w:pPr>
+    </w:p>
+    <w:p>
+      <w:pPr>
+        <w:spacing w:before="480" w:after="120" w:line="360" w:lineRule="auto"/>
+        <w:jc w:val="both"/>
+        <w:rPr>
+          <w:rFonts w:ascii="Times New Roman" w:eastAsia="Times New Roman" w:hAnsi="Times New Roman" w:cs="Times New Roman"/>
+          <w:b/>
+          <w:sz w:val="24"/>
+          <w:szCs w:val="24"/>
+        </w:rPr>
+      </w:pPr>
+      <w:r>
+        <w:rPr>
+          <w:rFonts w:ascii="Times New Roman" w:eastAsia="Times New Roman" w:hAnsi="Times New Roman" w:cs="Times New Roman"/>
+          <w:b/>
+          <w:noProof/>
+          <w:sz w:val="24"/>
+          <w:szCs w:val="24"/>
+        </w:rPr>
+        <w:lastRenderedPageBreak/>
+        <w:drawing>
+          <wp:inline distT="0" distB="0" distL="0" distR="0" wp14:anchorId="257EDB78" wp14:editId="15A42B2B">
+            <wp:extent cx="5610225" cy="3362325"/>
+            <wp:effectExtent l="0" t="0" r="9525" b="0"/>
+            <wp:docPr id="23" name="Imagen 23"/>
+            <wp:cNvGraphicFramePr>
+              <a:graphicFrameLocks xmlns:a="http://schemas.openxmlformats.org/drawingml/2006/main" noChangeAspect="1"/>
+            </wp:cNvGraphicFramePr>
+            <a:graphic xmlns:a="http://schemas.openxmlformats.org/drawingml/2006/main">
+              <a:graphicData uri="http://schemas.openxmlformats.org/drawingml/2006/picture">
+                <pic:pic xmlns:pic="http://schemas.openxmlformats.org/drawingml/2006/picture">
+                  <pic:nvPicPr>
+                    <pic:cNvPr id="0" name="Picture 2"/>
+                    <pic:cNvPicPr>
+                      <a:picLocks noChangeAspect="1" noChangeArrowheads="1"/>
+                    </pic:cNvPicPr>
+                  </pic:nvPicPr>
+                  <pic:blipFill>
+                    <a:blip r:embed="rId14">
+                      <a:extLst>
+                        <a:ext uri="{28A0092B-C50C-407E-A947-70E740481C1C}">
+                          <a14:useLocalDpi xmlns:a14="http://schemas.microsoft.com/office/drawing/2010/main" val="0"/>
+                        </a:ext>
+                      </a:extLst>
+                    </a:blip>
+                    <a:srcRect/>
+                    <a:stretch>
+                      <a:fillRect/>
+                    </a:stretch>
+                  </pic:blipFill>
+                  <pic:spPr bwMode="auto">
+                    <a:xfrm>
+                      <a:off x="0" y="0"/>
+                      <a:ext cx="5610225" cy="3362325"/>
+                    </a:xfrm>
+                    <a:prstGeom prst="rect">
+                      <a:avLst/>
+                    </a:prstGeom>
+                    <a:noFill/>
+                    <a:ln>
+                      <a:noFill/>
+                    </a:ln>
+                  </pic:spPr>
+                </pic:pic>
+              </a:graphicData>
+            </a:graphic>
+          </wp:inline>
+        </w:drawing>
+      </w:r>
+    </w:p>
+    <w:p>
+      <w:pPr>
+        <w:spacing w:before="480" w:after="120" w:line="360" w:lineRule="auto"/>
+        <w:jc w:val="both"/>
+        <w:rPr>
+          <w:rFonts w:ascii="Times New Roman" w:eastAsia="Times New Roman" w:hAnsi="Times New Roman" w:cs="Times New Roman"/>
+          <w:b/>
+          <w:sz w:val="24"/>
+          <w:szCs w:val="24"/>
+        </w:rPr>
+      </w:pPr>
+      <w:r>
+        <w:rPr>
+          <w:rFonts w:ascii="Times New Roman" w:eastAsia="Times New Roman" w:hAnsi="Times New Roman" w:cs="Times New Roman"/>
+          <w:b/>
+          <w:noProof/>
+          <w:sz w:val="24"/>
+          <w:szCs w:val="24"/>
+        </w:rPr>
+        <w:drawing>
+          <wp:inline distT="0" distB="0" distL="0" distR="0" wp14:anchorId="11C36413" wp14:editId="5796D8C8">
+            <wp:extent cx="5610225" cy="3362325"/>
+            <wp:effectExtent l="0" t="0" r="9525" b="0"/>
+            <wp:docPr id="25" name="Imagen 25"/>
+            <wp:cNvGraphicFramePr>
+              <a:graphicFrameLocks xmlns:a="http://schemas.openxmlformats.org/drawingml/2006/main" noChangeAspect="1"/>
+            </wp:cNvGraphicFramePr>
+            <a:graphic xmlns:a="http://schemas.openxmlformats.org/drawingml/2006/main">
+              <a:graphicData uri="http://schemas.openxmlformats.org/drawingml/2006/picture">
+                <pic:pic xmlns:pic="http://schemas.openxmlformats.org/drawingml/2006/picture">
+                  <pic:nvPicPr>
+                    <pic:cNvPr id="0" name="Picture 4"/>
+                    <pic:cNvPicPr>
+                      <a:picLocks noChangeAspect="1" noChangeArrowheads="1"/>
+                    </pic:cNvPicPr>
+                  </pic:nvPicPr>
+                  <pic:blipFill>
+                    <a:blip r:embed="rId15">
+                      <a:extLst>
+                        <a:ext uri="{28A0092B-C50C-407E-A947-70E740481C1C}">
+                          <a14:useLocalDpi xmlns:a14="http://schemas.microsoft.com/office/drawing/2010/main" val="0"/>
+                        </a:ext>
+                      </a:extLst>
+                    </a:blip>
+                    <a:srcRect/>
+                    <a:stretch>
+                      <a:fillRect/>
+                    </a:stretch>
+                  </pic:blipFill>
+                  <pic:spPr bwMode="auto">
+                    <a:xfrm>
+                      <a:off x="0" y="0"/>
+                      <a:ext cx="5610225" cy="3362325"/>
+                    </a:xfrm>
+                    <a:prstGeom prst="rect">
+                      <a:avLst/>
+                    </a:prstGeom>
+                    <a:noFill/>
+                    <a:ln>
+                      <a:noFill/>
+                    </a:ln>
+                  </pic:spPr>
+                </pic:pic>
+              </a:graphicData>
+            </a:graphic>
+          </wp:inline>
+        </w:drawing>
+      </w:r>
+    </w:p>
+    <w:p>
+      <w:pPr>
+        <w:spacing w:before="480" w:after="120" w:line="360" w:lineRule="auto"/>
+        <w:jc w:val="both"/>
+        <w:rPr>
+          <w:rFonts w:ascii="Times New Roman" w:eastAsia="Times New Roman" w:hAnsi="Times New Roman" w:cs="Times New Roman"/>
+          <w:b/>
+          <w:sz w:val="24"/>
+          <w:szCs w:val="24"/>
+        </w:rPr>
+      </w:pPr>
+      <w:r>
+        <w:rPr>
+          <w:rFonts w:ascii="Times New Roman" w:eastAsia="Times New Roman" w:hAnsi="Times New Roman" w:cs="Times New Roman"/>
+          <w:b/>
+          <w:noProof/>
+          <w:sz w:val="24"/>
+          <w:szCs w:val="24"/>
+        </w:rPr>
+        <w:lastRenderedPageBreak/>
+        <w:drawing>
+          <wp:inline distT="0" distB="0" distL="0" distR="0" wp14:anchorId="4ECCE6B8" wp14:editId="364DA980">
+            <wp:extent cx="5610225" cy="3362325"/>
+            <wp:effectExtent l="0" t="0" r="9525" b="0"/>
+            <wp:docPr id="26" name="Imagen 26"/>
+            <wp:cNvGraphicFramePr>
+              <a:graphicFrameLocks xmlns:a="http://schemas.openxmlformats.org/drawingml/2006/main" noChangeAspect="1"/>
+            </wp:cNvGraphicFramePr>
+            <a:graphic xmlns:a="http://schemas.openxmlformats.org/drawingml/2006/main">
+              <a:graphicData uri="http://schemas.openxmlformats.org/drawingml/2006/picture">
+                <pic:pic xmlns:pic="http://schemas.openxmlformats.org/drawingml/2006/picture">
+                  <pic:nvPicPr>
+                    <pic:cNvPr id="0" name="Picture 5"/>
+                    <pic:cNvPicPr>
+                      <a:picLocks noChangeAspect="1" noChangeArrowheads="1"/>
+                    </pic:cNvPicPr>
+                  </pic:nvPicPr>
+                  <pic:blipFill>
+                    <a:blip r:embed="rId16">
+                      <a:extLst>
+                        <a:ext uri="{28A0092B-C50C-407E-A947-70E740481C1C}">
+                          <a14:useLocalDpi xmlns:a14="http://schemas.microsoft.com/office/drawing/2010/main" val="0"/>
+                        </a:ext>
+                      </a:extLst>
+                    </a:blip>
+                    <a:srcRect/>
+                    <a:stretch>
+                      <a:fillRect/>
+                    </a:stretch>
+                  </pic:blipFill>
+                  <pic:spPr bwMode="auto">
+                    <a:xfrm>
+                      <a:off x="0" y="0"/>
+                      <a:ext cx="5610225" cy="3362325"/>
+                    </a:xfrm>
+                    <a:prstGeom prst="rect">
+                      <a:avLst/>
+                    </a:prstGeom>
+                    <a:noFill/>
+                    <a:ln>
+                      <a:noFill/>
+                    </a:ln>
+                  </pic:spPr>
+                </pic:pic>
+              </a:graphicData>
+            </a:graphic>
+          </wp:inline>
+        </w:drawing>
+      </w:r>
+    </w:p>
+    <w:p>
+      <w:pPr>
+        <w:spacing w:before="480" w:after="120" w:line="360" w:lineRule="auto"/>
+        <w:jc w:val="both"/>
+        <w:rPr>
+          <w:rFonts w:ascii="Times New Roman" w:eastAsia="Times New Roman" w:hAnsi="Times New Roman" w:cs="Times New Roman"/>
+          <w:b/>
+          <w:sz w:val="24"/>
+          <w:szCs w:val="24"/>
+        </w:rPr>
+      </w:pPr>
+      <w:r>
+        <w:rPr>
+          <w:rFonts w:ascii="Times New Roman" w:eastAsia="Times New Roman" w:hAnsi="Times New Roman" w:cs="Times New Roman"/>
+          <w:b/>
+          <w:sz w:val="24"/>
+          <w:szCs w:val="24"/>
+        </w:rPr>
+        <w:t>Clientes</w:t>
+      </w:r>
+    </w:p>
+    <w:p>
+      <w:pPr>
+        <w:spacing w:before="480" w:after="120" w:line="360" w:lineRule="auto"/>
+        <w:jc w:val="both"/>
+        <w:rPr>
+          <w:rFonts w:ascii="Times New Roman" w:eastAsia="Times New Roman" w:hAnsi="Times New Roman" w:cs="Times New Roman"/>
+          <w:b/>
+          <w:sz w:val="24"/>
+          <w:szCs w:val="24"/>
+        </w:rPr>
+      </w:pPr>
+      <w:r>
+        <w:rPr>
+          <w:rFonts w:ascii="Times New Roman" w:eastAsia="Times New Roman" w:hAnsi="Times New Roman" w:cs="Times New Roman"/>
+          <w:b/>
+          <w:sz w:val="24"/>
+          <w:szCs w:val="24"/>
+        </w:rPr>
+        <w:t>Nuevo cliente</w:t>
+      </w:r>
+    </w:p>
+    <w:p>
+      <w:pPr>
+        <w:spacing w:before="480" w:after="120" w:line="360" w:lineRule="auto"/>
+        <w:jc w:val="both"/>
+        <w:rPr>
+          <w:rFonts w:ascii="Times New Roman" w:eastAsia="Times New Roman" w:hAnsi="Times New Roman" w:cs="Times New Roman"/>
+          <w:b/>
+          <w:sz w:val="24"/>
+          <w:szCs w:val="24"/>
+        </w:rPr>
+      </w:pPr>
+      <w:r>
+        <w:rPr>
+          <w:rFonts w:ascii="Times New Roman" w:eastAsia="Times New Roman" w:hAnsi="Times New Roman" w:cs="Times New Roman"/>
+          <w:b/>
+          <w:noProof/>
+          <w:sz w:val="24"/>
+          <w:szCs w:val="24"/>
+        </w:rPr>
+        <w:drawing>
+          <wp:inline distT="0" distB="0" distL="0" distR="0" wp14:anchorId="7F73FA0F" wp14:editId="6956D735">
+            <wp:extent cx="5610225" cy="3362325"/>
+            <wp:effectExtent l="0" t="0" r="9525" b="0"/>
+            <wp:docPr id="27" name="Imagen 27"/>
+            <wp:cNvGraphicFramePr>
+              <a:graphicFrameLocks xmlns:a="http://schemas.openxmlformats.org/drawingml/2006/main" noChangeAspect="1"/>
+            </wp:cNvGraphicFramePr>
+            <a:graphic xmlns:a="http://schemas.openxmlformats.org/drawingml/2006/main">
+              <a:graphicData uri="http://schemas.openxmlformats.org/drawingml/2006/picture">
+                <pic:pic xmlns:pic="http://schemas.openxmlformats.org/drawingml/2006/picture">
+                  <pic:nvPicPr>
+                    <pic:cNvPr id="0" name="Picture 6"/>
+                    <pic:cNvPicPr>
+                      <a:picLocks noChangeAspect="1" noChangeArrowheads="1"/>
+                    </pic:cNvPicPr>
+                  </pic:nvPicPr>
+                  <pic:blipFill>
+                    <a:blip r:embed="rId17">
+                      <a:extLst>
+                        <a:ext uri="{28A0092B-C50C-407E-A947-70E740481C1C}">
+                          <a14:useLocalDpi xmlns:a14="http://schemas.microsoft.com/office/drawing/2010/main" val="0"/>
+                        </a:ext>
+                      </a:extLst>
+                    </a:blip>
+                    <a:srcRect/>
+                    <a:stretch>
+                      <a:fillRect/>
+                    </a:stretch>
+                  </pic:blipFill>
+                  <pic:spPr bwMode="auto">
+                    <a:xfrm>
+                      <a:off x="0" y="0"/>
+                      <a:ext cx="5610225" cy="3362325"/>
+                    </a:xfrm>
+                    <a:prstGeom prst="rect">
+                      <a:avLst/>
+                    </a:prstGeom>
+                    <a:noFill/>
+                    <a:ln>
+                      <a:noFill/>
+                    </a:ln>
+                  </pic:spPr>
+                </pic:pic>
+              </a:graphicData>
+            </a:graphic>
+          </wp:inline>
+        </w:drawing>
+      </w:r>
+    </w:p>
+    <w:p>
+      <w:pPr>
+        <w:spacing w:before="480" w:after="120" w:line="360" w:lineRule="auto"/>
+        <w:jc w:val="both"/>
+        <w:rPr>
+          <w:rFonts w:ascii="Times New Roman" w:eastAsia="Times New Roman" w:hAnsi="Times New Roman" w:cs="Times New Roman"/>
+          <w:b/>
+          <w:sz w:val="24"/>
+          <w:szCs w:val="24"/>
+        </w:rPr>
+      </w:pPr>
+      <w:r>
+        <w:rPr>
+          <w:rFonts w:ascii="Times New Roman" w:eastAsia="Times New Roman" w:hAnsi="Times New Roman" w:cs="Times New Roman"/>
+          <w:b/>
+          <w:sz w:val="24"/>
+          <w:szCs w:val="24"/>
+        </w:rPr>
+        <w:lastRenderedPageBreak/>
+        <w:t>Editar cliente</w:t>
+      </w:r>
+    </w:p>
+    <w:p>
+      <w:pPr>
+        <w:spacing w:before="480" w:after="120" w:line="360" w:lineRule="auto"/>
+        <w:jc w:val="both"/>
+        <w:rPr>
+          <w:rFonts w:ascii="Times New Roman" w:eastAsia="Times New Roman" w:hAnsi="Times New Roman" w:cs="Times New Roman"/>
+          <w:b/>
+          <w:sz w:val="24"/>
+          <w:szCs w:val="24"/>
+        </w:rPr>
+      </w:pPr>
+      <w:r>
+        <w:rPr>
+          <w:rFonts w:ascii="Times New Roman" w:eastAsia="Times New Roman" w:hAnsi="Times New Roman" w:cs="Times New Roman"/>
+          <w:b/>
+          <w:noProof/>
+          <w:sz w:val="24"/>
+          <w:szCs w:val="24"/>
+        </w:rPr>
+        <w:drawing>
+          <wp:inline distT="0" distB="0" distL="0" distR="0" wp14:anchorId="58083005" wp14:editId="267606E3">
+            <wp:extent cx="5610225" cy="3362325"/>
+            <wp:effectExtent l="0" t="0" r="9525" b="0"/>
+            <wp:docPr id="28" name="Imagen 28"/>
+            <wp:cNvGraphicFramePr>
+              <a:graphicFrameLocks xmlns:a="http://schemas.openxmlformats.org/drawingml/2006/main" noChangeAspect="1"/>
+            </wp:cNvGraphicFramePr>
+            <a:graphic xmlns:a="http://schemas.openxmlformats.org/drawingml/2006/main">
+              <a:graphicData uri="http://schemas.openxmlformats.org/drawingml/2006/picture">
+                <pic:pic xmlns:pic="http://schemas.openxmlformats.org/drawingml/2006/picture">
+                  <pic:nvPicPr>
+                    <pic:cNvPr id="0" name="Picture 7"/>
+                    <pic:cNvPicPr>
+                      <a:picLocks noChangeAspect="1" noChangeArrowheads="1"/>
+                    </pic:cNvPicPr>
+                  </pic:nvPicPr>
+                  <pic:blipFill>
+                    <a:blip r:embed="rId18">
+                      <a:extLst>
+                        <a:ext uri="{28A0092B-C50C-407E-A947-70E740481C1C}">
+                          <a14:useLocalDpi xmlns:a14="http://schemas.microsoft.com/office/drawing/2010/main" val="0"/>
+                        </a:ext>
+                      </a:extLst>
+                    </a:blip>
+                    <a:srcRect/>
+                    <a:stretch>
+                      <a:fillRect/>
+                    </a:stretch>
+                  </pic:blipFill>
+                  <pic:spPr bwMode="auto">
+                    <a:xfrm>
+                      <a:off x="0" y="0"/>
+                      <a:ext cx="5610225" cy="3362325"/>
+                    </a:xfrm>
+                    <a:prstGeom prst="rect">
+                      <a:avLst/>
+                    </a:prstGeom>
+                    <a:noFill/>
+                    <a:ln>
+                      <a:noFill/>
+                    </a:ln>
+                  </pic:spPr>
+                </pic:pic>
+              </a:graphicData>
+            </a:graphic>
+          </wp:inline>
+        </w:drawing>
+      </w:r>
+    </w:p>
+    <w:p>
+      <w:pPr>
+        <w:spacing w:before="480" w:after="120" w:line="360" w:lineRule="auto"/>
+        <w:jc w:val="both"/>
+        <w:rPr>
+          <w:rFonts w:ascii="Times New Roman" w:eastAsia="Times New Roman" w:hAnsi="Times New Roman" w:cs="Times New Roman"/>
+          <w:b/>
+          <w:sz w:val="24"/>
+          <w:szCs w:val="24"/>
+        </w:rPr>
+      </w:pPr>
+      <w:r>
+        <w:rPr>
+          <w:rFonts w:ascii="Times New Roman" w:eastAsia="Times New Roman" w:hAnsi="Times New Roman" w:cs="Times New Roman"/>
+          <w:b/>
+          <w:sz w:val="24"/>
+          <w:szCs w:val="24"/>
+        </w:rPr>
+        <w:t>Deudores</w:t>
+      </w:r>
+      <w:r>
+        <w:rPr>
+          <w:rFonts w:ascii="Times New Roman" w:eastAsia="Times New Roman" w:hAnsi="Times New Roman" w:cs="Times New Roman"/>
+          <w:b/>
+          <w:noProof/>
+          <w:sz w:val="24"/>
+          <w:szCs w:val="24"/>
+        </w:rPr>
+        <w:drawing>
+          <wp:inline distT="0" distB="0" distL="0" distR="0" wp14:anchorId="256DD47E" wp14:editId="6C8BA91A">
+            <wp:extent cx="5605780" cy="3363595"/>
+            <wp:effectExtent l="0" t="0" r="0" b="0"/>
+            <wp:docPr id="29" name="Imagen 29"/>
+            <wp:cNvGraphicFramePr>
+              <a:graphicFrameLocks xmlns:a="http://schemas.openxmlformats.org/drawingml/2006/main" noChangeAspect="1"/>
+            </wp:cNvGraphicFramePr>
+            <a:graphic xmlns:a="http://schemas.openxmlformats.org/drawingml/2006/main">
+              <a:graphicData uri="http://schemas.openxmlformats.org/drawingml/2006/picture">
+                <pic:pic xmlns:pic="http://schemas.openxmlformats.org/drawingml/2006/picture">
+                  <pic:nvPicPr>
+                    <pic:cNvPr id="0" name="Picture 8"/>
+                    <pic:cNvPicPr>
+                      <a:picLocks noChangeAspect="1" noChangeArrowheads="1"/>
+                    </pic:cNvPicPr>
+                  </pic:nvPicPr>
+                  <pic:blipFill>
+                    <a:blip r:embed="rId19">
+                      <a:extLst>
+                        <a:ext uri="{28A0092B-C50C-407E-A947-70E740481C1C}">
+                          <a14:useLocalDpi xmlns:a14="http://schemas.microsoft.com/office/drawing/2010/main" val="0"/>
+                        </a:ext>
+                      </a:extLst>
+                    </a:blip>
+                    <a:srcRect/>
+                    <a:stretch>
+                      <a:fillRect/>
+                    </a:stretch>
+                  </pic:blipFill>
+                  <pic:spPr bwMode="auto">
+                    <a:xfrm>
+                      <a:off x="0" y="0"/>
+                      <a:ext cx="5605780" cy="3363595"/>
+                    </a:xfrm>
+                    <a:prstGeom prst="rect">
+                      <a:avLst/>
+                    </a:prstGeom>
+                    <a:noFill/>
+                    <a:ln>
+                      <a:noFill/>
+                    </a:ln>
+                  </pic:spPr>
+                </pic:pic>
+              </a:graphicData>
+            </a:graphic>
+          </wp:inline>
+        </w:drawing>
+      </w:r>
+    </w:p>
+    <w:p>
+      <w:pPr>
+        <w:spacing w:before="480" w:after="120" w:line="360" w:lineRule="auto"/>
+        <w:jc w:val="both"/>
+        <w:rPr>
+          <w:rFonts w:ascii="Times New Roman" w:eastAsia="Times New Roman" w:hAnsi="Times New Roman" w:cs="Times New Roman"/>
+          <w:b/>
+          <w:sz w:val="24"/>
+          <w:szCs w:val="24"/>
+        </w:rPr>
+      </w:pPr>
+      <w:r>
+        <w:rPr>
+          <w:rFonts w:ascii="Times New Roman" w:eastAsia="Times New Roman" w:hAnsi="Times New Roman" w:cs="Times New Roman"/>
+          <w:b/>
+          <w:sz w:val="24"/>
+          <w:szCs w:val="24"/>
+        </w:rPr>
+        <w:lastRenderedPageBreak/>
+        <w:t>Devolución</w:t>
+      </w:r>
+    </w:p>
+    <w:p>
+      <w:pPr>
+        <w:spacing w:before="480" w:after="120" w:line="360" w:lineRule="auto"/>
+        <w:jc w:val="both"/>
+        <w:rPr>
+          <w:rFonts w:ascii="Times New Roman" w:eastAsia="Times New Roman" w:hAnsi="Times New Roman" w:cs="Times New Roman"/>
+          <w:b/>
+          <w:sz w:val="24"/>
+          <w:szCs w:val="24"/>
+        </w:rPr>
+      </w:pPr>
+      <w:r>
+        <w:rPr>
+          <w:rFonts w:ascii="Times New Roman" w:eastAsia="Times New Roman" w:hAnsi="Times New Roman" w:cs="Times New Roman"/>
+          <w:b/>
+          <w:noProof/>
+          <w:sz w:val="24"/>
+          <w:szCs w:val="24"/>
+        </w:rPr>
+        <w:drawing>
+          <wp:inline distT="0" distB="0" distL="0" distR="0" wp14:anchorId="5E9751D5" wp14:editId="55C187BA">
+            <wp:extent cx="5605780" cy="3363595"/>
+            <wp:effectExtent l="0" t="0" r="0" b="0"/>
+            <wp:docPr id="30" name="Imagen 30"/>
+            <wp:cNvGraphicFramePr>
+              <a:graphicFrameLocks xmlns:a="http://schemas.openxmlformats.org/drawingml/2006/main" noChangeAspect="1"/>
+            </wp:cNvGraphicFramePr>
+            <a:graphic xmlns:a="http://schemas.openxmlformats.org/drawingml/2006/main">
+              <a:graphicData uri="http://schemas.openxmlformats.org/drawingml/2006/picture">
+                <pic:pic xmlns:pic="http://schemas.openxmlformats.org/drawingml/2006/picture">
+                  <pic:nvPicPr>
+                    <pic:cNvPr id="0" name="Picture 9"/>
+                    <pic:cNvPicPr>
+                      <a:picLocks noChangeAspect="1" noChangeArrowheads="1"/>
+                    </pic:cNvPicPr>
+                  </pic:nvPicPr>
+                  <pic:blipFill>
+                    <a:blip r:embed="rId20">
+                      <a:extLst>
+                        <a:ext uri="{28A0092B-C50C-407E-A947-70E740481C1C}">
+                          <a14:useLocalDpi xmlns:a14="http://schemas.microsoft.com/office/drawing/2010/main" val="0"/>
+                        </a:ext>
+                      </a:extLst>
+                    </a:blip>
+                    <a:srcRect/>
+                    <a:stretch>
+                      <a:fillRect/>
+                    </a:stretch>
+                  </pic:blipFill>
+                  <pic:spPr bwMode="auto">
+                    <a:xfrm>
+                      <a:off x="0" y="0"/>
+                      <a:ext cx="5605780" cy="3363595"/>
+                    </a:xfrm>
+                    <a:prstGeom prst="rect">
+                      <a:avLst/>
+                    </a:prstGeom>
+                    <a:noFill/>
+                    <a:ln>
+                      <a:noFill/>
+                    </a:ln>
+                  </pic:spPr>
+                </pic:pic>
+              </a:graphicData>
+            </a:graphic>
+          </wp:inline>
+        </w:drawing>
+      </w:r>
+    </w:p>
+    <w:p>
+      <w:pPr>
+        <w:spacing w:before="480" w:after="120" w:line="360" w:lineRule="auto"/>
+        <w:jc w:val="both"/>
+        <w:rPr>
+          <w:rFonts w:ascii="Times New Roman" w:eastAsia="Times New Roman" w:hAnsi="Times New Roman" w:cs="Times New Roman"/>
+          <w:b/>
+          <w:sz w:val="24"/>
+          <w:szCs w:val="24"/>
+        </w:rPr>
+      </w:pPr>
+      <w:r>
+        <w:rPr>
+          <w:rFonts w:ascii="Times New Roman" w:eastAsia="Times New Roman" w:hAnsi="Times New Roman" w:cs="Times New Roman"/>
+          <w:b/>
+          <w:sz w:val="24"/>
+          <w:szCs w:val="24"/>
+        </w:rPr>
+        <w:t>Proveedor</w:t>
+      </w:r>
+      <w:r>
+        <w:rPr>
+          <w:rFonts w:ascii="Times New Roman" w:eastAsia="Times New Roman" w:hAnsi="Times New Roman" w:cs="Times New Roman"/>
+          <w:b/>
+          <w:noProof/>
+          <w:sz w:val="24"/>
+          <w:szCs w:val="24"/>
+        </w:rPr>
+        <w:drawing>
+          <wp:inline distT="0" distB="0" distL="0" distR="0" wp14:anchorId="0CEBF2C0" wp14:editId="52CC5A3C">
+            <wp:extent cx="5605780" cy="3363595"/>
+            <wp:effectExtent l="0" t="0" r="0" b="0"/>
+            <wp:docPr id="31" name="Imagen 31"/>
+            <wp:cNvGraphicFramePr>
+              <a:graphicFrameLocks xmlns:a="http://schemas.openxmlformats.org/drawingml/2006/main" noChangeAspect="1"/>
+            </wp:cNvGraphicFramePr>
+            <a:graphic xmlns:a="http://schemas.openxmlformats.org/drawingml/2006/main">
+              <a:graphicData uri="http://schemas.openxmlformats.org/drawingml/2006/picture">
+                <pic:pic xmlns:pic="http://schemas.openxmlformats.org/drawingml/2006/picture">
+                  <pic:nvPicPr>
+                    <pic:cNvPr id="0" name="Picture 10"/>
+                    <pic:cNvPicPr>
+                      <a:picLocks noChangeAspect="1" noChangeArrowheads="1"/>
+                    </pic:cNvPicPr>
+                  </pic:nvPicPr>
+                  <pic:blipFill>
+                    <a:blip r:embed="rId21">
+                      <a:extLst>
+                        <a:ext uri="{28A0092B-C50C-407E-A947-70E740481C1C}">
+                          <a14:useLocalDpi xmlns:a14="http://schemas.microsoft.com/office/drawing/2010/main" val="0"/>
+                        </a:ext>
+                      </a:extLst>
+                    </a:blip>
+                    <a:srcRect/>
+                    <a:stretch>
+                      <a:fillRect/>
+                    </a:stretch>
+                  </pic:blipFill>
+                  <pic:spPr bwMode="auto">
+                    <a:xfrm>
+                      <a:off x="0" y="0"/>
+                      <a:ext cx="5605780" cy="3363595"/>
+                    </a:xfrm>
+                    <a:prstGeom prst="rect">
+                      <a:avLst/>
+                    </a:prstGeom>
+                    <a:noFill/>
+                    <a:ln>
+                      <a:noFill/>
+                    </a:ln>
+                  </pic:spPr>
+                </pic:pic>
+              </a:graphicData>
+            </a:graphic>
+          </wp:inline>
+        </w:drawing>
+      </w:r>
+    </w:p>
+    <w:p>
+      <w:pPr>
+        <w:spacing w:before="480" w:after="120" w:line="360" w:lineRule="auto"/>
+        <w:jc w:val="both"/>
+        <w:rPr>
+          <w:rFonts w:ascii="Times New Roman" w:eastAsia="Times New Roman" w:hAnsi="Times New Roman" w:cs="Times New Roman"/>
+          <w:b/>
+          <w:sz w:val="24"/>
+          <w:szCs w:val="24"/>
+        </w:rPr>
+      </w:pPr>
+    </w:p>
+    <w:p>
+      <w:pPr>
+        <w:spacing w:before="480" w:after="120" w:line="360" w:lineRule="auto"/>
+        <w:jc w:val="both"/>
+        <w:rPr>
+          <w:rFonts w:ascii="Times New Roman" w:eastAsia="Times New Roman" w:hAnsi="Times New Roman" w:cs="Times New Roman"/>
+          <w:b/>
+          <w:sz w:val="24"/>
+          <w:szCs w:val="24"/>
+        </w:rPr>
+      </w:pPr>
+    </w:p>
+    <w:p>
+      <w:pPr>
+        <w:spacing w:before="480" w:after="120" w:line="360" w:lineRule="auto"/>
+        <w:jc w:val="both"/>
+        <w:rPr>
+          <w:rFonts w:ascii="Times New Roman" w:eastAsia="Times New Roman" w:hAnsi="Times New Roman" w:cs="Times New Roman"/>
+          <w:b/>
+          <w:sz w:val="24"/>
+          <w:szCs w:val="24"/>
+        </w:rPr>
+      </w:pPr>
+      <w:r>
+        <w:rPr>
+          <w:rFonts w:ascii="Times New Roman" w:eastAsia="Times New Roman" w:hAnsi="Times New Roman" w:cs="Times New Roman"/>
+          <w:b/>
+          <w:noProof/>
+          <w:sz w:val="24"/>
+          <w:szCs w:val="24"/>
+        </w:rPr>
+        <w:drawing>
+          <wp:inline distT="0" distB="0" distL="0" distR="0" wp14:anchorId="3C882FB0" wp14:editId="1D095D0F">
+            <wp:extent cx="5605780" cy="3363595"/>
+            <wp:effectExtent l="0" t="0" r="0" b="0"/>
+            <wp:docPr id="32" name="Imagen 32"/>
+            <wp:cNvGraphicFramePr>
+              <a:graphicFrameLocks xmlns:a="http://schemas.openxmlformats.org/drawingml/2006/main" noChangeAspect="1"/>
+            </wp:cNvGraphicFramePr>
+            <a:graphic xmlns:a="http://schemas.openxmlformats.org/drawingml/2006/main">
+              <a:graphicData uri="http://schemas.openxmlformats.org/drawingml/2006/picture">
+                <pic:pic xmlns:pic="http://schemas.openxmlformats.org/drawingml/2006/picture">
+                  <pic:nvPicPr>
+                    <pic:cNvPr id="0" name="Picture 11"/>
+                    <pic:cNvPicPr>
+                      <a:picLocks noChangeAspect="1" noChangeArrowheads="1"/>
+                    </pic:cNvPicPr>
+                  </pic:nvPicPr>
+                  <pic:blipFill>
+                    <a:blip r:embed="rId22">
+                      <a:extLst>
+                        <a:ext uri="{28A0092B-C50C-407E-A947-70E740481C1C}">
+                          <a14:useLocalDpi xmlns:a14="http://schemas.microsoft.com/office/drawing/2010/main" val="0"/>
+                        </a:ext>
+                      </a:extLst>
+                    </a:blip>
+                    <a:srcRect/>
+                    <a:stretch>
+                      <a:fillRect/>
+                    </a:stretch>
+                  </pic:blipFill>
+                  <pic:spPr bwMode="auto">
+                    <a:xfrm>
+                      <a:off x="0" y="0"/>
+                      <a:ext cx="5605780" cy="3363595"/>
+                    </a:xfrm>
+                    <a:prstGeom prst="rect">
+                      <a:avLst/>
+                    </a:prstGeom>
+                    <a:noFill/>
+                    <a:ln>
+                      <a:noFill/>
+                    </a:ln>
+                  </pic:spPr>
+                </pic:pic>
+              </a:graphicData>
+            </a:graphic>
+          </wp:inline>
+        </w:drawing>
+      </w:r>
+    </w:p>
+    <w:p>
+      <w:pPr>
+        <w:spacing w:before="480" w:after="120" w:line="360" w:lineRule="auto"/>
+        <w:jc w:val="both"/>
+        <w:rPr>
+          <w:rFonts w:ascii="Times New Roman" w:eastAsia="Times New Roman" w:hAnsi="Times New Roman" w:cs="Times New Roman"/>
+          <w:b/>
+          <w:sz w:val="24"/>
+          <w:szCs w:val="24"/>
+        </w:rPr>
+      </w:pPr>
       <w:r>
         <w:rPr>
           <w:rFonts w:ascii="Times New Roman" w:eastAsia="Times New Roman" w:hAnsi="Times New Roman" w:cs="Times New Roman"/>
@@ -9967,6 +13144,203 @@
           <w:szCs w:val="24"/>
         </w:rPr>
       </w:pPr>
+      <w:r>
+        <w:rPr>
+          <w:rFonts w:ascii="Times New Roman" w:eastAsia="Times New Roman" w:hAnsi="Times New Roman" w:cs="Times New Roman"/>
+          <w:b/>
+          <w:noProof/>
+          <w:sz w:val="24"/>
+          <w:szCs w:val="24"/>
+        </w:rPr>
+        <w:lastRenderedPageBreak/>
+        <w:drawing>
+          <wp:inline distT="0" distB="0" distL="0" distR="0" wp14:anchorId="06800DA3" wp14:editId="09226AB0">
+            <wp:extent cx="5605780" cy="3363595"/>
+            <wp:effectExtent l="0" t="0" r="0" b="0"/>
+            <wp:docPr id="33" name="Imagen 33"/>
+            <wp:cNvGraphicFramePr>
+              <a:graphicFrameLocks xmlns:a="http://schemas.openxmlformats.org/drawingml/2006/main" noChangeAspect="1"/>
+            </wp:cNvGraphicFramePr>
+            <a:graphic xmlns:a="http://schemas.openxmlformats.org/drawingml/2006/main">
+              <a:graphicData uri="http://schemas.openxmlformats.org/drawingml/2006/picture">
+                <pic:pic xmlns:pic="http://schemas.openxmlformats.org/drawingml/2006/picture">
+                  <pic:nvPicPr>
+                    <pic:cNvPr id="0" name="Picture 12"/>
+                    <pic:cNvPicPr>
+                      <a:picLocks noChangeAspect="1" noChangeArrowheads="1"/>
+                    </pic:cNvPicPr>
+                  </pic:nvPicPr>
+                  <pic:blipFill>
+                    <a:blip r:embed="rId23">
+                      <a:extLst>
+                        <a:ext uri="{28A0092B-C50C-407E-A947-70E740481C1C}">
+                          <a14:useLocalDpi xmlns:a14="http://schemas.microsoft.com/office/drawing/2010/main" val="0"/>
+                        </a:ext>
+                      </a:extLst>
+                    </a:blip>
+                    <a:srcRect/>
+                    <a:stretch>
+                      <a:fillRect/>
+                    </a:stretch>
+                  </pic:blipFill>
+                  <pic:spPr bwMode="auto">
+                    <a:xfrm>
+                      <a:off x="0" y="0"/>
+                      <a:ext cx="5605780" cy="3363595"/>
+                    </a:xfrm>
+                    <a:prstGeom prst="rect">
+                      <a:avLst/>
+                    </a:prstGeom>
+                    <a:noFill/>
+                    <a:ln>
+                      <a:noFill/>
+                    </a:ln>
+                  </pic:spPr>
+                </pic:pic>
+              </a:graphicData>
+            </a:graphic>
+          </wp:inline>
+        </w:drawing>
+      </w:r>
+    </w:p>
+    <w:p>
+      <w:pPr>
+        <w:spacing w:before="480" w:after="120" w:line="360" w:lineRule="auto"/>
+        <w:jc w:val="both"/>
+        <w:rPr>
+          <w:rFonts w:ascii="Times New Roman" w:eastAsia="Times New Roman" w:hAnsi="Times New Roman" w:cs="Times New Roman"/>
+          <w:b/>
+          <w:sz w:val="24"/>
+          <w:szCs w:val="24"/>
+        </w:rPr>
+      </w:pPr>
+      <w:r>
+        <w:rPr>
+          <w:rFonts w:ascii="Times New Roman" w:eastAsia="Times New Roman" w:hAnsi="Times New Roman" w:cs="Times New Roman"/>
+          <w:b/>
+          <w:noProof/>
+          <w:sz w:val="24"/>
+          <w:szCs w:val="24"/>
+        </w:rPr>
+        <w:drawing>
+          <wp:inline distT="0" distB="0" distL="0" distR="0" wp14:anchorId="5A8900F9" wp14:editId="356DB9B1">
+            <wp:extent cx="5605780" cy="3363595"/>
+            <wp:effectExtent l="0" t="0" r="0" b="0"/>
+            <wp:docPr id="34" name="Imagen 34"/>
+            <wp:cNvGraphicFramePr>
+              <a:graphicFrameLocks xmlns:a="http://schemas.openxmlformats.org/drawingml/2006/main" noChangeAspect="1"/>
+            </wp:cNvGraphicFramePr>
+            <a:graphic xmlns:a="http://schemas.openxmlformats.org/drawingml/2006/main">
+              <a:graphicData uri="http://schemas.openxmlformats.org/drawingml/2006/picture">
+                <pic:pic xmlns:pic="http://schemas.openxmlformats.org/drawingml/2006/picture">
+                  <pic:nvPicPr>
+                    <pic:cNvPr id="0" name="Picture 13"/>
+                    <pic:cNvPicPr>
+                      <a:picLocks noChangeAspect="1" noChangeArrowheads="1"/>
+                    </pic:cNvPicPr>
+                  </pic:nvPicPr>
+                  <pic:blipFill>
+                    <a:blip r:embed="rId24">
+                      <a:extLst>
+                        <a:ext uri="{28A0092B-C50C-407E-A947-70E740481C1C}">
+                          <a14:useLocalDpi xmlns:a14="http://schemas.microsoft.com/office/drawing/2010/main" val="0"/>
+                        </a:ext>
+                      </a:extLst>
+                    </a:blip>
+                    <a:srcRect/>
+                    <a:stretch>
+                      <a:fillRect/>
+                    </a:stretch>
+                  </pic:blipFill>
+                  <pic:spPr bwMode="auto">
+                    <a:xfrm>
+                      <a:off x="0" y="0"/>
+                      <a:ext cx="5605780" cy="3363595"/>
+                    </a:xfrm>
+                    <a:prstGeom prst="rect">
+                      <a:avLst/>
+                    </a:prstGeom>
+                    <a:noFill/>
+                    <a:ln>
+                      <a:noFill/>
+                    </a:ln>
+                  </pic:spPr>
+                </pic:pic>
+              </a:graphicData>
+            </a:graphic>
+          </wp:inline>
+        </w:drawing>
+      </w:r>
+    </w:p>
+    <w:p>
+      <w:pPr>
+        <w:spacing w:before="480" w:after="120" w:line="360" w:lineRule="auto"/>
+        <w:jc w:val="both"/>
+        <w:rPr>
+          <w:rFonts w:ascii="Times New Roman" w:eastAsia="Times New Roman" w:hAnsi="Times New Roman" w:cs="Times New Roman"/>
+          <w:b/>
+          <w:sz w:val="24"/>
+          <w:szCs w:val="24"/>
+        </w:rPr>
+      </w:pPr>
+      <w:r>
+        <w:rPr>
+          <w:rFonts w:ascii="Times New Roman" w:eastAsia="Times New Roman" w:hAnsi="Times New Roman" w:cs="Times New Roman"/>
+          <w:b/>
+          <w:noProof/>
+          <w:sz w:val="24"/>
+          <w:szCs w:val="24"/>
+        </w:rPr>
+        <w:lastRenderedPageBreak/>
+        <w:drawing>
+          <wp:inline distT="0" distB="0" distL="0" distR="0" wp14:anchorId="0FF0119A" wp14:editId="1A27E425">
+            <wp:extent cx="5605780" cy="3363595"/>
+            <wp:effectExtent l="0" t="0" r="0" b="0"/>
+            <wp:docPr id="35" name="Imagen 35"/>
+            <wp:cNvGraphicFramePr>
+              <a:graphicFrameLocks xmlns:a="http://schemas.openxmlformats.org/drawingml/2006/main" noChangeAspect="1"/>
+            </wp:cNvGraphicFramePr>
+            <a:graphic xmlns:a="http://schemas.openxmlformats.org/drawingml/2006/main">
+              <a:graphicData uri="http://schemas.openxmlformats.org/drawingml/2006/picture">
+                <pic:pic xmlns:pic="http://schemas.openxmlformats.org/drawingml/2006/picture">
+                  <pic:nvPicPr>
+                    <pic:cNvPr id="0" name="Picture 14"/>
+                    <pic:cNvPicPr>
+                      <a:picLocks noChangeAspect="1" noChangeArrowheads="1"/>
+                    </pic:cNvPicPr>
+                  </pic:nvPicPr>
+                  <pic:blipFill>
+                    <a:blip r:embed="rId25">
+                      <a:extLst>
+                        <a:ext uri="{28A0092B-C50C-407E-A947-70E740481C1C}">
+                          <a14:useLocalDpi xmlns:a14="http://schemas.microsoft.com/office/drawing/2010/main" val="0"/>
+                        </a:ext>
+                      </a:extLst>
+                    </a:blip>
+                    <a:srcRect/>
+                    <a:stretch>
+                      <a:fillRect/>
+                    </a:stretch>
+                  </pic:blipFill>
+                  <pic:spPr bwMode="auto">
+                    <a:xfrm>
+                      <a:off x="0" y="0"/>
+                      <a:ext cx="5605780" cy="3363595"/>
+                    </a:xfrm>
+                    <a:prstGeom prst="rect">
+                      <a:avLst/>
+                    </a:prstGeom>
+                    <a:noFill/>
+                    <a:ln>
+                      <a:noFill/>
+                    </a:ln>
+                  </pic:spPr>
+                </pic:pic>
+              </a:graphicData>
+            </a:graphic>
+          </wp:inline>
+        </w:drawing>
+      </w:r>
     </w:p>
     <w:p>
       <w:pPr>
